--- a/jessica TCCII.docx
+++ b/jessica TCCII.docx
@@ -7,81 +7,89 @@
         <w:pBdr>
           <w:between w:val="nil"/>
         </w:pBdr>
-        <w:spacing w:before="240" w:line="240" w:lineRule="auto"/>
-        <w:ind w:left="0" w:hanging="2"/>
-        <w:jc w:val="center"/>
-        <w:rPr>
+        <w:spacing w:before="240" w:line="360" w:lineRule="auto"/>
+        <w:ind w:left="1" w:hanging="3"/>
+        <w:rPr>
+          <w:rFonts w:ascii="Times New Roman" w:hAnsi="Times New Roman" w:cs="Times New Roman"/>
           <w:b/>
           <w:color w:val="000000"/>
-        </w:rPr>
-      </w:pPr>
-      <w:proofErr w:type="gramStart"/>
-      <w:r>
-        <w:rPr>
+          <w:sz w:val="28"/>
+          <w:szCs w:val="28"/>
+        </w:rPr>
+      </w:pPr>
+      <w:r>
+        <w:rPr>
+          <w:rFonts w:ascii="Times New Roman" w:hAnsi="Times New Roman" w:cs="Times New Roman"/>
           <w:b/>
           <w:color w:val="000000"/>
-        </w:rPr>
-        <w:t>A</w:t>
-      </w:r>
-      <w:proofErr w:type="gramEnd"/>
-      <w:r>
-        <w:rPr>
+          <w:sz w:val="28"/>
+          <w:szCs w:val="28"/>
+        </w:rPr>
+        <w:t xml:space="preserve">A EVOLUÇÃO DA TECNOLOGIA NAS IGREJAS E COMO </w:t>
+      </w:r>
+      <w:r>
+        <w:rPr>
+          <w:rFonts w:ascii="Times New Roman" w:hAnsi="Times New Roman" w:cs="Times New Roman"/>
+          <w:b/>
+          <w:sz w:val="28"/>
+          <w:szCs w:val="28"/>
+        </w:rPr>
+        <w:t>ESTÁ</w:t>
+      </w:r>
+      <w:r>
+        <w:rPr>
+          <w:rFonts w:ascii="Times New Roman" w:hAnsi="Times New Roman" w:cs="Times New Roman"/>
           <w:b/>
           <w:color w:val="000000"/>
-        </w:rPr>
-        <w:t xml:space="preserve"> evolução da tecnologia nas igrejas e Como </w:t>
-      </w:r>
-      <w:r>
-        <w:rPr>
-          <w:b/>
-        </w:rPr>
-        <w:t>está</w:t>
-      </w:r>
-      <w:r>
-        <w:rPr>
+          <w:sz w:val="28"/>
+          <w:szCs w:val="28"/>
+        </w:rPr>
+        <w:t xml:space="preserve"> SENDO O ACESSO DURANTE A PANDEMIA</w:t>
+      </w:r>
+    </w:p>
+    <w:p>
+      <w:pPr>
+        <w:pBdr>
+          <w:between w:val="nil"/>
+        </w:pBdr>
+        <w:spacing w:before="240" w:line="360" w:lineRule="auto"/>
+        <w:ind w:left="0" w:hanging="2"/>
+        <w:rPr>
+          <w:rFonts w:ascii="Times New Roman" w:hAnsi="Times New Roman" w:cs="Times New Roman"/>
           <w:b/>
           <w:color w:val="000000"/>
         </w:rPr>
-        <w:t xml:space="preserve"> sendo o acesso Durante a pandemia</w:t>
-      </w:r>
-    </w:p>
-    <w:p>
-      <w:pPr>
+      </w:pPr>
+    </w:p>
+    <w:p>
+      <w:pPr>
+        <w:spacing w:line="360" w:lineRule="auto"/>
         <w:ind w:left="0" w:hanging="2"/>
         <w:rPr>
+          <w:rFonts w:ascii="Times New Roman" w:hAnsi="Times New Roman" w:cs="Times New Roman"/>
           <w:b/>
           <w:color w:val="000000"/>
         </w:rPr>
       </w:pPr>
       <w:r>
         <w:rPr>
+          <w:rFonts w:ascii="Times New Roman" w:hAnsi="Times New Roman" w:cs="Times New Roman"/>
           <w:b/>
           <w:color w:val="000000"/>
         </w:rPr>
-        <w:tab/>
-      </w:r>
-      <w:r>
-        <w:rPr>
+        <w:t>JESSICA ALMEIDA DE OLIVEIRA</w:t>
+      </w:r>
+    </w:p>
+    <w:p>
+      <w:pPr>
+        <w:spacing w:line="360" w:lineRule="auto"/>
+        <w:ind w:left="0" w:hanging="2"/>
+        <w:rPr>
+          <w:rFonts w:ascii="Times New Roman" w:hAnsi="Times New Roman" w:cs="Times New Roman"/>
           <w:b/>
           <w:color w:val="000000"/>
         </w:rPr>
-        <w:tab/>
-      </w:r>
-      <w:r>
-        <w:rPr>
-          <w:b/>
-          <w:color w:val="000000"/>
-        </w:rPr>
-        <w:tab/>
-      </w:r>
-      <w:r>
-        <w:rPr>
-          <w:b/>
-          <w:color w:val="000000"/>
-        </w:rPr>
-        <w:tab/>
-        <w:t>JESSICA ALMEIDA DE OLIVEIRA</w:t>
-      </w:r>
+      </w:pPr>
     </w:p>
     <w:p>
       <w:pPr>
@@ -92,18 +100,22 @@
           <w:right w:val="nil"/>
           <w:between w:val="nil"/>
         </w:pBdr>
-        <w:spacing w:before="240" w:line="240" w:lineRule="auto"/>
+        <w:spacing w:before="240" w:line="360" w:lineRule="auto"/>
         <w:ind w:left="0" w:hanging="2"/>
-        <w:jc w:val="center"/>
-        <w:rPr>
+        <w:rPr>
+          <w:rFonts w:ascii="Times New Roman" w:hAnsi="Times New Roman" w:cs="Times New Roman"/>
           <w:color w:val="000000"/>
         </w:rPr>
       </w:pPr>
       <w:r>
+        <w:rPr>
+          <w:rFonts w:ascii="Times New Roman" w:hAnsi="Times New Roman" w:cs="Times New Roman"/>
+        </w:rPr>
         <w:t>UNIVERSIDADE</w:t>
       </w:r>
       <w:r>
         <w:rPr>
+          <w:rFonts w:ascii="Times New Roman" w:hAnsi="Times New Roman" w:cs="Times New Roman"/>
           <w:color w:val="000000"/>
         </w:rPr>
         <w:t xml:space="preserve"> SALGADO DE OLIVEIRA (UNIVERSO JF)</w:t>
@@ -111,12 +123,6 @@
     </w:p>
     <w:p>
       <w:pPr>
-        <w:pStyle w:val="PargrafodaLista"/>
-        <w:keepNext/>
-        <w:numPr>
-          <w:ilvl w:val="0"/>
-          <w:numId w:val="3"/>
-        </w:numPr>
         <w:pBdr>
           <w:top w:val="nil"/>
           <w:left w:val="nil"/>
@@ -124,33 +130,13 @@
           <w:right w:val="nil"/>
           <w:between w:val="nil"/>
         </w:pBdr>
-        <w:spacing w:before="240" w:line="240" w:lineRule="auto"/>
-        <w:ind w:leftChars="0" w:firstLineChars="0"/>
-        <w:jc w:val="left"/>
-        <w:rPr>
-          <w:b/>
-          <w:sz w:val="26"/>
-          <w:szCs w:val="26"/>
-        </w:rPr>
-      </w:pPr>
-      <w:r>
-        <w:rPr>
-          <w:b/>
+        <w:spacing w:before="240" w:line="360" w:lineRule="auto"/>
+        <w:ind w:left="0" w:hanging="2"/>
+        <w:rPr>
+          <w:rFonts w:ascii="Times New Roman" w:hAnsi="Times New Roman" w:cs="Times New Roman"/>
           <w:color w:val="000000"/>
-          <w:sz w:val="26"/>
-          <w:szCs w:val="26"/>
-        </w:rPr>
-        <w:t>INTRODUÇ</w:t>
-      </w:r>
-      <w:r>
-        <w:rPr>
-          <w:b/>
-          <w:color w:val="000000"/>
-          <w:sz w:val="26"/>
-          <w:szCs w:val="26"/>
-        </w:rPr>
-        <w:t>ÃO</w:t>
-      </w:r>
+        </w:rPr>
+      </w:pPr>
     </w:p>
     <w:p>
       <w:pPr>
@@ -162,30 +148,292 @@
           <w:right w:val="nil"/>
           <w:between w:val="nil"/>
         </w:pBdr>
-        <w:spacing w:before="240" w:line="240" w:lineRule="auto"/>
+        <w:spacing w:before="240" w:line="360" w:lineRule="auto"/>
         <w:ind w:leftChars="0" w:left="425" w:firstLineChars="0" w:firstLine="0"/>
-        <w:jc w:val="left"/>
-        <w:rPr>
-          <w:bCs/>
-          <w:sz w:val="26"/>
-          <w:szCs w:val="26"/>
-        </w:rPr>
-      </w:pPr>
-      <w:r>
-        <w:rPr>
-          <w:bCs/>
-          <w:sz w:val="26"/>
-          <w:szCs w:val="26"/>
-        </w:rPr>
-        <w:t xml:space="preserve">Abordei as pessoas fazenda umas perguta sobre internet nas igrejas ja que estamos em uma pandemia crier uma fomulario no google para chegaras neste pessoas atraveses da internet </w:t>
-      </w:r>
-      <w:r>
-        <w:rPr>
-          <w:bCs/>
-          <w:sz w:val="26"/>
-          <w:szCs w:val="26"/>
-        </w:rPr>
-        <w:t xml:space="preserve">irei mostra dentro de uma pequisa como as pessoas fez para propaga o evangelio  </w:t>
+        <w:rPr>
+          <w:rFonts w:ascii="Times New Roman" w:hAnsi="Times New Roman" w:cs="Times New Roman"/>
+          <w:bCs/>
+          <w:sz w:val="26"/>
+          <w:szCs w:val="26"/>
+        </w:rPr>
+      </w:pPr>
+      <w:r>
+        <w:rPr>
+          <w:rFonts w:ascii="Times New Roman" w:hAnsi="Times New Roman" w:cs="Times New Roman"/>
+          <w:b/>
+          <w:color w:val="000000"/>
+          <w:sz w:val="26"/>
+          <w:szCs w:val="26"/>
+        </w:rPr>
+        <w:t xml:space="preserve">Resumo </w:t>
+      </w:r>
+      <w:r>
+        <w:rPr>
+          <w:rFonts w:ascii="Times New Roman" w:hAnsi="Times New Roman" w:cs="Times New Roman"/>
+          <w:bCs/>
+          <w:sz w:val="26"/>
+          <w:szCs w:val="26"/>
+        </w:rPr>
+        <w:t xml:space="preserve">Abordei as pessoas fazenda </w:t>
+      </w:r>
+      <w:r>
+        <w:rPr>
+          <w:rFonts w:ascii="Times New Roman" w:hAnsi="Times New Roman" w:cs="Times New Roman"/>
+          <w:bCs/>
+          <w:sz w:val="26"/>
+          <w:szCs w:val="26"/>
+        </w:rPr>
+        <w:t>umas perguntas</w:t>
+      </w:r>
+      <w:r>
+        <w:rPr>
+          <w:rFonts w:ascii="Times New Roman" w:hAnsi="Times New Roman" w:cs="Times New Roman"/>
+          <w:bCs/>
+          <w:sz w:val="26"/>
+          <w:szCs w:val="26"/>
+        </w:rPr>
+        <w:t xml:space="preserve"> sobre internet nas igrejas </w:t>
+      </w:r>
+      <w:r>
+        <w:rPr>
+          <w:rFonts w:ascii="Times New Roman" w:hAnsi="Times New Roman" w:cs="Times New Roman"/>
+          <w:bCs/>
+          <w:sz w:val="26"/>
+          <w:szCs w:val="26"/>
+        </w:rPr>
+        <w:t>já</w:t>
+      </w:r>
+      <w:r>
+        <w:rPr>
+          <w:rFonts w:ascii="Times New Roman" w:hAnsi="Times New Roman" w:cs="Times New Roman"/>
+          <w:bCs/>
+          <w:sz w:val="26"/>
+          <w:szCs w:val="26"/>
+        </w:rPr>
+        <w:t xml:space="preserve"> </w:t>
+      </w:r>
+      <w:r>
+        <w:rPr>
+          <w:rFonts w:ascii="Times New Roman" w:hAnsi="Times New Roman" w:cs="Times New Roman"/>
+          <w:bCs/>
+          <w:sz w:val="26"/>
+          <w:szCs w:val="26"/>
+        </w:rPr>
+        <w:t xml:space="preserve">que estamos em uma pandemia </w:t>
+      </w:r>
+      <w:r>
+        <w:rPr>
+          <w:rFonts w:ascii="Times New Roman" w:hAnsi="Times New Roman" w:cs="Times New Roman"/>
+          <w:bCs/>
+          <w:sz w:val="26"/>
+          <w:szCs w:val="26"/>
+        </w:rPr>
+        <w:t>criei</w:t>
+      </w:r>
+      <w:r>
+        <w:rPr>
+          <w:rFonts w:ascii="Times New Roman" w:hAnsi="Times New Roman" w:cs="Times New Roman"/>
+          <w:bCs/>
+          <w:sz w:val="26"/>
+          <w:szCs w:val="26"/>
+        </w:rPr>
+        <w:t xml:space="preserve"> um </w:t>
+      </w:r>
+      <w:r>
+        <w:rPr>
+          <w:rFonts w:ascii="Times New Roman" w:hAnsi="Times New Roman" w:cs="Times New Roman"/>
+          <w:bCs/>
+          <w:sz w:val="26"/>
+          <w:szCs w:val="26"/>
+        </w:rPr>
+        <w:t>formulário</w:t>
+      </w:r>
+      <w:r>
+        <w:rPr>
+          <w:rFonts w:ascii="Times New Roman" w:hAnsi="Times New Roman" w:cs="Times New Roman"/>
+          <w:bCs/>
+          <w:sz w:val="26"/>
+          <w:szCs w:val="26"/>
+        </w:rPr>
+        <w:t xml:space="preserve"> no google para chegar neste pessoas </w:t>
+      </w:r>
+      <w:r>
+        <w:rPr>
+          <w:rFonts w:ascii="Times New Roman" w:hAnsi="Times New Roman" w:cs="Times New Roman"/>
+          <w:bCs/>
+          <w:sz w:val="26"/>
+          <w:szCs w:val="26"/>
+        </w:rPr>
+        <w:t>através</w:t>
+      </w:r>
+      <w:r>
+        <w:rPr>
+          <w:rFonts w:ascii="Times New Roman" w:hAnsi="Times New Roman" w:cs="Times New Roman"/>
+          <w:bCs/>
+          <w:sz w:val="26"/>
+          <w:szCs w:val="26"/>
+        </w:rPr>
+        <w:t xml:space="preserve"> da internet </w:t>
+      </w:r>
+      <w:r>
+        <w:rPr>
+          <w:rFonts w:ascii="Times New Roman" w:hAnsi="Times New Roman" w:cs="Times New Roman"/>
+          <w:bCs/>
+          <w:sz w:val="26"/>
+          <w:szCs w:val="26"/>
+        </w:rPr>
+        <w:t xml:space="preserve">irei mostra dentro de uma </w:t>
+      </w:r>
+      <w:r>
+        <w:rPr>
+          <w:rFonts w:ascii="Times New Roman" w:hAnsi="Times New Roman" w:cs="Times New Roman"/>
+          <w:bCs/>
+          <w:sz w:val="26"/>
+          <w:szCs w:val="26"/>
+        </w:rPr>
+        <w:t>pesquisa</w:t>
+      </w:r>
+      <w:r>
+        <w:rPr>
+          <w:rFonts w:ascii="Times New Roman" w:hAnsi="Times New Roman" w:cs="Times New Roman"/>
+          <w:bCs/>
+          <w:sz w:val="26"/>
+          <w:szCs w:val="26"/>
+        </w:rPr>
+        <w:t xml:space="preserve"> como as pessoas fez para propaga o </w:t>
+      </w:r>
+      <w:r>
+        <w:rPr>
+          <w:rFonts w:ascii="Times New Roman" w:hAnsi="Times New Roman" w:cs="Times New Roman"/>
+          <w:bCs/>
+          <w:sz w:val="26"/>
+          <w:szCs w:val="26"/>
+        </w:rPr>
+        <w:t>evangelho</w:t>
+      </w:r>
+      <w:r>
+        <w:rPr>
+          <w:rFonts w:ascii="Times New Roman" w:hAnsi="Times New Roman" w:cs="Times New Roman"/>
+          <w:bCs/>
+          <w:sz w:val="26"/>
+          <w:szCs w:val="26"/>
+        </w:rPr>
+        <w:t xml:space="preserve"> </w:t>
+      </w:r>
+    </w:p>
+    <w:p>
+      <w:pPr>
+        <w:pStyle w:val="Ttulo"/>
+        <w:ind w:left="1" w:hanging="3"/>
+        <w:rPr>
+          <w:rStyle w:val="y2iqfc"/>
+          <w:rFonts w:ascii="Times New Roman" w:hAnsi="Times New Roman" w:cs="Times New Roman"/>
+          <w:sz w:val="26"/>
+          <w:szCs w:val="26"/>
+        </w:rPr>
+      </w:pPr>
+      <w:r>
+        <w:rPr>
+          <w:rFonts w:ascii="Times New Roman" w:hAnsi="Times New Roman" w:cs="Times New Roman"/>
+          <w:sz w:val="26"/>
+          <w:szCs w:val="26"/>
+        </w:rPr>
+        <w:t xml:space="preserve">       </w:t>
+      </w:r>
+      <w:r>
+        <w:rPr>
+          <w:rFonts w:ascii="Times New Roman" w:hAnsi="Times New Roman" w:cs="Times New Roman"/>
+          <w:b/>
+          <w:bCs/>
+          <w:sz w:val="26"/>
+          <w:szCs w:val="26"/>
+        </w:rPr>
+        <w:t>Abstract</w:t>
+      </w:r>
+      <w:r>
+        <w:rPr>
+          <w:rFonts w:ascii="Times New Roman" w:hAnsi="Times New Roman" w:cs="Times New Roman"/>
+          <w:sz w:val="26"/>
+          <w:szCs w:val="26"/>
+        </w:rPr>
+        <w:t xml:space="preserve"> </w:t>
+      </w:r>
+      <w:r>
+        <w:rPr>
+          <w:rStyle w:val="y2iqfc"/>
+          <w:rFonts w:ascii="Times New Roman" w:hAnsi="Times New Roman" w:cs="Times New Roman"/>
+          <w:sz w:val="26"/>
+          <w:szCs w:val="26"/>
+        </w:rPr>
+        <w:t xml:space="preserve">I approached Pessoa Farm a question about internet in churches since we are in a </w:t>
+      </w:r>
+    </w:p>
+    <w:p>
+      <w:pPr>
+        <w:pStyle w:val="Ttulo"/>
+        <w:ind w:leftChars="0" w:left="0" w:firstLineChars="0" w:firstLine="0"/>
+        <w:rPr>
+          <w:rStyle w:val="y2iqfc"/>
+          <w:rFonts w:ascii="Times New Roman" w:hAnsi="Times New Roman" w:cs="Times New Roman"/>
+          <w:sz w:val="26"/>
+          <w:szCs w:val="26"/>
+        </w:rPr>
+      </w:pPr>
+      <w:r>
+        <w:rPr>
+          <w:rStyle w:val="y2iqfc"/>
+          <w:rFonts w:ascii="Times New Roman" w:hAnsi="Times New Roman" w:cs="Times New Roman"/>
+          <w:sz w:val="26"/>
+          <w:szCs w:val="26"/>
+        </w:rPr>
+        <w:t xml:space="preserve">pandemic create a form on google to reach this people through the internet i will show in a survey how </w:t>
+      </w:r>
+    </w:p>
+    <w:p>
+      <w:pPr>
+        <w:pStyle w:val="Ttulo"/>
+        <w:ind w:leftChars="0" w:left="0" w:firstLineChars="0" w:firstLine="0"/>
+        <w:rPr>
+          <w:rStyle w:val="y2iqfc"/>
+          <w:rFonts w:ascii="Times New Roman" w:hAnsi="Times New Roman" w:cs="Times New Roman"/>
+          <w:sz w:val="26"/>
+          <w:szCs w:val="26"/>
+        </w:rPr>
+      </w:pPr>
+      <w:r>
+        <w:rPr>
+          <w:rStyle w:val="y2iqfc"/>
+          <w:rFonts w:ascii="Times New Roman" w:hAnsi="Times New Roman" w:cs="Times New Roman"/>
+          <w:sz w:val="26"/>
+          <w:szCs w:val="26"/>
+        </w:rPr>
+        <w:t>people did to spread the evangelio</w:t>
+      </w:r>
+    </w:p>
+    <w:p>
+      <w:pPr>
+        <w:ind w:left="0" w:hanging="2"/>
+        <w:rPr>
+          <w:b/>
+          <w:bCs/>
+        </w:rPr>
+      </w:pPr>
+      <w:r>
+        <w:rPr>
+          <w:b/>
+          <w:bCs/>
+        </w:rPr>
+        <w:tab/>
+      </w:r>
+      <w:r>
+        <w:rPr>
+          <w:b/>
+          <w:bCs/>
+        </w:rPr>
+        <w:t xml:space="preserve">palavra-chave </w:t>
+      </w:r>
+      <w:r>
+        <w:t>internet google formulário</w:t>
       </w:r>
     </w:p>
     <w:p>
@@ -198,49 +446,354 @@
           <w:right w:val="nil"/>
           <w:between w:val="nil"/>
         </w:pBdr>
-        <w:spacing w:before="240" w:line="240" w:lineRule="auto"/>
+        <w:spacing w:before="240" w:line="360" w:lineRule="auto"/>
         <w:ind w:leftChars="0" w:left="425" w:firstLineChars="0" w:firstLine="0"/>
-        <w:jc w:val="left"/>
-        <w:rPr>
-          <w:bCs/>
-          <w:sz w:val="26"/>
-          <w:szCs w:val="26"/>
-        </w:rPr>
-      </w:pPr>
-      <w:r>
-        <w:rPr>
-          <w:bCs/>
-          <w:sz w:val="26"/>
-          <w:szCs w:val="26"/>
-        </w:rPr>
-        <w:t xml:space="preserve">Durate os tempos dificies que pandemia nas troses </w:t>
-      </w:r>
-      <w:r>
-        <w:rPr>
-          <w:bCs/>
-          <w:sz w:val="26"/>
-          <w:szCs w:val="26"/>
-        </w:rPr>
-        <w:t>fizerom que</w:t>
-      </w:r>
-      <w:r>
-        <w:rPr>
-          <w:bCs/>
-          <w:sz w:val="26"/>
-          <w:szCs w:val="26"/>
-        </w:rPr>
-        <w:t xml:space="preserve"> ate as igrejas   modifica-se o modo como Eleva a palavra de deus para a sua papulação passando a tranmitir </w:t>
-      </w:r>
-      <w:r>
-        <w:rPr>
-          <w:bCs/>
-          <w:sz w:val="26"/>
-          <w:szCs w:val="26"/>
-        </w:rPr>
-        <w:t xml:space="preserve">tudo as missas via Internet foi a que surge uma ideia de fomulario ja tamos numa pademia global que seria arriscado eu ir nas casa das pessoas foi no fomulario do google coloque as pergutas que fiz pois e uma forma mais Segura que </w:t>
-      </w:r>
-      <w:r>
-        <w:rPr>
+        <w:rPr>
+          <w:rFonts w:ascii="Times New Roman" w:hAnsi="Times New Roman" w:cs="Times New Roman"/>
+          <w:b/>
+          <w:sz w:val="26"/>
+          <w:szCs w:val="26"/>
+        </w:rPr>
+      </w:pPr>
+      <w:r>
+        <w:rPr>
+          <w:rFonts w:ascii="Times New Roman" w:hAnsi="Times New Roman" w:cs="Times New Roman"/>
+          <w:b/>
+          <w:sz w:val="26"/>
+          <w:szCs w:val="26"/>
+        </w:rPr>
+        <w:lastRenderedPageBreak/>
+        <w:t>1</w:t>
+      </w:r>
+      <w:r>
+        <w:rPr>
+          <w:rFonts w:ascii="Times New Roman" w:hAnsi="Times New Roman" w:cs="Times New Roman"/>
+          <w:b/>
+          <w:sz w:val="26"/>
+          <w:szCs w:val="26"/>
+        </w:rPr>
+        <w:t>.I</w:t>
+      </w:r>
+      <w:r>
+        <w:rPr>
+          <w:rFonts w:ascii="Times New Roman" w:hAnsi="Times New Roman" w:cs="Times New Roman"/>
+          <w:b/>
+          <w:sz w:val="26"/>
+          <w:szCs w:val="26"/>
+        </w:rPr>
+        <w:t xml:space="preserve">ntrdução </w:t>
+      </w:r>
+      <w:r>
+        <w:rPr>
+          <w:rFonts w:ascii="Times New Roman" w:hAnsi="Times New Roman" w:cs="Times New Roman"/>
+          <w:b/>
+          <w:sz w:val="26"/>
+          <w:szCs w:val="26"/>
+        </w:rPr>
+        <w:t xml:space="preserve">  </w:t>
+      </w:r>
+    </w:p>
+    <w:p>
+      <w:pPr>
+        <w:keepNext/>
+        <w:pBdr>
+          <w:top w:val="nil"/>
+          <w:left w:val="nil"/>
+          <w:bottom w:val="nil"/>
+          <w:right w:val="nil"/>
+          <w:between w:val="nil"/>
+        </w:pBdr>
+        <w:spacing w:before="240" w:line="360" w:lineRule="auto"/>
+        <w:ind w:leftChars="0" w:left="425" w:firstLineChars="0" w:firstLine="0"/>
+        <w:rPr>
+          <w:rFonts w:ascii="Times New Roman" w:hAnsi="Times New Roman" w:cs="Times New Roman"/>
+          <w:bCs/>
+          <w:sz w:val="26"/>
+          <w:szCs w:val="26"/>
+        </w:rPr>
+      </w:pPr>
+      <w:r>
+        <w:rPr>
+          <w:rFonts w:ascii="Times New Roman" w:hAnsi="Times New Roman" w:cs="Times New Roman"/>
+          <w:bCs/>
+          <w:sz w:val="26"/>
+          <w:szCs w:val="26"/>
+        </w:rPr>
+        <w:t>Durante</w:t>
+      </w:r>
+      <w:r>
+        <w:rPr>
+          <w:rFonts w:ascii="Times New Roman" w:hAnsi="Times New Roman" w:cs="Times New Roman"/>
+          <w:bCs/>
+          <w:sz w:val="26"/>
+          <w:szCs w:val="26"/>
+        </w:rPr>
+        <w:t xml:space="preserve"> os tempos </w:t>
+      </w:r>
+      <w:r>
+        <w:rPr>
+          <w:rFonts w:ascii="Times New Roman" w:hAnsi="Times New Roman" w:cs="Times New Roman"/>
+          <w:bCs/>
+          <w:sz w:val="26"/>
+          <w:szCs w:val="26"/>
+        </w:rPr>
+        <w:t>difíceis</w:t>
+      </w:r>
+      <w:r>
+        <w:rPr>
+          <w:rFonts w:ascii="Times New Roman" w:hAnsi="Times New Roman" w:cs="Times New Roman"/>
+          <w:bCs/>
+          <w:sz w:val="26"/>
+          <w:szCs w:val="26"/>
+        </w:rPr>
+        <w:t xml:space="preserve"> que pandemia n</w:t>
+      </w:r>
+      <w:r>
+        <w:rPr>
+          <w:rFonts w:ascii="Times New Roman" w:hAnsi="Times New Roman" w:cs="Times New Roman"/>
+          <w:bCs/>
+          <w:sz w:val="26"/>
+          <w:szCs w:val="26"/>
+        </w:rPr>
+        <w:t>o</w:t>
+      </w:r>
+      <w:r>
+        <w:rPr>
+          <w:rFonts w:ascii="Times New Roman" w:hAnsi="Times New Roman" w:cs="Times New Roman"/>
+          <w:bCs/>
+          <w:sz w:val="26"/>
+          <w:szCs w:val="26"/>
+        </w:rPr>
+        <w:t>s tro</w:t>
+      </w:r>
+      <w:r>
+        <w:rPr>
+          <w:rFonts w:ascii="Times New Roman" w:hAnsi="Times New Roman" w:cs="Times New Roman"/>
+          <w:bCs/>
+          <w:sz w:val="26"/>
+          <w:szCs w:val="26"/>
+        </w:rPr>
+        <w:t>uxe</w:t>
+      </w:r>
+      <w:r>
+        <w:rPr>
+          <w:rFonts w:ascii="Times New Roman" w:hAnsi="Times New Roman" w:cs="Times New Roman"/>
+          <w:bCs/>
+          <w:sz w:val="26"/>
+          <w:szCs w:val="26"/>
+        </w:rPr>
+        <w:t xml:space="preserve"> </w:t>
+      </w:r>
+      <w:r>
+        <w:rPr>
+          <w:rFonts w:ascii="Times New Roman" w:hAnsi="Times New Roman" w:cs="Times New Roman"/>
+          <w:bCs/>
+          <w:sz w:val="26"/>
+          <w:szCs w:val="26"/>
+        </w:rPr>
+        <w:t>fizer</w:t>
+      </w:r>
+      <w:r>
+        <w:rPr>
+          <w:rFonts w:ascii="Times New Roman" w:hAnsi="Times New Roman" w:cs="Times New Roman"/>
+          <w:bCs/>
+          <w:sz w:val="26"/>
+          <w:szCs w:val="26"/>
+        </w:rPr>
+        <w:t>a</w:t>
+      </w:r>
+      <w:r>
+        <w:rPr>
+          <w:rFonts w:ascii="Times New Roman" w:hAnsi="Times New Roman" w:cs="Times New Roman"/>
+          <w:bCs/>
+          <w:sz w:val="26"/>
+          <w:szCs w:val="26"/>
+        </w:rPr>
+        <w:t>m que</w:t>
+      </w:r>
+      <w:r>
+        <w:rPr>
+          <w:rFonts w:ascii="Times New Roman" w:hAnsi="Times New Roman" w:cs="Times New Roman"/>
+          <w:bCs/>
+          <w:sz w:val="26"/>
+          <w:szCs w:val="26"/>
+        </w:rPr>
+        <w:t xml:space="preserve"> </w:t>
+      </w:r>
+      <w:r>
+        <w:rPr>
+          <w:rFonts w:ascii="Times New Roman" w:hAnsi="Times New Roman" w:cs="Times New Roman"/>
+          <w:bCs/>
+          <w:sz w:val="26"/>
+          <w:szCs w:val="26"/>
+        </w:rPr>
+        <w:t>até</w:t>
+      </w:r>
+      <w:r>
+        <w:rPr>
+          <w:rFonts w:ascii="Times New Roman" w:hAnsi="Times New Roman" w:cs="Times New Roman"/>
+          <w:bCs/>
+          <w:sz w:val="26"/>
+          <w:szCs w:val="26"/>
+        </w:rPr>
+        <w:t xml:space="preserve"> as igrejas   modifica-se o modo como Eleva a palavra de deus para a sua </w:t>
+      </w:r>
+      <w:r>
+        <w:rPr>
+          <w:rFonts w:ascii="Times New Roman" w:hAnsi="Times New Roman" w:cs="Times New Roman"/>
+          <w:bCs/>
+          <w:sz w:val="26"/>
+          <w:szCs w:val="26"/>
+        </w:rPr>
+        <w:t>população</w:t>
+      </w:r>
+      <w:r>
+        <w:rPr>
+          <w:rFonts w:ascii="Times New Roman" w:hAnsi="Times New Roman" w:cs="Times New Roman"/>
+          <w:bCs/>
+          <w:sz w:val="26"/>
+          <w:szCs w:val="26"/>
+        </w:rPr>
+        <w:t xml:space="preserve"> passando a </w:t>
+      </w:r>
+      <w:r>
+        <w:rPr>
+          <w:rFonts w:ascii="Times New Roman" w:hAnsi="Times New Roman" w:cs="Times New Roman"/>
+          <w:bCs/>
+          <w:sz w:val="26"/>
+          <w:szCs w:val="26"/>
+        </w:rPr>
+        <w:t>transmitir</w:t>
+      </w:r>
+      <w:r>
+        <w:rPr>
+          <w:rFonts w:ascii="Times New Roman" w:hAnsi="Times New Roman" w:cs="Times New Roman"/>
+          <w:bCs/>
+          <w:sz w:val="26"/>
+          <w:szCs w:val="26"/>
+        </w:rPr>
+        <w:t xml:space="preserve"> </w:t>
+      </w:r>
+      <w:r>
+        <w:rPr>
+          <w:rFonts w:ascii="Times New Roman" w:hAnsi="Times New Roman" w:cs="Times New Roman"/>
+          <w:bCs/>
+          <w:sz w:val="26"/>
+          <w:szCs w:val="26"/>
+        </w:rPr>
+        <w:t xml:space="preserve">tudo as missas via Internet foi a que surge uma ideia de </w:t>
+      </w:r>
+      <w:r>
+        <w:rPr>
+          <w:rFonts w:ascii="Times New Roman" w:hAnsi="Times New Roman" w:cs="Times New Roman"/>
+          <w:bCs/>
+          <w:sz w:val="26"/>
+          <w:szCs w:val="26"/>
+        </w:rPr>
+        <w:t>formulário</w:t>
+      </w:r>
+      <w:r>
+        <w:rPr>
+          <w:rFonts w:ascii="Times New Roman" w:hAnsi="Times New Roman" w:cs="Times New Roman"/>
+          <w:bCs/>
+          <w:sz w:val="26"/>
+          <w:szCs w:val="26"/>
+        </w:rPr>
+        <w:t xml:space="preserve"> </w:t>
+      </w:r>
+      <w:r>
+        <w:rPr>
+          <w:rFonts w:ascii="Times New Roman" w:hAnsi="Times New Roman" w:cs="Times New Roman"/>
+          <w:bCs/>
+          <w:sz w:val="26"/>
+          <w:szCs w:val="26"/>
+        </w:rPr>
+        <w:t>já</w:t>
+      </w:r>
+      <w:r>
+        <w:rPr>
+          <w:rFonts w:ascii="Times New Roman" w:hAnsi="Times New Roman" w:cs="Times New Roman"/>
+          <w:bCs/>
+          <w:sz w:val="26"/>
+          <w:szCs w:val="26"/>
+        </w:rPr>
+        <w:t xml:space="preserve"> tamos numa </w:t>
+      </w:r>
+      <w:r>
+        <w:rPr>
+          <w:rFonts w:ascii="Times New Roman" w:hAnsi="Times New Roman" w:cs="Times New Roman"/>
+          <w:bCs/>
+          <w:sz w:val="26"/>
+          <w:szCs w:val="26"/>
+        </w:rPr>
+        <w:t>pandemia</w:t>
+      </w:r>
+      <w:r>
+        <w:rPr>
+          <w:rFonts w:ascii="Times New Roman" w:hAnsi="Times New Roman" w:cs="Times New Roman"/>
+          <w:bCs/>
+          <w:sz w:val="26"/>
+          <w:szCs w:val="26"/>
+        </w:rPr>
+        <w:t xml:space="preserve"> global que seria arriscado eu ir nas casa das pessoas foi no </w:t>
+      </w:r>
+      <w:r>
+        <w:rPr>
+          <w:rFonts w:ascii="Times New Roman" w:hAnsi="Times New Roman" w:cs="Times New Roman"/>
+          <w:bCs/>
+          <w:sz w:val="26"/>
+          <w:szCs w:val="26"/>
+        </w:rPr>
+        <w:t>formulário</w:t>
+      </w:r>
+      <w:r>
+        <w:rPr>
+          <w:rFonts w:ascii="Times New Roman" w:hAnsi="Times New Roman" w:cs="Times New Roman"/>
+          <w:bCs/>
+          <w:sz w:val="26"/>
+          <w:szCs w:val="26"/>
+        </w:rPr>
+        <w:t xml:space="preserve"> do google coloque as </w:t>
+      </w:r>
+      <w:r>
+        <w:rPr>
+          <w:rFonts w:ascii="Times New Roman" w:hAnsi="Times New Roman" w:cs="Times New Roman"/>
+          <w:bCs/>
+          <w:sz w:val="26"/>
+          <w:szCs w:val="26"/>
+        </w:rPr>
+        <w:t>perguntas</w:t>
+      </w:r>
+      <w:r>
+        <w:rPr>
+          <w:rFonts w:ascii="Times New Roman" w:hAnsi="Times New Roman" w:cs="Times New Roman"/>
+          <w:bCs/>
+          <w:sz w:val="26"/>
+          <w:szCs w:val="26"/>
+        </w:rPr>
+        <w:t xml:space="preserve"> que fiz pois </w:t>
+      </w:r>
+      <w:r>
+        <w:rPr>
+          <w:rFonts w:ascii="Times New Roman" w:hAnsi="Times New Roman" w:cs="Times New Roman"/>
+          <w:bCs/>
+          <w:sz w:val="26"/>
+          <w:szCs w:val="26"/>
+        </w:rPr>
+        <w:t>é</w:t>
+      </w:r>
+      <w:r>
+        <w:rPr>
+          <w:rFonts w:ascii="Times New Roman" w:hAnsi="Times New Roman" w:cs="Times New Roman"/>
+          <w:bCs/>
+          <w:sz w:val="26"/>
+          <w:szCs w:val="26"/>
+        </w:rPr>
+        <w:t xml:space="preserve"> uma forma mais Segura que </w:t>
+      </w:r>
+      <w:r>
+        <w:rPr>
+          <w:rFonts w:ascii="Times New Roman" w:hAnsi="Times New Roman" w:cs="Times New Roman"/>
           <w:bCs/>
           <w:sz w:val="26"/>
           <w:szCs w:val="26"/>
@@ -259,10 +812,10 @@
           <w:right w:val="nil"/>
           <w:between w:val="nil"/>
         </w:pBdr>
-        <w:spacing w:before="240" w:line="240" w:lineRule="auto"/>
+        <w:spacing w:before="240" w:line="360" w:lineRule="auto"/>
         <w:ind w:leftChars="0" w:left="785" w:firstLineChars="0" w:firstLine="0"/>
-        <w:jc w:val="left"/>
-        <w:rPr>
+        <w:rPr>
+          <w:rFonts w:ascii="Times New Roman" w:hAnsi="Times New Roman" w:cs="Times New Roman"/>
           <w:b/>
           <w:sz w:val="26"/>
           <w:szCs w:val="26"/>
@@ -280,10 +833,10 @@
           <w:right w:val="nil"/>
           <w:between w:val="nil"/>
         </w:pBdr>
-        <w:spacing w:before="240" w:line="240" w:lineRule="auto"/>
+        <w:spacing w:before="240" w:line="360" w:lineRule="auto"/>
         <w:ind w:leftChars="0" w:left="785" w:firstLineChars="0" w:firstLine="0"/>
-        <w:jc w:val="left"/>
-        <w:rPr>
+        <w:rPr>
+          <w:rFonts w:ascii="Times New Roman" w:hAnsi="Times New Roman" w:cs="Times New Roman"/>
           <w:b/>
           <w:sz w:val="26"/>
           <w:szCs w:val="26"/>
@@ -301,10 +854,10 @@
           <w:right w:val="nil"/>
           <w:between w:val="nil"/>
         </w:pBdr>
-        <w:spacing w:before="240" w:line="240" w:lineRule="auto"/>
+        <w:spacing w:before="240" w:line="360" w:lineRule="auto"/>
         <w:ind w:leftChars="0" w:left="785" w:firstLineChars="0" w:firstLine="0"/>
-        <w:jc w:val="left"/>
-        <w:rPr>
+        <w:rPr>
+          <w:rFonts w:ascii="Times New Roman" w:hAnsi="Times New Roman" w:cs="Times New Roman"/>
           <w:b/>
           <w:sz w:val="26"/>
           <w:szCs w:val="26"/>
@@ -321,10 +874,10 @@
           <w:right w:val="nil"/>
           <w:between w:val="nil"/>
         </w:pBdr>
-        <w:spacing w:before="240" w:line="240" w:lineRule="auto"/>
+        <w:spacing w:before="240" w:line="360" w:lineRule="auto"/>
         <w:ind w:leftChars="0" w:left="425" w:firstLineChars="0" w:firstLine="0"/>
-        <w:jc w:val="left"/>
-        <w:rPr>
+        <w:rPr>
+          <w:rFonts w:ascii="Times New Roman" w:hAnsi="Times New Roman" w:cs="Times New Roman"/>
           <w:b/>
           <w:sz w:val="26"/>
           <w:szCs w:val="26"/>
@@ -332,6 +885,7 @@
       </w:pPr>
       <w:r>
         <w:rPr>
+          <w:rFonts w:ascii="Times New Roman" w:hAnsi="Times New Roman" w:cs="Times New Roman"/>
           <w:b/>
           <w:sz w:val="26"/>
           <w:szCs w:val="26"/>
@@ -340,11 +894,12 @@
       </w:r>
       <w:r>
         <w:rPr>
+          <w:rFonts w:ascii="Times New Roman" w:hAnsi="Times New Roman" w:cs="Times New Roman"/>
           <w:b/>
           <w:sz w:val="26"/>
           <w:szCs w:val="26"/>
         </w:rPr>
-        <w:t>Fomulario</w:t>
+        <w:t>Formulário</w:t>
       </w:r>
     </w:p>
     <w:p>
@@ -354,52 +909,48 @@
           <w:tab w:val="clear" w:pos="720"/>
         </w:tabs>
         <w:suppressAutoHyphens w:val="0"/>
-        <w:spacing w:before="180" w:after="180" w:line="648" w:lineRule="atLeast"/>
+        <w:spacing w:before="180" w:after="180" w:line="360" w:lineRule="auto"/>
         <w:ind w:leftChars="0" w:left="-2" w:firstLineChars="0" w:firstLine="0"/>
         <w:textDirection w:val="lrTb"/>
         <w:textAlignment w:val="auto"/>
         <w:outlineLvl w:val="9"/>
         <w:rPr>
-          <w:rFonts w:eastAsia="Times New Roman"/>
+          <w:rFonts w:ascii="Times New Roman" w:eastAsia="Times New Roman" w:hAnsi="Times New Roman" w:cs="Times New Roman"/>
           <w:b/>
           <w:bCs/>
           <w:color w:val="202124"/>
           <w:position w:val="0"/>
-          <w:lang w:val="pt-BR"/>
-        </w:rPr>
-      </w:pPr>
-      <w:r>
-        <w:rPr>
-          <w:rFonts w:eastAsia="Times New Roman"/>
+        </w:rPr>
+      </w:pPr>
+      <w:r>
+        <w:rPr>
+          <w:rFonts w:ascii="Times New Roman" w:eastAsia="Times New Roman" w:hAnsi="Times New Roman" w:cs="Times New Roman"/>
           <w:b/>
           <w:bCs/>
           <w:color w:val="202124"/>
           <w:position w:val="0"/>
-          <w:lang w:val="pt-BR"/>
         </w:rPr>
         <w:t xml:space="preserve">2.1 </w:t>
       </w:r>
       <w:r>
         <w:rPr>
-          <w:rFonts w:eastAsia="Times New Roman"/>
+          <w:rFonts w:ascii="Times New Roman" w:eastAsia="Times New Roman" w:hAnsi="Times New Roman" w:cs="Times New Roman"/>
           <w:b/>
           <w:bCs/>
           <w:color w:val="202124"/>
           <w:position w:val="0"/>
-          <w:lang w:val="pt-BR"/>
         </w:rPr>
         <w:t xml:space="preserve">Internet </w:t>
       </w:r>
       <w:r>
         <w:rPr>
-          <w:rFonts w:eastAsia="Times New Roman"/>
+          <w:rFonts w:ascii="Times New Roman" w:eastAsia="Times New Roman" w:hAnsi="Times New Roman" w:cs="Times New Roman"/>
           <w:b/>
           <w:bCs/>
           <w:color w:val="202124"/>
           <w:position w:val="0"/>
           <w:sz w:val="26"/>
           <w:szCs w:val="26"/>
-          <w:lang w:val="pt-BR"/>
         </w:rPr>
         <w:t>nas igrejas</w:t>
       </w:r>
@@ -411,30 +962,28 @@
           <w:tab w:val="clear" w:pos="720"/>
         </w:tabs>
         <w:suppressAutoHyphens w:val="0"/>
-        <w:spacing w:before="180" w:after="180" w:line="300" w:lineRule="atLeast"/>
+        <w:spacing w:before="180" w:after="180" w:line="360" w:lineRule="auto"/>
         <w:ind w:leftChars="0" w:left="0" w:firstLineChars="0" w:hanging="2"/>
         <w:textDirection w:val="lrTb"/>
         <w:textAlignment w:val="auto"/>
         <w:outlineLvl w:val="9"/>
         <w:rPr>
-          <w:rFonts w:ascii="Roboto" w:eastAsia="Times New Roman" w:hAnsi="Roboto" w:cs="Times New Roman"/>
+          <w:rFonts w:ascii="Times New Roman" w:eastAsia="Times New Roman" w:hAnsi="Times New Roman" w:cs="Times New Roman"/>
           <w:color w:val="202124"/>
           <w:spacing w:val="3"/>
           <w:position w:val="0"/>
           <w:sz w:val="21"/>
           <w:szCs w:val="21"/>
-          <w:lang w:val="pt-BR"/>
-        </w:rPr>
-      </w:pPr>
-      <w:r>
-        <w:rPr>
-          <w:rFonts w:ascii="Roboto" w:eastAsia="Times New Roman" w:hAnsi="Roboto" w:cs="Times New Roman"/>
+        </w:rPr>
+      </w:pPr>
+      <w:r>
+        <w:rPr>
+          <w:rFonts w:ascii="Times New Roman" w:eastAsia="Times New Roman" w:hAnsi="Times New Roman" w:cs="Times New Roman"/>
           <w:color w:val="202124"/>
           <w:spacing w:val="3"/>
           <w:position w:val="0"/>
           <w:sz w:val="21"/>
           <w:szCs w:val="21"/>
-          <w:lang w:val="pt-BR"/>
         </w:rPr>
         <w:t>TCC</w:t>
       </w:r>
@@ -445,60 +994,55 @@
           <w:tab w:val="clear" w:pos="720"/>
         </w:tabs>
         <w:suppressAutoHyphens w:val="0"/>
-        <w:spacing w:before="0" w:line="360" w:lineRule="atLeast"/>
+        <w:spacing w:before="0" w:line="360" w:lineRule="auto"/>
         <w:ind w:leftChars="0" w:left="0" w:firstLineChars="0" w:hanging="2"/>
         <w:textDirection w:val="lrTb"/>
         <w:textAlignment w:val="auto"/>
         <w:outlineLvl w:val="9"/>
         <w:rPr>
-          <w:rFonts w:ascii="Roboto" w:eastAsia="Times New Roman" w:hAnsi="Roboto" w:cs="Times New Roman"/>
+          <w:rFonts w:ascii="Times New Roman" w:eastAsia="Times New Roman" w:hAnsi="Times New Roman" w:cs="Times New Roman"/>
           <w:color w:val="202124"/>
           <w:spacing w:val="2"/>
           <w:position w:val="0"/>
-          <w:lang w:val="pt-BR"/>
-        </w:rPr>
-      </w:pPr>
-      <w:r>
-        <w:rPr>
-          <w:rFonts w:ascii="Roboto" w:eastAsia="Times New Roman" w:hAnsi="Roboto" w:cs="Times New Roman"/>
+        </w:rPr>
+      </w:pPr>
+      <w:r>
+        <w:rPr>
+          <w:rFonts w:ascii="Times New Roman" w:eastAsia="Times New Roman" w:hAnsi="Times New Roman" w:cs="Times New Roman"/>
           <w:color w:val="5F6368"/>
           <w:spacing w:val="3"/>
           <w:position w:val="0"/>
           <w:sz w:val="21"/>
           <w:szCs w:val="21"/>
-          <w:lang w:val="pt-BR"/>
         </w:rPr>
         <w:t>1.</w:t>
       </w:r>
       <w:r>
         <w:rPr>
-          <w:rFonts w:ascii="Roboto" w:eastAsia="Times New Roman" w:hAnsi="Roboto" w:cs="Times New Roman"/>
+          <w:rFonts w:ascii="Times New Roman" w:eastAsia="Times New Roman" w:hAnsi="Times New Roman" w:cs="Times New Roman"/>
           <w:color w:val="5F6368"/>
           <w:spacing w:val="3"/>
           <w:position w:val="0"/>
           <w:sz w:val="21"/>
           <w:szCs w:val="21"/>
-          <w:lang w:val="pt-BR"/>
         </w:rPr>
         <w:t xml:space="preserve"> </w:t>
       </w:r>
       <w:r>
         <w:rPr>
-          <w:rFonts w:ascii="Roboto" w:eastAsia="Times New Roman" w:hAnsi="Roboto" w:cs="Times New Roman"/>
+          <w:rFonts w:ascii="Times New Roman" w:eastAsia="Times New Roman" w:hAnsi="Times New Roman" w:cs="Times New Roman"/>
           <w:color w:val="202124"/>
           <w:spacing w:val="2"/>
           <w:position w:val="0"/>
-          <w:lang w:val="pt-BR"/>
         </w:rPr>
         <w:t>Você acha que a internet se tornou facilitadora para a propagação do evangelho? </w:t>
       </w:r>
       <w:r>
         <w:rPr>
-          <w:rFonts w:ascii="Roboto" w:eastAsia="Times New Roman" w:hAnsi="Roboto" w:cs="Times New Roman"/>
+          <w:rFonts w:ascii="Times New Roman" w:eastAsia="Times New Roman" w:hAnsi="Times New Roman" w:cs="Times New Roman"/>
           <w:color w:val="D93025"/>
           <w:spacing w:val="2"/>
           <w:position w:val="0"/>
-          <w:lang w:val="pt-BR"/>
         </w:rPr>
         <w:t>*</w:t>
       </w:r>
@@ -509,29 +1053,27 @@
           <w:tab w:val="clear" w:pos="720"/>
         </w:tabs>
         <w:suppressAutoHyphens w:val="0"/>
-        <w:spacing w:before="0" w:line="240" w:lineRule="auto"/>
+        <w:spacing w:before="0" w:line="360" w:lineRule="auto"/>
         <w:ind w:leftChars="0" w:left="708" w:firstLineChars="0" w:firstLine="708"/>
         <w:textDirection w:val="lrTb"/>
         <w:textAlignment w:val="auto"/>
         <w:outlineLvl w:val="9"/>
         <w:rPr>
-          <w:rFonts w:ascii="Roboto" w:eastAsia="Times New Roman" w:hAnsi="Roboto" w:cs="Times New Roman"/>
+          <w:rFonts w:ascii="Times New Roman" w:eastAsia="Times New Roman" w:hAnsi="Times New Roman" w:cs="Times New Roman"/>
           <w:color w:val="202124"/>
           <w:position w:val="0"/>
           <w:sz w:val="27"/>
           <w:szCs w:val="27"/>
-          <w:lang w:val="pt-BR"/>
-        </w:rPr>
-      </w:pPr>
-      <w:r>
-        <w:rPr>
-          <w:rFonts w:ascii="Roboto" w:eastAsia="Times New Roman" w:hAnsi="Roboto" w:cs="Times New Roman"/>
+        </w:rPr>
+      </w:pPr>
+      <w:r>
+        <w:rPr>
+          <w:rFonts w:ascii="Times New Roman" w:eastAsia="Times New Roman" w:hAnsi="Times New Roman" w:cs="Times New Roman"/>
           <w:color w:val="202124"/>
           <w:spacing w:val="3"/>
           <w:position w:val="0"/>
           <w:sz w:val="21"/>
           <w:szCs w:val="21"/>
-          <w:lang w:val="pt-BR"/>
         </w:rPr>
         <w:t>sim</w:t>
       </w:r>
@@ -542,29 +1084,27 @@
           <w:tab w:val="clear" w:pos="720"/>
         </w:tabs>
         <w:suppressAutoHyphens w:val="0"/>
-        <w:spacing w:before="0" w:line="240" w:lineRule="auto"/>
+        <w:spacing w:before="0" w:line="360" w:lineRule="auto"/>
         <w:ind w:leftChars="0" w:left="708" w:firstLineChars="0" w:firstLine="708"/>
         <w:textDirection w:val="lrTb"/>
         <w:textAlignment w:val="auto"/>
         <w:outlineLvl w:val="9"/>
         <w:rPr>
-          <w:rFonts w:ascii="Roboto" w:eastAsia="Times New Roman" w:hAnsi="Roboto" w:cs="Times New Roman"/>
+          <w:rFonts w:ascii="Times New Roman" w:eastAsia="Times New Roman" w:hAnsi="Times New Roman" w:cs="Times New Roman"/>
           <w:color w:val="202124"/>
           <w:position w:val="0"/>
           <w:sz w:val="27"/>
           <w:szCs w:val="27"/>
-          <w:lang w:val="pt-BR"/>
-        </w:rPr>
-      </w:pPr>
-      <w:r>
-        <w:rPr>
-          <w:rFonts w:ascii="Roboto" w:eastAsia="Times New Roman" w:hAnsi="Roboto" w:cs="Times New Roman"/>
+        </w:rPr>
+      </w:pPr>
+      <w:r>
+        <w:rPr>
+          <w:rFonts w:ascii="Times New Roman" w:eastAsia="Times New Roman" w:hAnsi="Times New Roman" w:cs="Times New Roman"/>
           <w:color w:val="202124"/>
           <w:spacing w:val="3"/>
           <w:position w:val="0"/>
           <w:sz w:val="21"/>
           <w:szCs w:val="21"/>
-          <w:lang w:val="pt-BR"/>
         </w:rPr>
         <w:t>Não</w:t>
       </w:r>
@@ -575,17 +1115,16 @@
           <w:tab w:val="clear" w:pos="720"/>
         </w:tabs>
         <w:suppressAutoHyphens w:val="0"/>
-        <w:spacing w:before="0" w:line="360" w:lineRule="atLeast"/>
+        <w:spacing w:before="0" w:line="360" w:lineRule="auto"/>
         <w:ind w:leftChars="0" w:left="0" w:firstLineChars="0" w:hanging="2"/>
         <w:textDirection w:val="lrTb"/>
         <w:textAlignment w:val="auto"/>
         <w:outlineLvl w:val="9"/>
         <w:rPr>
-          <w:rFonts w:ascii="Roboto" w:eastAsia="Times New Roman" w:hAnsi="Roboto" w:cs="Times New Roman"/>
+          <w:rFonts w:ascii="Times New Roman" w:eastAsia="Times New Roman" w:hAnsi="Times New Roman" w:cs="Times New Roman"/>
           <w:color w:val="202124"/>
           <w:spacing w:val="2"/>
           <w:position w:val="0"/>
-          <w:lang w:val="pt-BR"/>
         </w:rPr>
       </w:pPr>
     </w:p>
@@ -595,46 +1134,42 @@
           <w:tab w:val="clear" w:pos="720"/>
         </w:tabs>
         <w:suppressAutoHyphens w:val="0"/>
-        <w:spacing w:before="0" w:line="360" w:lineRule="atLeast"/>
+        <w:spacing w:before="0" w:line="360" w:lineRule="auto"/>
         <w:ind w:leftChars="0" w:left="0" w:firstLineChars="0" w:hanging="2"/>
         <w:textDirection w:val="lrTb"/>
         <w:textAlignment w:val="auto"/>
         <w:outlineLvl w:val="9"/>
         <w:rPr>
-          <w:rFonts w:ascii="Roboto" w:eastAsia="Times New Roman" w:hAnsi="Roboto" w:cs="Times New Roman"/>
+          <w:rFonts w:ascii="Times New Roman" w:eastAsia="Times New Roman" w:hAnsi="Times New Roman" w:cs="Times New Roman"/>
           <w:color w:val="202124"/>
           <w:spacing w:val="2"/>
           <w:position w:val="0"/>
-          <w:lang w:val="pt-BR"/>
-        </w:rPr>
-      </w:pPr>
-      <w:r>
-        <w:rPr>
-          <w:rFonts w:ascii="Roboto" w:eastAsia="Times New Roman" w:hAnsi="Roboto" w:cs="Times New Roman"/>
+        </w:rPr>
+      </w:pPr>
+      <w:r>
+        <w:rPr>
+          <w:rFonts w:ascii="Times New Roman" w:eastAsia="Times New Roman" w:hAnsi="Times New Roman" w:cs="Times New Roman"/>
           <w:color w:val="202124"/>
           <w:spacing w:val="2"/>
           <w:position w:val="0"/>
-          <w:lang w:val="pt-BR"/>
         </w:rPr>
         <w:t xml:space="preserve">2. </w:t>
       </w:r>
       <w:r>
         <w:rPr>
-          <w:rFonts w:ascii="Roboto" w:eastAsia="Times New Roman" w:hAnsi="Roboto" w:cs="Times New Roman"/>
+          <w:rFonts w:ascii="Times New Roman" w:eastAsia="Times New Roman" w:hAnsi="Times New Roman" w:cs="Times New Roman"/>
           <w:color w:val="202124"/>
           <w:spacing w:val="2"/>
           <w:position w:val="0"/>
-          <w:lang w:val="pt-BR"/>
         </w:rPr>
         <w:t>Para você a internet beneficiou as religiões? </w:t>
       </w:r>
       <w:r>
         <w:rPr>
-          <w:rFonts w:ascii="Roboto" w:eastAsia="Times New Roman" w:hAnsi="Roboto" w:cs="Times New Roman"/>
+          <w:rFonts w:ascii="Times New Roman" w:eastAsia="Times New Roman" w:hAnsi="Times New Roman" w:cs="Times New Roman"/>
           <w:color w:val="D93025"/>
           <w:spacing w:val="2"/>
           <w:position w:val="0"/>
-          <w:lang w:val="pt-BR"/>
         </w:rPr>
         <w:t>*</w:t>
       </w:r>
@@ -646,29 +1181,27 @@
           <w:tab w:val="clear" w:pos="720"/>
         </w:tabs>
         <w:suppressAutoHyphens w:val="0"/>
-        <w:spacing w:before="0" w:line="240" w:lineRule="auto"/>
+        <w:spacing w:before="0" w:line="360" w:lineRule="auto"/>
         <w:ind w:leftChars="0" w:left="845" w:firstLineChars="0" w:firstLine="0"/>
         <w:textDirection w:val="lrTb"/>
         <w:textAlignment w:val="auto"/>
         <w:outlineLvl w:val="9"/>
         <w:rPr>
-          <w:rFonts w:ascii="Roboto" w:eastAsia="Times New Roman" w:hAnsi="Roboto" w:cs="Times New Roman"/>
+          <w:rFonts w:ascii="Times New Roman" w:eastAsia="Times New Roman" w:hAnsi="Times New Roman" w:cs="Times New Roman"/>
           <w:color w:val="202124"/>
           <w:position w:val="0"/>
           <w:sz w:val="27"/>
           <w:szCs w:val="27"/>
-          <w:lang w:val="pt-BR"/>
-        </w:rPr>
-      </w:pPr>
-      <w:r>
-        <w:rPr>
-          <w:rFonts w:ascii="Roboto" w:eastAsia="Times New Roman" w:hAnsi="Roboto" w:cs="Times New Roman"/>
+        </w:rPr>
+      </w:pPr>
+      <w:r>
+        <w:rPr>
+          <w:rFonts w:ascii="Times New Roman" w:eastAsia="Times New Roman" w:hAnsi="Times New Roman" w:cs="Times New Roman"/>
           <w:color w:val="202124"/>
           <w:spacing w:val="3"/>
           <w:position w:val="0"/>
           <w:sz w:val="21"/>
           <w:szCs w:val="21"/>
-          <w:lang w:val="pt-BR"/>
         </w:rPr>
         <w:t>beneficio</w:t>
       </w:r>
@@ -680,42 +1213,39 @@
           <w:tab w:val="clear" w:pos="720"/>
         </w:tabs>
         <w:suppressAutoHyphens w:val="0"/>
-        <w:spacing w:before="0" w:line="240" w:lineRule="auto"/>
+        <w:spacing w:before="0" w:line="360" w:lineRule="auto"/>
         <w:ind w:leftChars="0" w:left="845" w:firstLineChars="0" w:firstLine="0"/>
         <w:textDirection w:val="lrTb"/>
         <w:textAlignment w:val="auto"/>
         <w:outlineLvl w:val="9"/>
         <w:rPr>
-          <w:rFonts w:ascii="Roboto" w:eastAsia="Times New Roman" w:hAnsi="Roboto" w:cs="Times New Roman"/>
+          <w:rFonts w:ascii="Times New Roman" w:eastAsia="Times New Roman" w:hAnsi="Times New Roman" w:cs="Times New Roman"/>
           <w:color w:val="202124"/>
           <w:spacing w:val="3"/>
           <w:position w:val="0"/>
           <w:sz w:val="21"/>
           <w:szCs w:val="21"/>
-          <w:lang w:val="pt-BR"/>
-        </w:rPr>
-      </w:pPr>
-      <w:r>
-        <w:rPr>
-          <w:rFonts w:ascii="Roboto" w:eastAsia="Times New Roman" w:hAnsi="Roboto" w:cs="Times New Roman"/>
+        </w:rPr>
+      </w:pPr>
+      <w:r>
+        <w:rPr>
+          <w:rFonts w:ascii="Times New Roman" w:eastAsia="Times New Roman" w:hAnsi="Times New Roman" w:cs="Times New Roman"/>
           <w:color w:val="202124"/>
           <w:spacing w:val="3"/>
           <w:position w:val="0"/>
           <w:sz w:val="21"/>
           <w:szCs w:val="21"/>
-          <w:lang w:val="pt-BR"/>
         </w:rPr>
         <w:t xml:space="preserve">Não </w:t>
       </w:r>
       <w:r>
         <w:rPr>
-          <w:rFonts w:ascii="Roboto" w:eastAsia="Times New Roman" w:hAnsi="Roboto" w:cs="Times New Roman"/>
+          <w:rFonts w:ascii="Times New Roman" w:eastAsia="Times New Roman" w:hAnsi="Times New Roman" w:cs="Times New Roman"/>
           <w:color w:val="202124"/>
           <w:spacing w:val="3"/>
           <w:position w:val="0"/>
           <w:sz w:val="21"/>
           <w:szCs w:val="21"/>
-          <w:lang w:val="pt-BR"/>
         </w:rPr>
         <w:t>benefício</w:t>
       </w:r>
@@ -727,19 +1257,18 @@
           <w:tab w:val="clear" w:pos="720"/>
         </w:tabs>
         <w:suppressAutoHyphens w:val="0"/>
-        <w:spacing w:before="0" w:line="240" w:lineRule="auto"/>
+        <w:spacing w:before="0" w:line="360" w:lineRule="auto"/>
         <w:ind w:leftChars="0" w:left="845" w:firstLineChars="0" w:firstLine="0"/>
         <w:textDirection w:val="lrTb"/>
         <w:textAlignment w:val="auto"/>
         <w:outlineLvl w:val="9"/>
         <w:rPr>
-          <w:rFonts w:ascii="Roboto" w:eastAsia="Times New Roman" w:hAnsi="Roboto" w:cs="Times New Roman"/>
+          <w:rFonts w:ascii="Times New Roman" w:eastAsia="Times New Roman" w:hAnsi="Times New Roman" w:cs="Times New Roman"/>
           <w:color w:val="202124"/>
           <w:spacing w:val="3"/>
           <w:position w:val="0"/>
           <w:sz w:val="21"/>
           <w:szCs w:val="21"/>
-          <w:lang w:val="pt-BR"/>
         </w:rPr>
       </w:pPr>
     </w:p>
@@ -749,58 +1278,42 @@
           <w:tab w:val="clear" w:pos="720"/>
         </w:tabs>
         <w:suppressAutoHyphens w:val="0"/>
-        <w:spacing w:before="0" w:line="360" w:lineRule="atLeast"/>
+        <w:spacing w:before="0" w:line="360" w:lineRule="auto"/>
         <w:ind w:leftChars="0" w:left="0" w:firstLineChars="0" w:hanging="2"/>
         <w:textDirection w:val="lrTb"/>
         <w:textAlignment w:val="auto"/>
         <w:outlineLvl w:val="9"/>
         <w:rPr>
-          <w:rFonts w:ascii="Roboto" w:eastAsia="Times New Roman" w:hAnsi="Roboto" w:cs="Times New Roman"/>
+          <w:rFonts w:ascii="Times New Roman" w:eastAsia="Times New Roman" w:hAnsi="Times New Roman" w:cs="Times New Roman"/>
           <w:color w:val="202124"/>
           <w:spacing w:val="2"/>
           <w:position w:val="0"/>
-          <w:lang w:val="pt-BR"/>
-        </w:rPr>
-      </w:pPr>
-      <w:proofErr w:type="gramStart"/>
-      <w:r>
-        <w:rPr>
-          <w:rFonts w:ascii="Roboto" w:eastAsia="Times New Roman" w:hAnsi="Roboto" w:cs="Times New Roman"/>
+        </w:rPr>
+      </w:pPr>
+      <w:r>
+        <w:rPr>
+          <w:rFonts w:ascii="Times New Roman" w:eastAsia="Times New Roman" w:hAnsi="Times New Roman" w:cs="Times New Roman"/>
           <w:color w:val="202124"/>
           <w:spacing w:val="2"/>
           <w:position w:val="0"/>
-          <w:lang w:val="pt-BR"/>
-        </w:rPr>
-        <w:t xml:space="preserve">3  </w:t>
-      </w:r>
-      <w:r>
-        <w:rPr>
-          <w:rFonts w:ascii="Roboto" w:eastAsia="Times New Roman" w:hAnsi="Roboto" w:cs="Times New Roman"/>
+        </w:rPr>
+        <w:t>3 Em</w:t>
+      </w:r>
+      <w:r>
+        <w:rPr>
+          <w:rFonts w:ascii="Times New Roman" w:eastAsia="Times New Roman" w:hAnsi="Times New Roman" w:cs="Times New Roman"/>
           <w:color w:val="202124"/>
           <w:spacing w:val="2"/>
           <w:position w:val="0"/>
-          <w:lang w:val="pt-BR"/>
-        </w:rPr>
-        <w:t>Em</w:t>
-      </w:r>
-      <w:proofErr w:type="gramEnd"/>
-      <w:r>
-        <w:rPr>
-          <w:rFonts w:ascii="Roboto" w:eastAsia="Times New Roman" w:hAnsi="Roboto" w:cs="Times New Roman"/>
-          <w:color w:val="202124"/>
-          <w:spacing w:val="2"/>
-          <w:position w:val="0"/>
-          <w:lang w:val="pt-BR"/>
         </w:rPr>
         <w:t xml:space="preserve"> sua opinião, as redes sociais aproximaram os fiéis?</w:t>
       </w:r>
       <w:r>
         <w:rPr>
-          <w:rFonts w:ascii="Roboto" w:eastAsia="Times New Roman" w:hAnsi="Roboto" w:cs="Times New Roman"/>
+          <w:rFonts w:ascii="Times New Roman" w:eastAsia="Times New Roman" w:hAnsi="Times New Roman" w:cs="Times New Roman"/>
           <w:color w:val="D93025"/>
           <w:spacing w:val="2"/>
           <w:position w:val="0"/>
-          <w:lang w:val="pt-BR"/>
         </w:rPr>
         <w:t> *</w:t>
       </w:r>
@@ -812,29 +1325,27 @@
           <w:tab w:val="clear" w:pos="720"/>
         </w:tabs>
         <w:suppressAutoHyphens w:val="0"/>
-        <w:spacing w:before="0" w:line="240" w:lineRule="auto"/>
+        <w:spacing w:before="0" w:line="360" w:lineRule="auto"/>
         <w:ind w:leftChars="0" w:left="845" w:firstLineChars="0" w:firstLine="0"/>
         <w:textDirection w:val="lrTb"/>
         <w:textAlignment w:val="auto"/>
         <w:outlineLvl w:val="9"/>
         <w:rPr>
-          <w:rFonts w:ascii="Roboto" w:eastAsia="Times New Roman" w:hAnsi="Roboto" w:cs="Times New Roman"/>
+          <w:rFonts w:ascii="Times New Roman" w:eastAsia="Times New Roman" w:hAnsi="Times New Roman" w:cs="Times New Roman"/>
           <w:color w:val="202124"/>
           <w:position w:val="0"/>
           <w:sz w:val="27"/>
           <w:szCs w:val="27"/>
-          <w:lang w:val="pt-BR"/>
-        </w:rPr>
-      </w:pPr>
-      <w:r>
-        <w:rPr>
-          <w:rFonts w:ascii="Roboto" w:eastAsia="Times New Roman" w:hAnsi="Roboto" w:cs="Times New Roman"/>
+        </w:rPr>
+      </w:pPr>
+      <w:r>
+        <w:rPr>
+          <w:rFonts w:ascii="Times New Roman" w:eastAsia="Times New Roman" w:hAnsi="Times New Roman" w:cs="Times New Roman"/>
           <w:color w:val="202124"/>
           <w:spacing w:val="3"/>
           <w:position w:val="0"/>
           <w:sz w:val="21"/>
           <w:szCs w:val="21"/>
-          <w:lang w:val="pt-BR"/>
         </w:rPr>
         <w:t>sim</w:t>
       </w:r>
@@ -846,30 +1357,28 @@
           <w:tab w:val="clear" w:pos="720"/>
         </w:tabs>
         <w:suppressAutoHyphens w:val="0"/>
-        <w:spacing w:before="0" w:line="240" w:lineRule="auto"/>
+        <w:spacing w:before="0" w:line="360" w:lineRule="auto"/>
         <w:ind w:leftChars="0" w:left="845" w:firstLineChars="0" w:firstLine="0"/>
         <w:textDirection w:val="lrTb"/>
         <w:textAlignment w:val="auto"/>
         <w:outlineLvl w:val="9"/>
         <w:rPr>
-          <w:rFonts w:ascii="Roboto" w:eastAsia="Times New Roman" w:hAnsi="Roboto" w:cs="Times New Roman"/>
+          <w:rFonts w:ascii="Times New Roman" w:eastAsia="Times New Roman" w:hAnsi="Times New Roman" w:cs="Times New Roman"/>
           <w:color w:val="202124"/>
           <w:spacing w:val="3"/>
           <w:position w:val="0"/>
           <w:sz w:val="21"/>
           <w:szCs w:val="21"/>
-          <w:lang w:val="pt-BR"/>
-        </w:rPr>
-      </w:pPr>
-      <w:r>
-        <w:rPr>
-          <w:rFonts w:ascii="Roboto" w:eastAsia="Times New Roman" w:hAnsi="Roboto" w:cs="Times New Roman"/>
+        </w:rPr>
+      </w:pPr>
+      <w:r>
+        <w:rPr>
+          <w:rFonts w:ascii="Times New Roman" w:eastAsia="Times New Roman" w:hAnsi="Times New Roman" w:cs="Times New Roman"/>
           <w:color w:val="202124"/>
           <w:spacing w:val="3"/>
           <w:position w:val="0"/>
           <w:sz w:val="21"/>
           <w:szCs w:val="21"/>
-          <w:lang w:val="pt-BR"/>
         </w:rPr>
         <w:t>Não</w:t>
       </w:r>
@@ -881,13 +1390,13 @@
           <w:tab w:val="clear" w:pos="720"/>
         </w:tabs>
         <w:suppressAutoHyphens w:val="0"/>
-        <w:spacing w:before="0" w:line="240" w:lineRule="auto"/>
+        <w:spacing w:before="0" w:line="360" w:lineRule="auto"/>
         <w:ind w:leftChars="0" w:left="643" w:firstLineChars="0" w:firstLine="0"/>
         <w:textDirection w:val="lrTb"/>
         <w:textAlignment w:val="auto"/>
         <w:outlineLvl w:val="9"/>
         <w:rPr>
-          <w:rFonts w:ascii="Roboto" w:hAnsi="Roboto"/>
+          <w:rFonts w:ascii="Times New Roman" w:hAnsi="Times New Roman" w:cs="Times New Roman"/>
           <w:color w:val="202124"/>
           <w:spacing w:val="2"/>
           <w:shd w:val="clear" w:color="auto" w:fill="FFFFFF"/>
@@ -901,13 +1410,13 @@
           <w:tab w:val="clear" w:pos="720"/>
         </w:tabs>
         <w:suppressAutoHyphens w:val="0"/>
-        <w:spacing w:before="0" w:line="240" w:lineRule="auto"/>
+        <w:spacing w:before="0" w:line="360" w:lineRule="auto"/>
         <w:ind w:leftChars="0" w:left="643" w:firstLineChars="0" w:firstLine="0"/>
         <w:textDirection w:val="lrTb"/>
         <w:textAlignment w:val="auto"/>
         <w:outlineLvl w:val="9"/>
         <w:rPr>
-          <w:rFonts w:ascii="Roboto" w:hAnsi="Roboto"/>
+          <w:rFonts w:ascii="Times New Roman" w:hAnsi="Times New Roman" w:cs="Times New Roman"/>
           <w:color w:val="202124"/>
           <w:spacing w:val="2"/>
           <w:shd w:val="clear" w:color="auto" w:fill="FFFFFF"/>
@@ -921,24 +1430,23 @@
           <w:tab w:val="clear" w:pos="720"/>
         </w:tabs>
         <w:suppressAutoHyphens w:val="0"/>
-        <w:spacing w:before="0" w:line="240" w:lineRule="auto"/>
+        <w:spacing w:before="0" w:line="360" w:lineRule="auto"/>
         <w:ind w:leftChars="0" w:left="643" w:firstLineChars="0" w:firstLine="0"/>
         <w:textDirection w:val="lrTb"/>
         <w:textAlignment w:val="auto"/>
         <w:outlineLvl w:val="9"/>
         <w:rPr>
           <w:rStyle w:val="freebirdformviewercomponentsquestionbaserequiredasterisk"/>
-          <w:rFonts w:ascii="Roboto" w:eastAsia="Times New Roman" w:hAnsi="Roboto" w:cs="Times New Roman"/>
+          <w:rFonts w:ascii="Times New Roman" w:eastAsia="Times New Roman" w:hAnsi="Times New Roman" w:cs="Times New Roman"/>
           <w:color w:val="202124"/>
           <w:position w:val="0"/>
           <w:sz w:val="27"/>
           <w:szCs w:val="27"/>
-          <w:lang w:val="pt-BR"/>
-        </w:rPr>
-      </w:pPr>
-      <w:r>
-        <w:rPr>
-          <w:rFonts w:ascii="Roboto" w:hAnsi="Roboto"/>
+        </w:rPr>
+      </w:pPr>
+      <w:r>
+        <w:rPr>
+          <w:rFonts w:ascii="Times New Roman" w:hAnsi="Times New Roman" w:cs="Times New Roman"/>
           <w:color w:val="202124"/>
           <w:spacing w:val="2"/>
           <w:shd w:val="clear" w:color="auto" w:fill="FFFFFF"/>
@@ -947,7 +1455,7 @@
       </w:r>
       <w:r>
         <w:rPr>
-          <w:rFonts w:ascii="Roboto" w:hAnsi="Roboto"/>
+          <w:rFonts w:ascii="Times New Roman" w:hAnsi="Times New Roman" w:cs="Times New Roman"/>
           <w:color w:val="202124"/>
           <w:spacing w:val="2"/>
           <w:shd w:val="clear" w:color="auto" w:fill="FFFFFF"/>
@@ -957,7 +1465,7 @@
       <w:r>
         <w:rPr>
           <w:rStyle w:val="freebirdformviewercomponentsquestionbaserequiredasterisk"/>
-          <w:rFonts w:ascii="Roboto" w:hAnsi="Roboto"/>
+          <w:rFonts w:ascii="Times New Roman" w:hAnsi="Times New Roman" w:cs="Times New Roman"/>
           <w:color w:val="D93025"/>
           <w:spacing w:val="2"/>
           <w:shd w:val="clear" w:color="auto" w:fill="FFFFFF"/>
@@ -973,29 +1481,27 @@
           <w:tab w:val="clear" w:pos="720"/>
         </w:tabs>
         <w:suppressAutoHyphens w:val="0"/>
-        <w:spacing w:before="0" w:line="240" w:lineRule="auto"/>
+        <w:spacing w:before="0" w:line="360" w:lineRule="auto"/>
         <w:ind w:leftChars="0" w:left="845" w:firstLineChars="0" w:firstLine="0"/>
         <w:textDirection w:val="lrTb"/>
         <w:textAlignment w:val="auto"/>
         <w:outlineLvl w:val="9"/>
         <w:rPr>
-          <w:rFonts w:ascii="Roboto" w:eastAsia="Times New Roman" w:hAnsi="Roboto" w:cs="Times New Roman"/>
+          <w:rFonts w:ascii="Times New Roman" w:eastAsia="Times New Roman" w:hAnsi="Times New Roman" w:cs="Times New Roman"/>
           <w:color w:val="202124"/>
           <w:position w:val="0"/>
           <w:sz w:val="27"/>
           <w:szCs w:val="27"/>
-          <w:lang w:val="pt-BR"/>
-        </w:rPr>
-      </w:pPr>
-      <w:r>
-        <w:rPr>
-          <w:rFonts w:ascii="Roboto" w:eastAsia="Times New Roman" w:hAnsi="Roboto" w:cs="Times New Roman"/>
+        </w:rPr>
+      </w:pPr>
+      <w:r>
+        <w:rPr>
+          <w:rFonts w:ascii="Times New Roman" w:eastAsia="Times New Roman" w:hAnsi="Times New Roman" w:cs="Times New Roman"/>
           <w:color w:val="202124"/>
           <w:spacing w:val="3"/>
           <w:position w:val="0"/>
           <w:sz w:val="21"/>
           <w:szCs w:val="21"/>
-          <w:lang w:val="pt-BR"/>
         </w:rPr>
         <w:t>bom</w:t>
       </w:r>
@@ -1008,29 +1514,27 @@
           <w:tab w:val="clear" w:pos="720"/>
         </w:tabs>
         <w:suppressAutoHyphens w:val="0"/>
-        <w:spacing w:before="0" w:line="240" w:lineRule="auto"/>
+        <w:spacing w:before="0" w:line="360" w:lineRule="auto"/>
         <w:ind w:leftChars="0" w:left="845" w:firstLineChars="0" w:firstLine="0"/>
         <w:textDirection w:val="lrTb"/>
         <w:textAlignment w:val="auto"/>
         <w:outlineLvl w:val="9"/>
         <w:rPr>
-          <w:rFonts w:ascii="Roboto" w:eastAsia="Times New Roman" w:hAnsi="Roboto" w:cs="Times New Roman"/>
+          <w:rFonts w:ascii="Times New Roman" w:eastAsia="Times New Roman" w:hAnsi="Times New Roman" w:cs="Times New Roman"/>
           <w:color w:val="202124"/>
           <w:position w:val="0"/>
           <w:sz w:val="27"/>
           <w:szCs w:val="27"/>
-          <w:lang w:val="pt-BR"/>
-        </w:rPr>
-      </w:pPr>
-      <w:r>
-        <w:rPr>
-          <w:rFonts w:ascii="Roboto" w:eastAsia="Times New Roman" w:hAnsi="Roboto" w:cs="Times New Roman"/>
+        </w:rPr>
+      </w:pPr>
+      <w:r>
+        <w:rPr>
+          <w:rFonts w:ascii="Times New Roman" w:eastAsia="Times New Roman" w:hAnsi="Times New Roman" w:cs="Times New Roman"/>
           <w:color w:val="202124"/>
           <w:spacing w:val="3"/>
           <w:position w:val="0"/>
           <w:sz w:val="21"/>
           <w:szCs w:val="21"/>
-          <w:lang w:val="pt-BR"/>
         </w:rPr>
         <w:t>ruim</w:t>
       </w:r>
@@ -1043,31 +1547,28 @@
           <w:tab w:val="clear" w:pos="720"/>
         </w:tabs>
         <w:suppressAutoHyphens w:val="0"/>
-        <w:spacing w:before="0" w:line="240" w:lineRule="auto"/>
+        <w:spacing w:before="0" w:line="360" w:lineRule="auto"/>
         <w:ind w:leftChars="0" w:left="845" w:firstLineChars="0" w:firstLine="0"/>
         <w:textDirection w:val="lrTb"/>
         <w:textAlignment w:val="auto"/>
         <w:outlineLvl w:val="9"/>
         <w:rPr>
-          <w:rFonts w:ascii="Roboto" w:eastAsia="Times New Roman" w:hAnsi="Roboto" w:cs="Times New Roman"/>
+          <w:rFonts w:ascii="Times New Roman" w:eastAsia="Times New Roman" w:hAnsi="Times New Roman" w:cs="Times New Roman"/>
           <w:color w:val="202124"/>
           <w:position w:val="0"/>
           <w:sz w:val="27"/>
           <w:szCs w:val="27"/>
-          <w:lang w:val="pt-BR"/>
-        </w:rPr>
-      </w:pPr>
-      <w:r>
-        <w:rPr>
-          <w:rFonts w:ascii="Roboto" w:eastAsia="Times New Roman" w:hAnsi="Roboto" w:cs="Times New Roman"/>
+        </w:rPr>
+      </w:pPr>
+      <w:r>
+        <w:rPr>
+          <w:rFonts w:ascii="Times New Roman" w:eastAsia="Times New Roman" w:hAnsi="Times New Roman" w:cs="Times New Roman"/>
           <w:color w:val="202124"/>
           <w:spacing w:val="3"/>
           <w:position w:val="0"/>
           <w:sz w:val="21"/>
           <w:szCs w:val="21"/>
-          <w:lang w:val="pt-BR"/>
-        </w:rPr>
-        <w:lastRenderedPageBreak/>
+        </w:rPr>
         <w:t>ótimo</w:t>
       </w:r>
     </w:p>
@@ -1078,18 +1579,17 @@
           <w:tab w:val="clear" w:pos="720"/>
         </w:tabs>
         <w:suppressAutoHyphens w:val="0"/>
-        <w:spacing w:before="0" w:line="240" w:lineRule="auto"/>
+        <w:spacing w:before="0" w:line="360" w:lineRule="auto"/>
         <w:ind w:leftChars="0" w:left="845" w:firstLineChars="0" w:firstLine="0"/>
         <w:textDirection w:val="lrTb"/>
         <w:textAlignment w:val="auto"/>
         <w:outlineLvl w:val="9"/>
         <w:rPr>
-          <w:rFonts w:ascii="Roboto" w:eastAsia="Times New Roman" w:hAnsi="Roboto" w:cs="Times New Roman"/>
+          <w:rFonts w:ascii="Times New Roman" w:eastAsia="Times New Roman" w:hAnsi="Times New Roman" w:cs="Times New Roman"/>
           <w:color w:val="202124"/>
           <w:position w:val="0"/>
           <w:sz w:val="27"/>
           <w:szCs w:val="27"/>
-          <w:lang w:val="pt-BR"/>
         </w:rPr>
       </w:pPr>
     </w:p>
@@ -1104,36 +1604,33 @@
           <w:tab w:val="clear" w:pos="720"/>
         </w:tabs>
         <w:suppressAutoHyphens w:val="0"/>
-        <w:spacing w:before="0" w:line="360" w:lineRule="atLeast"/>
+        <w:spacing w:before="0" w:line="360" w:lineRule="auto"/>
         <w:ind w:leftChars="0" w:firstLineChars="0"/>
         <w:textDirection w:val="lrTb"/>
         <w:textAlignment w:val="auto"/>
         <w:outlineLvl w:val="9"/>
         <w:rPr>
-          <w:rFonts w:ascii="Roboto" w:eastAsia="Times New Roman" w:hAnsi="Roboto" w:cs="Times New Roman"/>
+          <w:rFonts w:ascii="Times New Roman" w:eastAsia="Times New Roman" w:hAnsi="Times New Roman" w:cs="Times New Roman"/>
           <w:color w:val="202124"/>
           <w:spacing w:val="2"/>
           <w:position w:val="0"/>
-          <w:lang w:val="pt-BR"/>
-        </w:rPr>
-      </w:pPr>
-      <w:r>
-        <w:rPr>
-          <w:rFonts w:ascii="Roboto" w:eastAsia="Times New Roman" w:hAnsi="Roboto" w:cs="Times New Roman"/>
+        </w:rPr>
+      </w:pPr>
+      <w:r>
+        <w:rPr>
+          <w:rFonts w:ascii="Times New Roman" w:eastAsia="Times New Roman" w:hAnsi="Times New Roman" w:cs="Times New Roman"/>
           <w:color w:val="202124"/>
           <w:spacing w:val="2"/>
           <w:position w:val="0"/>
-          <w:lang w:val="pt-BR"/>
         </w:rPr>
         <w:t>Durante a pandemia, esse meio de comunicação te aproximou ou afastou de Deus e dos Irmãos?</w:t>
       </w:r>
       <w:r>
         <w:rPr>
-          <w:rFonts w:ascii="Roboto" w:eastAsia="Times New Roman" w:hAnsi="Roboto" w:cs="Times New Roman"/>
+          <w:rFonts w:ascii="Times New Roman" w:eastAsia="Times New Roman" w:hAnsi="Times New Roman" w:cs="Times New Roman"/>
           <w:color w:val="D93025"/>
           <w:spacing w:val="2"/>
           <w:position w:val="0"/>
-          <w:lang w:val="pt-BR"/>
         </w:rPr>
         <w:t> *</w:t>
       </w:r>
@@ -1144,19 +1641,18 @@
           <w:tab w:val="clear" w:pos="720"/>
         </w:tabs>
         <w:suppressAutoHyphens w:val="0"/>
-        <w:spacing w:before="0" w:line="240" w:lineRule="auto"/>
+        <w:spacing w:before="0" w:line="360" w:lineRule="auto"/>
         <w:ind w:leftChars="0" w:left="137" w:firstLineChars="0" w:firstLine="708"/>
         <w:textDirection w:val="lrTb"/>
         <w:textAlignment w:val="auto"/>
         <w:outlineLvl w:val="9"/>
         <w:rPr>
-          <w:rFonts w:ascii="Roboto" w:eastAsia="Times New Roman" w:hAnsi="Roboto" w:cs="Times New Roman"/>
+          <w:rFonts w:ascii="Times New Roman" w:eastAsia="Times New Roman" w:hAnsi="Times New Roman" w:cs="Times New Roman"/>
           <w:color w:val="202124"/>
           <w:spacing w:val="3"/>
           <w:position w:val="0"/>
           <w:sz w:val="21"/>
           <w:szCs w:val="21"/>
-          <w:lang w:val="pt-BR"/>
         </w:rPr>
       </w:pPr>
     </w:p>
@@ -1166,29 +1662,27 @@
           <w:tab w:val="clear" w:pos="720"/>
         </w:tabs>
         <w:suppressAutoHyphens w:val="0"/>
-        <w:spacing w:before="0" w:line="240" w:lineRule="auto"/>
+        <w:spacing w:before="0" w:line="360" w:lineRule="auto"/>
         <w:ind w:leftChars="0" w:left="137" w:firstLineChars="0" w:firstLine="708"/>
         <w:textDirection w:val="lrTb"/>
         <w:textAlignment w:val="auto"/>
         <w:outlineLvl w:val="9"/>
         <w:rPr>
-          <w:rFonts w:ascii="Roboto" w:eastAsia="Times New Roman" w:hAnsi="Roboto" w:cs="Times New Roman"/>
+          <w:rFonts w:ascii="Times New Roman" w:eastAsia="Times New Roman" w:hAnsi="Times New Roman" w:cs="Times New Roman"/>
           <w:color w:val="202124"/>
           <w:position w:val="0"/>
           <w:sz w:val="27"/>
           <w:szCs w:val="27"/>
-          <w:lang w:val="pt-BR"/>
-        </w:rPr>
-      </w:pPr>
-      <w:r>
-        <w:rPr>
-          <w:rFonts w:ascii="Roboto" w:eastAsia="Times New Roman" w:hAnsi="Roboto" w:cs="Times New Roman"/>
+        </w:rPr>
+      </w:pPr>
+      <w:r>
+        <w:rPr>
+          <w:rFonts w:ascii="Times New Roman" w:eastAsia="Times New Roman" w:hAnsi="Times New Roman" w:cs="Times New Roman"/>
           <w:color w:val="202124"/>
           <w:spacing w:val="3"/>
           <w:position w:val="0"/>
           <w:sz w:val="21"/>
           <w:szCs w:val="21"/>
-          <w:lang w:val="pt-BR"/>
         </w:rPr>
         <w:t>aproximou</w:t>
       </w:r>
@@ -1199,30 +1693,28 @@
           <w:tab w:val="clear" w:pos="720"/>
         </w:tabs>
         <w:suppressAutoHyphens w:val="0"/>
-        <w:spacing w:before="0" w:line="240" w:lineRule="auto"/>
+        <w:spacing w:before="0" w:line="360" w:lineRule="auto"/>
         <w:ind w:leftChars="0" w:left="0" w:firstLineChars="0" w:hanging="2"/>
         <w:textDirection w:val="lrTb"/>
         <w:textAlignment w:val="auto"/>
         <w:outlineLvl w:val="9"/>
         <w:rPr>
-          <w:rFonts w:ascii="Roboto" w:eastAsia="Times New Roman" w:hAnsi="Roboto" w:cs="Times New Roman"/>
+          <w:rFonts w:ascii="Times New Roman" w:eastAsia="Times New Roman" w:hAnsi="Times New Roman" w:cs="Times New Roman"/>
           <w:color w:val="202124"/>
           <w:spacing w:val="3"/>
           <w:position w:val="0"/>
           <w:sz w:val="21"/>
           <w:szCs w:val="21"/>
-          <w:lang w:val="pt-BR"/>
-        </w:rPr>
-      </w:pPr>
-      <w:r>
-        <w:rPr>
-          <w:rFonts w:ascii="Roboto" w:eastAsia="Times New Roman" w:hAnsi="Roboto" w:cs="Times New Roman"/>
+        </w:rPr>
+      </w:pPr>
+      <w:r>
+        <w:rPr>
+          <w:rFonts w:ascii="Times New Roman" w:eastAsia="Times New Roman" w:hAnsi="Times New Roman" w:cs="Times New Roman"/>
           <w:color w:val="202124"/>
           <w:spacing w:val="3"/>
           <w:position w:val="0"/>
           <w:sz w:val="21"/>
           <w:szCs w:val="21"/>
-          <w:lang w:val="pt-BR"/>
         </w:rPr>
         <w:t xml:space="preserve">                </w:t>
       </w:r>
@@ -1233,44 +1725,30 @@
           <w:tab w:val="clear" w:pos="720"/>
         </w:tabs>
         <w:suppressAutoHyphens w:val="0"/>
-        <w:spacing w:before="0" w:line="240" w:lineRule="auto"/>
+        <w:spacing w:before="0" w:line="360" w:lineRule="auto"/>
         <w:ind w:leftChars="0" w:left="0" w:firstLineChars="0" w:hanging="2"/>
         <w:textDirection w:val="lrTb"/>
         <w:textAlignment w:val="auto"/>
         <w:outlineLvl w:val="9"/>
         <w:rPr>
-          <w:rFonts w:ascii="Roboto" w:eastAsia="Times New Roman" w:hAnsi="Roboto" w:cs="Times New Roman"/>
+          <w:rFonts w:ascii="Times New Roman" w:eastAsia="Times New Roman" w:hAnsi="Times New Roman" w:cs="Times New Roman"/>
           <w:color w:val="202124"/>
           <w:spacing w:val="3"/>
           <w:position w:val="0"/>
           <w:sz w:val="21"/>
           <w:szCs w:val="21"/>
-          <w:lang w:val="pt-BR"/>
-        </w:rPr>
-      </w:pPr>
-      <w:r>
-        <w:rPr>
-          <w:rFonts w:ascii="Roboto" w:eastAsia="Times New Roman" w:hAnsi="Roboto" w:cs="Times New Roman"/>
+        </w:rPr>
+      </w:pPr>
+      <w:r>
+        <w:rPr>
+          <w:rFonts w:ascii="Times New Roman" w:eastAsia="Times New Roman" w:hAnsi="Times New Roman" w:cs="Times New Roman"/>
           <w:color w:val="202124"/>
           <w:spacing w:val="3"/>
           <w:position w:val="0"/>
           <w:sz w:val="21"/>
           <w:szCs w:val="21"/>
-          <w:lang w:val="pt-BR"/>
-        </w:rPr>
-        <w:t xml:space="preserve">               </w:t>
-      </w:r>
-      <w:r>
-        <w:rPr>
-          <w:rFonts w:ascii="Roboto" w:eastAsia="Times New Roman" w:hAnsi="Roboto" w:cs="Times New Roman"/>
-          <w:color w:val="202124"/>
-          <w:spacing w:val="3"/>
-          <w:position w:val="0"/>
-          <w:sz w:val="21"/>
-          <w:szCs w:val="21"/>
-          <w:lang w:val="pt-BR"/>
-        </w:rPr>
-        <w:t>afastou</w:t>
+        </w:rPr>
+        <w:t xml:space="preserve">               afastou</w:t>
       </w:r>
     </w:p>
     <w:p>
@@ -1279,13 +1757,13 @@
           <w:tab w:val="clear" w:pos="720"/>
         </w:tabs>
         <w:suppressAutoHyphens w:val="0"/>
-        <w:spacing w:before="0" w:line="240" w:lineRule="auto"/>
+        <w:spacing w:before="0" w:line="360" w:lineRule="auto"/>
         <w:ind w:leftChars="0" w:left="-2" w:firstLineChars="0" w:firstLine="0"/>
         <w:textDirection w:val="lrTb"/>
         <w:textAlignment w:val="auto"/>
         <w:outlineLvl w:val="9"/>
         <w:rPr>
-          <w:rFonts w:ascii="Roboto" w:hAnsi="Roboto"/>
+          <w:rFonts w:ascii="Times New Roman" w:hAnsi="Times New Roman" w:cs="Times New Roman"/>
           <w:color w:val="202124"/>
           <w:spacing w:val="2"/>
           <w:shd w:val="clear" w:color="auto" w:fill="FFFFFF"/>
@@ -1298,13 +1776,13 @@
           <w:tab w:val="clear" w:pos="720"/>
         </w:tabs>
         <w:suppressAutoHyphens w:val="0"/>
-        <w:spacing w:before="0" w:line="240" w:lineRule="auto"/>
+        <w:spacing w:before="0" w:line="360" w:lineRule="auto"/>
         <w:ind w:leftChars="0" w:left="-2" w:firstLineChars="0" w:firstLine="0"/>
         <w:textDirection w:val="lrTb"/>
         <w:textAlignment w:val="auto"/>
         <w:outlineLvl w:val="9"/>
         <w:rPr>
-          <w:rFonts w:ascii="Roboto" w:hAnsi="Roboto"/>
+          <w:rFonts w:ascii="Times New Roman" w:hAnsi="Times New Roman" w:cs="Times New Roman"/>
           <w:color w:val="202124"/>
           <w:spacing w:val="2"/>
           <w:shd w:val="clear" w:color="auto" w:fill="FFFFFF"/>
@@ -1317,13 +1795,13 @@
           <w:tab w:val="clear" w:pos="720"/>
         </w:tabs>
         <w:suppressAutoHyphens w:val="0"/>
-        <w:spacing w:before="0" w:line="240" w:lineRule="auto"/>
+        <w:spacing w:before="0" w:line="360" w:lineRule="auto"/>
         <w:ind w:leftChars="0" w:left="-2" w:firstLineChars="0" w:firstLine="0"/>
         <w:textDirection w:val="lrTb"/>
         <w:textAlignment w:val="auto"/>
         <w:outlineLvl w:val="9"/>
         <w:rPr>
-          <w:rFonts w:ascii="Roboto" w:hAnsi="Roboto"/>
+          <w:rFonts w:ascii="Times New Roman" w:hAnsi="Times New Roman" w:cs="Times New Roman"/>
           <w:color w:val="202124"/>
           <w:spacing w:val="2"/>
           <w:shd w:val="clear" w:color="auto" w:fill="FFFFFF"/>
@@ -1336,24 +1814,22 @@
           <w:tab w:val="clear" w:pos="720"/>
         </w:tabs>
         <w:suppressAutoHyphens w:val="0"/>
-        <w:spacing w:before="0" w:line="240" w:lineRule="auto"/>
+        <w:spacing w:before="0" w:line="360" w:lineRule="auto"/>
         <w:ind w:leftChars="0" w:left="-2" w:firstLineChars="0" w:firstLine="0"/>
-        <w:jc w:val="left"/>
         <w:textDirection w:val="lrTb"/>
         <w:textAlignment w:val="auto"/>
         <w:outlineLvl w:val="9"/>
         <w:rPr>
-          <w:rFonts w:ascii="Roboto" w:eastAsia="Times New Roman" w:hAnsi="Roboto" w:cs="Times New Roman"/>
+          <w:rFonts w:ascii="Times New Roman" w:eastAsia="Times New Roman" w:hAnsi="Times New Roman" w:cs="Times New Roman"/>
           <w:color w:val="202124"/>
           <w:position w:val="0"/>
           <w:sz w:val="27"/>
           <w:szCs w:val="27"/>
-          <w:lang w:val="pt-BR"/>
-        </w:rPr>
-      </w:pPr>
-      <w:r>
-        <w:rPr>
-          <w:rFonts w:ascii="Roboto" w:hAnsi="Roboto"/>
+        </w:rPr>
+      </w:pPr>
+      <w:r>
+        <w:rPr>
+          <w:rFonts w:ascii="Times New Roman" w:hAnsi="Times New Roman" w:cs="Times New Roman"/>
           <w:color w:val="202124"/>
           <w:spacing w:val="2"/>
           <w:shd w:val="clear" w:color="auto" w:fill="FFFFFF"/>
@@ -1362,7 +1838,7 @@
       </w:r>
       <w:r>
         <w:rPr>
-          <w:rFonts w:ascii="Roboto" w:hAnsi="Roboto"/>
+          <w:rFonts w:ascii="Times New Roman" w:hAnsi="Times New Roman" w:cs="Times New Roman"/>
           <w:color w:val="202124"/>
           <w:spacing w:val="2"/>
           <w:shd w:val="clear" w:color="auto" w:fill="FFFFFF"/>
@@ -1372,7 +1848,7 @@
       <w:r>
         <w:rPr>
           <w:rStyle w:val="freebirdformviewercomponentsquestionbaserequiredasterisk"/>
-          <w:rFonts w:ascii="Roboto" w:hAnsi="Roboto"/>
+          <w:rFonts w:ascii="Times New Roman" w:hAnsi="Times New Roman" w:cs="Times New Roman"/>
           <w:color w:val="D93025"/>
           <w:spacing w:val="2"/>
           <w:shd w:val="clear" w:color="auto" w:fill="FFFFFF"/>
@@ -1388,30 +1864,27 @@
           <w:tab w:val="clear" w:pos="720"/>
         </w:tabs>
         <w:suppressAutoHyphens w:val="0"/>
-        <w:spacing w:before="0" w:line="240" w:lineRule="auto"/>
+        <w:spacing w:before="0" w:line="360" w:lineRule="auto"/>
         <w:ind w:leftChars="0" w:left="845" w:firstLineChars="0" w:firstLine="0"/>
-        <w:jc w:val="left"/>
         <w:textDirection w:val="lrTb"/>
         <w:textAlignment w:val="auto"/>
         <w:outlineLvl w:val="9"/>
         <w:rPr>
-          <w:rFonts w:ascii="Roboto" w:eastAsia="Times New Roman" w:hAnsi="Roboto" w:cs="Times New Roman"/>
+          <w:rFonts w:ascii="Times New Roman" w:eastAsia="Times New Roman" w:hAnsi="Times New Roman" w:cs="Times New Roman"/>
           <w:color w:val="202124"/>
           <w:position w:val="0"/>
           <w:sz w:val="27"/>
           <w:szCs w:val="27"/>
-          <w:lang w:val="pt-BR"/>
-        </w:rPr>
-      </w:pPr>
-      <w:r>
-        <w:rPr>
-          <w:rFonts w:ascii="Roboto" w:eastAsia="Times New Roman" w:hAnsi="Roboto" w:cs="Times New Roman"/>
+        </w:rPr>
+      </w:pPr>
+      <w:r>
+        <w:rPr>
+          <w:rFonts w:ascii="Times New Roman" w:eastAsia="Times New Roman" w:hAnsi="Times New Roman" w:cs="Times New Roman"/>
           <w:color w:val="202124"/>
           <w:spacing w:val="3"/>
           <w:position w:val="0"/>
           <w:sz w:val="21"/>
           <w:szCs w:val="21"/>
-          <w:lang w:val="pt-BR"/>
         </w:rPr>
         <w:t>positivo</w:t>
       </w:r>
@@ -1424,31 +1897,28 @@
           <w:tab w:val="clear" w:pos="720"/>
         </w:tabs>
         <w:suppressAutoHyphens w:val="0"/>
-        <w:spacing w:before="0" w:line="240" w:lineRule="auto"/>
+        <w:spacing w:before="0" w:line="360" w:lineRule="auto"/>
         <w:ind w:leftChars="0" w:left="845" w:firstLineChars="0" w:firstLine="0"/>
-        <w:jc w:val="left"/>
         <w:textDirection w:val="lrTb"/>
         <w:textAlignment w:val="auto"/>
         <w:outlineLvl w:val="9"/>
         <w:rPr>
-          <w:rFonts w:ascii="Roboto" w:eastAsia="Times New Roman" w:hAnsi="Roboto" w:cs="Times New Roman"/>
+          <w:rFonts w:ascii="Times New Roman" w:eastAsia="Times New Roman" w:hAnsi="Times New Roman" w:cs="Times New Roman"/>
           <w:color w:val="202124"/>
           <w:spacing w:val="3"/>
           <w:position w:val="0"/>
           <w:sz w:val="21"/>
           <w:szCs w:val="21"/>
-          <w:lang w:val="pt-BR"/>
-        </w:rPr>
-      </w:pPr>
-      <w:r>
-        <w:rPr>
-          <w:rFonts w:ascii="Roboto" w:eastAsia="Times New Roman" w:hAnsi="Roboto" w:cs="Times New Roman"/>
+        </w:rPr>
+      </w:pPr>
+      <w:r>
+        <w:rPr>
+          <w:rFonts w:ascii="Times New Roman" w:eastAsia="Times New Roman" w:hAnsi="Times New Roman" w:cs="Times New Roman"/>
           <w:color w:val="202124"/>
           <w:spacing w:val="3"/>
           <w:position w:val="0"/>
           <w:sz w:val="21"/>
           <w:szCs w:val="21"/>
-          <w:lang w:val="pt-BR"/>
         </w:rPr>
         <w:t>negativo</w:t>
       </w:r>
@@ -1461,19 +1931,18 @@
           <w:tab w:val="clear" w:pos="720"/>
         </w:tabs>
         <w:suppressAutoHyphens w:val="0"/>
-        <w:spacing w:before="0" w:line="240" w:lineRule="auto"/>
+        <w:spacing w:before="0" w:line="360" w:lineRule="auto"/>
         <w:ind w:leftChars="0" w:left="845" w:firstLineChars="0" w:firstLine="0"/>
         <w:textDirection w:val="lrTb"/>
         <w:textAlignment w:val="auto"/>
         <w:outlineLvl w:val="9"/>
         <w:rPr>
-          <w:rFonts w:ascii="Roboto" w:eastAsia="Times New Roman" w:hAnsi="Roboto" w:cs="Times New Roman"/>
+          <w:rFonts w:ascii="Times New Roman" w:eastAsia="Times New Roman" w:hAnsi="Times New Roman" w:cs="Times New Roman"/>
           <w:color w:val="202124"/>
           <w:spacing w:val="3"/>
           <w:position w:val="0"/>
           <w:sz w:val="21"/>
           <w:szCs w:val="21"/>
-          <w:lang w:val="pt-BR"/>
         </w:rPr>
       </w:pPr>
     </w:p>
@@ -1485,13 +1954,13 @@
           <w:tab w:val="clear" w:pos="720"/>
         </w:tabs>
         <w:suppressAutoHyphens w:val="0"/>
-        <w:spacing w:before="0" w:line="240" w:lineRule="auto"/>
+        <w:spacing w:before="0" w:line="360" w:lineRule="auto"/>
         <w:ind w:leftChars="0" w:left="643" w:firstLineChars="0" w:firstLine="0"/>
         <w:textDirection w:val="lrTb"/>
         <w:textAlignment w:val="auto"/>
         <w:outlineLvl w:val="9"/>
         <w:rPr>
-          <w:rFonts w:ascii="Roboto" w:hAnsi="Roboto"/>
+          <w:rFonts w:ascii="Times New Roman" w:hAnsi="Times New Roman" w:cs="Times New Roman"/>
           <w:color w:val="202124"/>
           <w:spacing w:val="2"/>
           <w:shd w:val="clear" w:color="auto" w:fill="FFFFFF"/>
@@ -1506,14 +1975,13 @@
           <w:tab w:val="clear" w:pos="720"/>
         </w:tabs>
         <w:suppressAutoHyphens w:val="0"/>
-        <w:spacing w:before="0" w:line="240" w:lineRule="auto"/>
+        <w:spacing w:before="0" w:line="360" w:lineRule="auto"/>
         <w:ind w:leftChars="0" w:left="643" w:firstLineChars="0" w:firstLine="0"/>
-        <w:jc w:val="left"/>
         <w:textDirection w:val="lrTb"/>
         <w:textAlignment w:val="auto"/>
         <w:outlineLvl w:val="9"/>
         <w:rPr>
-          <w:rFonts w:ascii="Roboto" w:hAnsi="Roboto"/>
+          <w:rFonts w:ascii="Times New Roman" w:hAnsi="Times New Roman" w:cs="Times New Roman"/>
           <w:color w:val="202124"/>
           <w:spacing w:val="2"/>
           <w:shd w:val="clear" w:color="auto" w:fill="FFFFFF"/>
@@ -1527,23 +1995,22 @@
           <w:tab w:val="clear" w:pos="720"/>
         </w:tabs>
         <w:suppressAutoHyphens w:val="0"/>
-        <w:spacing w:before="0" w:line="240" w:lineRule="auto"/>
+        <w:spacing w:before="0" w:line="360" w:lineRule="auto"/>
         <w:ind w:leftChars="0" w:left="0" w:firstLineChars="0" w:hanging="2"/>
         <w:textDirection w:val="lrTb"/>
         <w:textAlignment w:val="auto"/>
         <w:outlineLvl w:val="9"/>
         <w:rPr>
-          <w:rFonts w:ascii="Roboto" w:eastAsia="Times New Roman" w:hAnsi="Roboto" w:cs="Times New Roman"/>
+          <w:rFonts w:ascii="Times New Roman" w:eastAsia="Times New Roman" w:hAnsi="Times New Roman" w:cs="Times New Roman"/>
           <w:color w:val="202124"/>
           <w:position w:val="0"/>
           <w:sz w:val="27"/>
           <w:szCs w:val="27"/>
-          <w:lang w:val="pt-BR"/>
-        </w:rPr>
-      </w:pPr>
-      <w:r>
-        <w:rPr>
-          <w:rFonts w:ascii="Roboto" w:hAnsi="Roboto"/>
+        </w:rPr>
+      </w:pPr>
+      <w:r>
+        <w:rPr>
+          <w:rFonts w:ascii="Times New Roman" w:hAnsi="Times New Roman" w:cs="Times New Roman"/>
           <w:color w:val="202124"/>
           <w:spacing w:val="2"/>
           <w:shd w:val="clear" w:color="auto" w:fill="FFFFFF"/>
@@ -1552,7 +2019,7 @@
       </w:r>
       <w:r>
         <w:rPr>
-          <w:rFonts w:ascii="Roboto" w:hAnsi="Roboto"/>
+          <w:rFonts w:ascii="Times New Roman" w:hAnsi="Times New Roman" w:cs="Times New Roman"/>
           <w:color w:val="202124"/>
           <w:spacing w:val="2"/>
           <w:shd w:val="clear" w:color="auto" w:fill="FFFFFF"/>
@@ -1562,7 +2029,7 @@
       <w:r>
         <w:rPr>
           <w:rStyle w:val="freebirdformviewercomponentsquestionbaserequiredasterisk"/>
-          <w:rFonts w:ascii="Roboto" w:hAnsi="Roboto"/>
+          <w:rFonts w:ascii="Times New Roman" w:hAnsi="Times New Roman" w:cs="Times New Roman"/>
           <w:color w:val="D93025"/>
           <w:spacing w:val="2"/>
           <w:shd w:val="clear" w:color="auto" w:fill="FFFFFF"/>
@@ -1577,43 +2044,29 @@
           <w:tab w:val="clear" w:pos="720"/>
         </w:tabs>
         <w:suppressAutoHyphens w:val="0"/>
-        <w:spacing w:before="0" w:line="240" w:lineRule="auto"/>
+        <w:spacing w:before="0" w:line="360" w:lineRule="auto"/>
         <w:ind w:leftChars="0" w:left="0" w:firstLineChars="0" w:firstLine="0"/>
         <w:textDirection w:val="lrTb"/>
         <w:textAlignment w:val="auto"/>
         <w:outlineLvl w:val="9"/>
         <w:rPr>
-          <w:rFonts w:ascii="Roboto" w:eastAsia="Times New Roman" w:hAnsi="Roboto" w:cs="Times New Roman"/>
+          <w:rFonts w:ascii="Times New Roman" w:eastAsia="Times New Roman" w:hAnsi="Times New Roman" w:cs="Times New Roman"/>
           <w:color w:val="202124"/>
           <w:position w:val="0"/>
           <w:sz w:val="27"/>
           <w:szCs w:val="27"/>
-          <w:lang w:val="pt-BR"/>
-        </w:rPr>
-      </w:pPr>
-      <w:r>
-        <w:rPr>
-          <w:rFonts w:ascii="Roboto" w:eastAsia="Times New Roman" w:hAnsi="Roboto" w:cs="Times New Roman"/>
+        </w:rPr>
+      </w:pPr>
+      <w:r>
+        <w:rPr>
+          <w:rFonts w:ascii="Times New Roman" w:eastAsia="Times New Roman" w:hAnsi="Times New Roman" w:cs="Times New Roman"/>
           <w:color w:val="202124"/>
           <w:spacing w:val="3"/>
           <w:position w:val="0"/>
           <w:sz w:val="21"/>
           <w:szCs w:val="21"/>
-          <w:lang w:val="pt-BR"/>
-        </w:rPr>
-        <w:t xml:space="preserve">              </w:t>
-      </w:r>
-      <w:r>
-        <w:rPr>
-          <w:rFonts w:ascii="Roboto" w:eastAsia="Times New Roman" w:hAnsi="Roboto" w:cs="Times New Roman"/>
-          <w:color w:val="202124"/>
-          <w:spacing w:val="3"/>
-          <w:position w:val="0"/>
-          <w:sz w:val="21"/>
-          <w:szCs w:val="21"/>
-          <w:lang w:val="pt-BR"/>
-        </w:rPr>
-        <w:t>sim</w:t>
+        </w:rPr>
+        <w:t xml:space="preserve">              sim</w:t>
       </w:r>
     </w:p>
     <w:p>
@@ -1623,44 +2076,30 @@
           <w:tab w:val="clear" w:pos="720"/>
         </w:tabs>
         <w:suppressAutoHyphens w:val="0"/>
-        <w:spacing w:before="0" w:line="240" w:lineRule="auto"/>
+        <w:spacing w:before="0" w:line="360" w:lineRule="auto"/>
         <w:ind w:leftChars="0" w:left="0" w:firstLineChars="0" w:hanging="2"/>
         <w:textDirection w:val="lrTb"/>
         <w:textAlignment w:val="auto"/>
         <w:outlineLvl w:val="9"/>
         <w:rPr>
-          <w:rFonts w:ascii="Roboto" w:eastAsia="Times New Roman" w:hAnsi="Roboto" w:cs="Times New Roman"/>
+          <w:rFonts w:ascii="Times New Roman" w:eastAsia="Times New Roman" w:hAnsi="Times New Roman" w:cs="Times New Roman"/>
           <w:color w:val="202124"/>
           <w:spacing w:val="3"/>
           <w:position w:val="0"/>
           <w:sz w:val="21"/>
           <w:szCs w:val="21"/>
-          <w:lang w:val="pt-BR"/>
-        </w:rPr>
-      </w:pPr>
-      <w:r>
-        <w:rPr>
-          <w:rFonts w:ascii="Roboto" w:eastAsia="Times New Roman" w:hAnsi="Roboto" w:cs="Times New Roman"/>
+        </w:rPr>
+      </w:pPr>
+      <w:r>
+        <w:rPr>
+          <w:rFonts w:ascii="Times New Roman" w:eastAsia="Times New Roman" w:hAnsi="Times New Roman" w:cs="Times New Roman"/>
           <w:color w:val="202124"/>
           <w:spacing w:val="3"/>
           <w:position w:val="0"/>
           <w:sz w:val="21"/>
           <w:szCs w:val="21"/>
-          <w:lang w:val="pt-BR"/>
-        </w:rPr>
-        <w:t xml:space="preserve">               </w:t>
-      </w:r>
-      <w:r>
-        <w:rPr>
-          <w:rFonts w:ascii="Roboto" w:eastAsia="Times New Roman" w:hAnsi="Roboto" w:cs="Times New Roman"/>
-          <w:color w:val="202124"/>
-          <w:spacing w:val="3"/>
-          <w:position w:val="0"/>
-          <w:sz w:val="21"/>
-          <w:szCs w:val="21"/>
-          <w:lang w:val="pt-BR"/>
-        </w:rPr>
-        <w:t>não</w:t>
+        </w:rPr>
+        <w:t xml:space="preserve">               não</w:t>
       </w:r>
     </w:p>
     <w:p>
@@ -1670,14 +2109,13 @@
           <w:tab w:val="clear" w:pos="720"/>
         </w:tabs>
         <w:suppressAutoHyphens w:val="0"/>
-        <w:spacing w:before="0" w:line="240" w:lineRule="auto"/>
+        <w:spacing w:before="0" w:line="360" w:lineRule="auto"/>
         <w:ind w:leftChars="0" w:left="283" w:firstLineChars="0" w:firstLine="0"/>
-        <w:jc w:val="left"/>
         <w:textDirection w:val="lrTb"/>
         <w:textAlignment w:val="auto"/>
         <w:outlineLvl w:val="9"/>
         <w:rPr>
-          <w:rFonts w:ascii="Roboto" w:hAnsi="Roboto"/>
+          <w:rFonts w:ascii="Times New Roman" w:hAnsi="Times New Roman" w:cs="Times New Roman"/>
           <w:color w:val="202124"/>
           <w:spacing w:val="2"/>
           <w:shd w:val="clear" w:color="auto" w:fill="FFFFFF"/>
@@ -1691,13 +2129,13 @@
           <w:tab w:val="clear" w:pos="720"/>
         </w:tabs>
         <w:suppressAutoHyphens w:val="0"/>
-        <w:spacing w:before="0" w:line="240" w:lineRule="auto"/>
+        <w:spacing w:before="0" w:line="360" w:lineRule="auto"/>
         <w:ind w:leftChars="0" w:left="283" w:firstLineChars="0" w:firstLine="0"/>
         <w:textDirection w:val="lrTb"/>
         <w:textAlignment w:val="auto"/>
         <w:outlineLvl w:val="9"/>
         <w:rPr>
-          <w:rFonts w:ascii="Roboto" w:hAnsi="Roboto"/>
+          <w:rFonts w:ascii="Times New Roman" w:hAnsi="Times New Roman" w:cs="Times New Roman"/>
           <w:color w:val="202124"/>
           <w:spacing w:val="2"/>
           <w:shd w:val="clear" w:color="auto" w:fill="FFFFFF"/>
@@ -1711,24 +2149,23 @@
           <w:tab w:val="clear" w:pos="720"/>
         </w:tabs>
         <w:suppressAutoHyphens w:val="0"/>
-        <w:spacing w:before="0" w:line="240" w:lineRule="auto"/>
+        <w:spacing w:before="0" w:line="360" w:lineRule="auto"/>
         <w:ind w:leftChars="0" w:left="283" w:firstLineChars="0" w:firstLine="0"/>
         <w:textDirection w:val="lrTb"/>
         <w:textAlignment w:val="auto"/>
         <w:outlineLvl w:val="9"/>
         <w:rPr>
           <w:rStyle w:val="freebirdformviewercomponentsquestionbaserequiredasterisk"/>
-          <w:rFonts w:ascii="Roboto" w:eastAsia="Times New Roman" w:hAnsi="Roboto" w:cs="Times New Roman"/>
+          <w:rFonts w:ascii="Times New Roman" w:eastAsia="Times New Roman" w:hAnsi="Times New Roman" w:cs="Times New Roman"/>
           <w:color w:val="202124"/>
           <w:position w:val="0"/>
           <w:sz w:val="27"/>
           <w:szCs w:val="27"/>
-          <w:lang w:val="pt-BR"/>
-        </w:rPr>
-      </w:pPr>
-      <w:r>
-        <w:rPr>
-          <w:rFonts w:ascii="Roboto" w:hAnsi="Roboto"/>
+        </w:rPr>
+      </w:pPr>
+      <w:r>
+        <w:rPr>
+          <w:rFonts w:ascii="Times New Roman" w:hAnsi="Times New Roman" w:cs="Times New Roman"/>
           <w:color w:val="202124"/>
           <w:spacing w:val="2"/>
           <w:shd w:val="clear" w:color="auto" w:fill="FFFFFF"/>
@@ -1737,7 +2174,7 @@
       </w:r>
       <w:r>
         <w:rPr>
-          <w:rFonts w:ascii="Roboto" w:hAnsi="Roboto"/>
+          <w:rFonts w:ascii="Times New Roman" w:hAnsi="Times New Roman" w:cs="Times New Roman"/>
           <w:color w:val="202124"/>
           <w:spacing w:val="2"/>
           <w:shd w:val="clear" w:color="auto" w:fill="FFFFFF"/>
@@ -1747,7 +2184,7 @@
       <w:r>
         <w:rPr>
           <w:rStyle w:val="freebirdformviewercomponentsquestionbaserequiredasterisk"/>
-          <w:rFonts w:ascii="Roboto" w:hAnsi="Roboto"/>
+          <w:rFonts w:ascii="Times New Roman" w:hAnsi="Times New Roman" w:cs="Times New Roman"/>
           <w:color w:val="D93025"/>
           <w:spacing w:val="2"/>
           <w:shd w:val="clear" w:color="auto" w:fill="FFFFFF"/>
@@ -1763,29 +2200,27 @@
           <w:tab w:val="clear" w:pos="720"/>
         </w:tabs>
         <w:suppressAutoHyphens w:val="0"/>
-        <w:spacing w:before="0" w:line="240" w:lineRule="auto"/>
+        <w:spacing w:before="0" w:line="360" w:lineRule="auto"/>
         <w:ind w:leftChars="0" w:left="845" w:firstLineChars="0" w:firstLine="0"/>
         <w:textDirection w:val="lrTb"/>
         <w:textAlignment w:val="auto"/>
         <w:outlineLvl w:val="9"/>
         <w:rPr>
-          <w:rFonts w:ascii="Roboto" w:eastAsia="Times New Roman" w:hAnsi="Roboto" w:cs="Times New Roman"/>
+          <w:rFonts w:ascii="Times New Roman" w:eastAsia="Times New Roman" w:hAnsi="Times New Roman" w:cs="Times New Roman"/>
           <w:color w:val="202124"/>
           <w:position w:val="0"/>
           <w:sz w:val="27"/>
           <w:szCs w:val="27"/>
-          <w:lang w:val="pt-BR"/>
-        </w:rPr>
-      </w:pPr>
-      <w:r>
-        <w:rPr>
-          <w:rFonts w:ascii="Roboto" w:eastAsia="Times New Roman" w:hAnsi="Roboto" w:cs="Times New Roman"/>
+        </w:rPr>
+      </w:pPr>
+      <w:r>
+        <w:rPr>
+          <w:rFonts w:ascii="Times New Roman" w:eastAsia="Times New Roman" w:hAnsi="Times New Roman" w:cs="Times New Roman"/>
           <w:color w:val="202124"/>
           <w:spacing w:val="3"/>
           <w:position w:val="0"/>
           <w:sz w:val="21"/>
           <w:szCs w:val="21"/>
-          <w:lang w:val="pt-BR"/>
         </w:rPr>
         <w:t>sim</w:t>
       </w:r>
@@ -1798,30 +2233,28 @@
           <w:tab w:val="clear" w:pos="720"/>
         </w:tabs>
         <w:suppressAutoHyphens w:val="0"/>
-        <w:spacing w:before="0" w:line="240" w:lineRule="auto"/>
+        <w:spacing w:before="0" w:line="360" w:lineRule="auto"/>
         <w:ind w:leftChars="0" w:left="845" w:firstLineChars="0" w:firstLine="0"/>
         <w:textDirection w:val="lrTb"/>
         <w:textAlignment w:val="auto"/>
         <w:outlineLvl w:val="9"/>
         <w:rPr>
-          <w:rFonts w:ascii="Roboto" w:eastAsia="Times New Roman" w:hAnsi="Roboto" w:cs="Times New Roman"/>
+          <w:rFonts w:ascii="Times New Roman" w:eastAsia="Times New Roman" w:hAnsi="Times New Roman" w:cs="Times New Roman"/>
           <w:color w:val="202124"/>
           <w:spacing w:val="3"/>
           <w:position w:val="0"/>
           <w:sz w:val="21"/>
           <w:szCs w:val="21"/>
-          <w:lang w:val="pt-BR"/>
-        </w:rPr>
-      </w:pPr>
-      <w:r>
-        <w:rPr>
-          <w:rFonts w:ascii="Roboto" w:eastAsia="Times New Roman" w:hAnsi="Roboto" w:cs="Times New Roman"/>
+        </w:rPr>
+      </w:pPr>
+      <w:r>
+        <w:rPr>
+          <w:rFonts w:ascii="Times New Roman" w:eastAsia="Times New Roman" w:hAnsi="Times New Roman" w:cs="Times New Roman"/>
           <w:color w:val="202124"/>
           <w:spacing w:val="3"/>
           <w:position w:val="0"/>
           <w:sz w:val="21"/>
           <w:szCs w:val="21"/>
-          <w:lang w:val="pt-BR"/>
         </w:rPr>
         <w:t>não</w:t>
       </w:r>
@@ -1833,13 +2266,13 @@
           <w:tab w:val="clear" w:pos="720"/>
         </w:tabs>
         <w:suppressAutoHyphens w:val="0"/>
-        <w:spacing w:before="0" w:line="240" w:lineRule="auto"/>
+        <w:spacing w:before="0" w:line="360" w:lineRule="auto"/>
         <w:ind w:leftChars="0" w:left="0" w:firstLineChars="0" w:hanging="2"/>
         <w:textDirection w:val="lrTb"/>
         <w:textAlignment w:val="auto"/>
         <w:outlineLvl w:val="9"/>
         <w:rPr>
-          <w:rFonts w:ascii="Roboto" w:hAnsi="Roboto"/>
+          <w:rFonts w:ascii="Times New Roman" w:hAnsi="Times New Roman" w:cs="Times New Roman"/>
           <w:color w:val="202124"/>
           <w:spacing w:val="2"/>
           <w:shd w:val="clear" w:color="auto" w:fill="FFFFFF"/>
@@ -1853,80 +2286,68 @@
           <w:tab w:val="clear" w:pos="720"/>
         </w:tabs>
         <w:suppressAutoHyphens w:val="0"/>
-        <w:spacing w:before="0" w:line="240" w:lineRule="auto"/>
+        <w:spacing w:before="0" w:line="360" w:lineRule="auto"/>
         <w:ind w:leftChars="0" w:left="0" w:firstLineChars="0" w:hanging="2"/>
         <w:textDirection w:val="lrTb"/>
         <w:textAlignment w:val="auto"/>
         <w:outlineLvl w:val="9"/>
         <w:rPr>
-          <w:rFonts w:ascii="Roboto" w:eastAsia="Times New Roman" w:hAnsi="Roboto" w:cs="Times New Roman"/>
+          <w:rFonts w:ascii="Times New Roman" w:eastAsia="Times New Roman" w:hAnsi="Times New Roman" w:cs="Times New Roman"/>
           <w:color w:val="202124"/>
           <w:position w:val="0"/>
           <w:sz w:val="27"/>
           <w:szCs w:val="27"/>
-          <w:lang w:val="pt-BR"/>
-        </w:rPr>
-      </w:pPr>
-      <w:r>
-        <w:rPr>
-          <w:rFonts w:ascii="Roboto" w:hAnsi="Roboto"/>
+        </w:rPr>
+      </w:pPr>
+      <w:r>
+        <w:rPr>
+          <w:rFonts w:ascii="Times New Roman" w:hAnsi="Times New Roman" w:cs="Times New Roman"/>
           <w:color w:val="202124"/>
           <w:spacing w:val="2"/>
           <w:shd w:val="clear" w:color="auto" w:fill="FFFFFF"/>
         </w:rPr>
-        <w:t xml:space="preserve">    </w:t>
-      </w:r>
-      <w:r>
-        <w:rPr>
-          <w:rFonts w:ascii="Roboto" w:hAnsi="Roboto"/>
+        <w:t xml:space="preserve">    9.</w:t>
+      </w:r>
+      <w:r>
+        <w:rPr>
+          <w:rFonts w:ascii="Times New Roman" w:hAnsi="Times New Roman" w:cs="Times New Roman"/>
           <w:color w:val="202124"/>
           <w:spacing w:val="2"/>
           <w:shd w:val="clear" w:color="auto" w:fill="FFFFFF"/>
         </w:rPr>
-        <w:t>9.</w:t>
-      </w:r>
-      <w:r>
-        <w:rPr>
-          <w:rFonts w:ascii="Roboto" w:hAnsi="Roboto"/>
+        <w:t>c</w:t>
+      </w:r>
+      <w:r>
+        <w:rPr>
+          <w:rFonts w:ascii="Times New Roman" w:hAnsi="Times New Roman" w:cs="Times New Roman"/>
           <w:color w:val="202124"/>
           <w:spacing w:val="2"/>
           <w:shd w:val="clear" w:color="auto" w:fill="FFFFFF"/>
         </w:rPr>
-        <w:t>c</w:t>
-      </w:r>
-      <w:r>
-        <w:rPr>
-          <w:rFonts w:ascii="Roboto" w:hAnsi="Roboto"/>
+        <w:t xml:space="preserve">omo é a interação das </w:t>
+      </w:r>
+      <w:r>
+        <w:rPr>
+          <w:rFonts w:ascii="Times New Roman" w:hAnsi="Times New Roman" w:cs="Times New Roman"/>
           <w:color w:val="202124"/>
           <w:spacing w:val="2"/>
           <w:shd w:val="clear" w:color="auto" w:fill="FFFFFF"/>
         </w:rPr>
-        <w:t xml:space="preserve">omo é </w:t>
-      </w:r>
-      <w:proofErr w:type="gramStart"/>
-      <w:r>
-        <w:rPr>
-          <w:rFonts w:ascii="Roboto" w:hAnsi="Roboto"/>
+        <w:t>pessoas durante</w:t>
+      </w:r>
+      <w:r>
+        <w:rPr>
+          <w:rFonts w:ascii="Times New Roman" w:hAnsi="Times New Roman" w:cs="Times New Roman"/>
           <w:color w:val="202124"/>
           <w:spacing w:val="2"/>
           <w:shd w:val="clear" w:color="auto" w:fill="FFFFFF"/>
         </w:rPr>
-        <w:t>a</w:t>
-      </w:r>
-      <w:proofErr w:type="gramEnd"/>
-      <w:r>
-        <w:rPr>
-          <w:rFonts w:ascii="Roboto" w:hAnsi="Roboto"/>
-          <w:color w:val="202124"/>
-          <w:spacing w:val="2"/>
-          <w:shd w:val="clear" w:color="auto" w:fill="FFFFFF"/>
-        </w:rPr>
-        <w:t xml:space="preserve"> interação das pessoas Durante a transmissão?</w:t>
+        <w:t xml:space="preserve"> a transmissão?</w:t>
       </w:r>
       <w:r>
         <w:rPr>
           <w:rStyle w:val="freebirdformviewercomponentsquestionbaserequiredasterisk"/>
-          <w:rFonts w:ascii="Roboto" w:hAnsi="Roboto"/>
+          <w:rFonts w:ascii="Times New Roman" w:hAnsi="Times New Roman" w:cs="Times New Roman"/>
           <w:color w:val="D93025"/>
           <w:spacing w:val="2"/>
           <w:shd w:val="clear" w:color="auto" w:fill="FFFFFF"/>
@@ -1942,29 +2363,27 @@
           <w:tab w:val="clear" w:pos="720"/>
         </w:tabs>
         <w:suppressAutoHyphens w:val="0"/>
-        <w:spacing w:before="0" w:line="240" w:lineRule="auto"/>
+        <w:spacing w:before="0" w:line="360" w:lineRule="auto"/>
         <w:ind w:leftChars="0" w:left="845" w:firstLineChars="0" w:firstLine="0"/>
         <w:textDirection w:val="lrTb"/>
         <w:textAlignment w:val="auto"/>
         <w:outlineLvl w:val="9"/>
         <w:rPr>
-          <w:rFonts w:ascii="Roboto" w:eastAsia="Times New Roman" w:hAnsi="Roboto" w:cs="Times New Roman"/>
+          <w:rFonts w:ascii="Times New Roman" w:eastAsia="Times New Roman" w:hAnsi="Times New Roman" w:cs="Times New Roman"/>
           <w:color w:val="202124"/>
           <w:position w:val="0"/>
           <w:sz w:val="27"/>
           <w:szCs w:val="27"/>
-          <w:lang w:val="pt-BR"/>
-        </w:rPr>
-      </w:pPr>
-      <w:r>
-        <w:rPr>
-          <w:rFonts w:ascii="Roboto" w:eastAsia="Times New Roman" w:hAnsi="Roboto" w:cs="Times New Roman"/>
+        </w:rPr>
+      </w:pPr>
+      <w:r>
+        <w:rPr>
+          <w:rFonts w:ascii="Times New Roman" w:eastAsia="Times New Roman" w:hAnsi="Times New Roman" w:cs="Times New Roman"/>
           <w:color w:val="202124"/>
           <w:spacing w:val="3"/>
           <w:position w:val="0"/>
           <w:sz w:val="21"/>
           <w:szCs w:val="21"/>
-          <w:lang w:val="pt-BR"/>
         </w:rPr>
         <w:t>positivo</w:t>
       </w:r>
@@ -1977,30 +2396,28 @@
           <w:tab w:val="clear" w:pos="720"/>
         </w:tabs>
         <w:suppressAutoHyphens w:val="0"/>
-        <w:spacing w:before="0" w:line="240" w:lineRule="auto"/>
+        <w:spacing w:before="0" w:line="360" w:lineRule="auto"/>
         <w:ind w:leftChars="0" w:left="845" w:firstLineChars="0" w:firstLine="0"/>
         <w:textDirection w:val="lrTb"/>
         <w:textAlignment w:val="auto"/>
         <w:outlineLvl w:val="9"/>
         <w:rPr>
-          <w:rFonts w:ascii="Roboto" w:eastAsia="Times New Roman" w:hAnsi="Roboto" w:cs="Times New Roman"/>
+          <w:rFonts w:ascii="Times New Roman" w:eastAsia="Times New Roman" w:hAnsi="Times New Roman" w:cs="Times New Roman"/>
           <w:color w:val="202124"/>
           <w:spacing w:val="3"/>
           <w:position w:val="0"/>
           <w:sz w:val="21"/>
           <w:szCs w:val="21"/>
-          <w:lang w:val="pt-BR"/>
-        </w:rPr>
-      </w:pPr>
-      <w:r>
-        <w:rPr>
-          <w:rFonts w:ascii="Roboto" w:eastAsia="Times New Roman" w:hAnsi="Roboto" w:cs="Times New Roman"/>
+        </w:rPr>
+      </w:pPr>
+      <w:r>
+        <w:rPr>
+          <w:rFonts w:ascii="Times New Roman" w:eastAsia="Times New Roman" w:hAnsi="Times New Roman" w:cs="Times New Roman"/>
           <w:color w:val="202124"/>
           <w:spacing w:val="3"/>
           <w:position w:val="0"/>
           <w:sz w:val="21"/>
           <w:szCs w:val="21"/>
-          <w:lang w:val="pt-BR"/>
         </w:rPr>
         <w:t>negativo</w:t>
       </w:r>
@@ -2012,13 +2429,13 @@
           <w:tab w:val="clear" w:pos="720"/>
         </w:tabs>
         <w:suppressAutoHyphens w:val="0"/>
-        <w:spacing w:before="0" w:line="240" w:lineRule="auto"/>
+        <w:spacing w:before="0" w:line="360" w:lineRule="auto"/>
         <w:ind w:leftChars="0" w:left="283" w:firstLineChars="0" w:firstLine="0"/>
         <w:textDirection w:val="lrTb"/>
         <w:textAlignment w:val="auto"/>
         <w:outlineLvl w:val="9"/>
         <w:rPr>
-          <w:rFonts w:ascii="Roboto" w:hAnsi="Roboto"/>
+          <w:rFonts w:ascii="Times New Roman" w:hAnsi="Times New Roman" w:cs="Times New Roman"/>
           <w:color w:val="202124"/>
           <w:spacing w:val="2"/>
           <w:shd w:val="clear" w:color="auto" w:fill="FFFFFF"/>
@@ -2032,13 +2449,13 @@
           <w:tab w:val="clear" w:pos="720"/>
         </w:tabs>
         <w:suppressAutoHyphens w:val="0"/>
-        <w:spacing w:before="0" w:line="240" w:lineRule="auto"/>
+        <w:spacing w:before="0" w:line="360" w:lineRule="auto"/>
         <w:ind w:leftChars="0" w:left="283" w:firstLineChars="0" w:firstLine="0"/>
         <w:textDirection w:val="lrTb"/>
         <w:textAlignment w:val="auto"/>
         <w:outlineLvl w:val="9"/>
         <w:rPr>
-          <w:rFonts w:ascii="Roboto" w:hAnsi="Roboto"/>
+          <w:rFonts w:ascii="Times New Roman" w:hAnsi="Times New Roman" w:cs="Times New Roman"/>
           <w:color w:val="202124"/>
           <w:spacing w:val="2"/>
           <w:shd w:val="clear" w:color="auto" w:fill="FFFFFF"/>
@@ -2052,13 +2469,13 @@
           <w:tab w:val="clear" w:pos="720"/>
         </w:tabs>
         <w:suppressAutoHyphens w:val="0"/>
-        <w:spacing w:before="0" w:line="240" w:lineRule="auto"/>
+        <w:spacing w:before="0" w:line="360" w:lineRule="auto"/>
         <w:ind w:leftChars="0" w:left="283" w:firstLineChars="0" w:firstLine="0"/>
         <w:textDirection w:val="lrTb"/>
         <w:textAlignment w:val="auto"/>
         <w:outlineLvl w:val="9"/>
         <w:rPr>
-          <w:rFonts w:ascii="Roboto" w:hAnsi="Roboto"/>
+          <w:rFonts w:ascii="Times New Roman" w:hAnsi="Times New Roman" w:cs="Times New Roman"/>
           <w:color w:val="202124"/>
           <w:spacing w:val="2"/>
           <w:shd w:val="clear" w:color="auto" w:fill="FFFFFF"/>
@@ -2072,13 +2489,13 @@
           <w:tab w:val="clear" w:pos="720"/>
         </w:tabs>
         <w:suppressAutoHyphens w:val="0"/>
-        <w:spacing w:before="0" w:line="240" w:lineRule="auto"/>
+        <w:spacing w:before="0" w:line="360" w:lineRule="auto"/>
         <w:ind w:leftChars="0" w:left="283" w:firstLineChars="0" w:firstLine="0"/>
         <w:textDirection w:val="lrTb"/>
         <w:textAlignment w:val="auto"/>
         <w:outlineLvl w:val="9"/>
         <w:rPr>
-          <w:rFonts w:ascii="Roboto" w:hAnsi="Roboto"/>
+          <w:rFonts w:ascii="Times New Roman" w:hAnsi="Times New Roman" w:cs="Times New Roman"/>
           <w:color w:val="202124"/>
           <w:spacing w:val="2"/>
           <w:shd w:val="clear" w:color="auto" w:fill="FFFFFF"/>
@@ -2092,52 +2509,42 @@
           <w:tab w:val="clear" w:pos="720"/>
         </w:tabs>
         <w:suppressAutoHyphens w:val="0"/>
-        <w:spacing w:before="0" w:line="240" w:lineRule="auto"/>
+        <w:spacing w:before="0" w:line="360" w:lineRule="auto"/>
         <w:ind w:leftChars="0" w:left="283" w:firstLineChars="0" w:firstLine="0"/>
         <w:textDirection w:val="lrTb"/>
         <w:textAlignment w:val="auto"/>
         <w:outlineLvl w:val="9"/>
         <w:rPr>
           <w:rStyle w:val="freebirdformviewercomponentsquestionbaserequiredasterisk"/>
-          <w:rFonts w:ascii="Roboto" w:eastAsia="Times New Roman" w:hAnsi="Roboto" w:cs="Times New Roman"/>
+          <w:rFonts w:ascii="Times New Roman" w:eastAsia="Times New Roman" w:hAnsi="Times New Roman" w:cs="Times New Roman"/>
           <w:color w:val="202124"/>
           <w:position w:val="0"/>
           <w:sz w:val="27"/>
           <w:szCs w:val="27"/>
-          <w:lang w:val="pt-BR"/>
-        </w:rPr>
-      </w:pPr>
-      <w:r>
-        <w:rPr>
-          <w:rFonts w:ascii="Roboto" w:hAnsi="Roboto"/>
+        </w:rPr>
+      </w:pPr>
+      <w:r>
+        <w:rPr>
+          <w:rFonts w:ascii="Times New Roman" w:hAnsi="Times New Roman" w:cs="Times New Roman"/>
           <w:color w:val="202124"/>
           <w:spacing w:val="2"/>
           <w:shd w:val="clear" w:color="auto" w:fill="FFFFFF"/>
         </w:rPr>
-        <w:t>10.</w:t>
-      </w:r>
-      <w:r>
-        <w:rPr>
-          <w:rFonts w:ascii="Roboto" w:hAnsi="Roboto"/>
+        <w:t xml:space="preserve">10. </w:t>
+      </w:r>
+      <w:r>
+        <w:rPr>
+          <w:rFonts w:ascii="Times New Roman" w:hAnsi="Times New Roman" w:cs="Times New Roman"/>
           <w:color w:val="202124"/>
           <w:spacing w:val="2"/>
           <w:shd w:val="clear" w:color="auto" w:fill="FFFFFF"/>
         </w:rPr>
-        <w:t xml:space="preserve"> </w:t>
-      </w:r>
-      <w:r>
-        <w:rPr>
-          <w:rFonts w:ascii="Roboto" w:hAnsi="Roboto"/>
-          <w:color w:val="202124"/>
-          <w:spacing w:val="2"/>
-          <w:shd w:val="clear" w:color="auto" w:fill="FFFFFF"/>
-        </w:rPr>
         <w:t>Os idosos tiveram o mesmo acesso que os jovens? </w:t>
       </w:r>
       <w:r>
         <w:rPr>
           <w:rStyle w:val="freebirdformviewercomponentsquestionbaserequiredasterisk"/>
-          <w:rFonts w:ascii="Roboto" w:hAnsi="Roboto"/>
+          <w:rFonts w:ascii="Times New Roman" w:hAnsi="Times New Roman" w:cs="Times New Roman"/>
           <w:color w:val="D93025"/>
           <w:spacing w:val="2"/>
           <w:shd w:val="clear" w:color="auto" w:fill="FFFFFF"/>
@@ -2153,29 +2560,27 @@
           <w:tab w:val="clear" w:pos="720"/>
         </w:tabs>
         <w:suppressAutoHyphens w:val="0"/>
-        <w:spacing w:before="0" w:line="240" w:lineRule="auto"/>
+        <w:spacing w:before="0" w:line="360" w:lineRule="auto"/>
         <w:ind w:leftChars="0" w:left="845" w:firstLineChars="0" w:firstLine="0"/>
         <w:textDirection w:val="lrTb"/>
         <w:textAlignment w:val="auto"/>
         <w:outlineLvl w:val="9"/>
         <w:rPr>
-          <w:rFonts w:ascii="Roboto" w:eastAsia="Times New Roman" w:hAnsi="Roboto" w:cs="Times New Roman"/>
+          <w:rFonts w:ascii="Times New Roman" w:eastAsia="Times New Roman" w:hAnsi="Times New Roman" w:cs="Times New Roman"/>
           <w:color w:val="202124"/>
           <w:position w:val="0"/>
           <w:sz w:val="27"/>
           <w:szCs w:val="27"/>
-          <w:lang w:val="pt-BR"/>
-        </w:rPr>
-      </w:pPr>
-      <w:r>
-        <w:rPr>
-          <w:rFonts w:ascii="Roboto" w:eastAsia="Times New Roman" w:hAnsi="Roboto" w:cs="Times New Roman"/>
+        </w:rPr>
+      </w:pPr>
+      <w:r>
+        <w:rPr>
+          <w:rFonts w:ascii="Times New Roman" w:eastAsia="Times New Roman" w:hAnsi="Times New Roman" w:cs="Times New Roman"/>
           <w:color w:val="202124"/>
           <w:spacing w:val="3"/>
           <w:position w:val="0"/>
           <w:sz w:val="21"/>
           <w:szCs w:val="21"/>
-          <w:lang w:val="pt-BR"/>
         </w:rPr>
         <w:t>Sim</w:t>
       </w:r>
@@ -2188,30 +2593,28 @@
           <w:tab w:val="clear" w:pos="720"/>
         </w:tabs>
         <w:suppressAutoHyphens w:val="0"/>
-        <w:spacing w:before="0" w:line="240" w:lineRule="auto"/>
+        <w:spacing w:before="0" w:line="360" w:lineRule="auto"/>
         <w:ind w:leftChars="0" w:left="845" w:firstLineChars="0" w:firstLine="0"/>
         <w:textDirection w:val="lrTb"/>
         <w:textAlignment w:val="auto"/>
         <w:outlineLvl w:val="9"/>
         <w:rPr>
-          <w:rFonts w:ascii="Roboto" w:eastAsia="Times New Roman" w:hAnsi="Roboto" w:cs="Times New Roman"/>
+          <w:rFonts w:ascii="Times New Roman" w:eastAsia="Times New Roman" w:hAnsi="Times New Roman" w:cs="Times New Roman"/>
           <w:color w:val="202124"/>
           <w:spacing w:val="3"/>
           <w:position w:val="0"/>
           <w:sz w:val="21"/>
           <w:szCs w:val="21"/>
-          <w:lang w:val="pt-BR"/>
-        </w:rPr>
-      </w:pPr>
-      <w:r>
-        <w:rPr>
-          <w:rFonts w:ascii="Roboto" w:eastAsia="Times New Roman" w:hAnsi="Roboto" w:cs="Times New Roman"/>
+        </w:rPr>
+      </w:pPr>
+      <w:r>
+        <w:rPr>
+          <w:rFonts w:ascii="Times New Roman" w:eastAsia="Times New Roman" w:hAnsi="Times New Roman" w:cs="Times New Roman"/>
           <w:color w:val="202124"/>
           <w:spacing w:val="3"/>
           <w:position w:val="0"/>
           <w:sz w:val="21"/>
           <w:szCs w:val="21"/>
-          <w:lang w:val="pt-BR"/>
         </w:rPr>
         <w:t>Não</w:t>
       </w:r>
@@ -2224,24 +2627,23 @@
           <w:tab w:val="clear" w:pos="720"/>
         </w:tabs>
         <w:suppressAutoHyphens w:val="0"/>
-        <w:spacing w:before="0" w:line="240" w:lineRule="auto"/>
+        <w:spacing w:before="0" w:line="360" w:lineRule="auto"/>
         <w:ind w:leftChars="0" w:left="845" w:firstLineChars="0" w:firstLine="0"/>
         <w:textDirection w:val="lrTb"/>
         <w:textAlignment w:val="auto"/>
         <w:outlineLvl w:val="9"/>
         <w:rPr>
-          <w:rFonts w:ascii="Roboto" w:eastAsia="Times New Roman" w:hAnsi="Roboto" w:cs="Times New Roman"/>
+          <w:rFonts w:ascii="Times New Roman" w:eastAsia="Times New Roman" w:hAnsi="Times New Roman" w:cs="Times New Roman"/>
           <w:color w:val="202124"/>
           <w:spacing w:val="3"/>
           <w:position w:val="0"/>
           <w:sz w:val="21"/>
           <w:szCs w:val="21"/>
-          <w:lang w:val="pt-BR"/>
-        </w:rPr>
-      </w:pPr>
-      <w:r>
-        <w:rPr>
-          <w:rFonts w:ascii="Roboto" w:hAnsi="Roboto"/>
+        </w:rPr>
+      </w:pPr>
+      <w:r>
+        <w:rPr>
+          <w:rFonts w:ascii="Times New Roman" w:hAnsi="Times New Roman" w:cs="Times New Roman"/>
           <w:color w:val="202124"/>
           <w:spacing w:val="2"/>
           <w:shd w:val="clear" w:color="auto" w:fill="FFFFFF"/>
@@ -2256,19 +2658,18 @@
           <w:tab w:val="clear" w:pos="720"/>
         </w:tabs>
         <w:suppressAutoHyphens w:val="0"/>
-        <w:spacing w:before="0" w:line="240" w:lineRule="auto"/>
+        <w:spacing w:before="0" w:line="360" w:lineRule="auto"/>
         <w:ind w:leftChars="0" w:left="485" w:firstLineChars="0" w:firstLine="0"/>
         <w:textDirection w:val="lrTb"/>
         <w:textAlignment w:val="auto"/>
         <w:outlineLvl w:val="9"/>
         <w:rPr>
-          <w:rFonts w:ascii="Roboto" w:eastAsia="Times New Roman" w:hAnsi="Roboto" w:cs="Times New Roman"/>
+          <w:rFonts w:ascii="Times New Roman" w:eastAsia="Times New Roman" w:hAnsi="Times New Roman" w:cs="Times New Roman"/>
           <w:color w:val="202124"/>
           <w:spacing w:val="3"/>
           <w:position w:val="0"/>
           <w:sz w:val="21"/>
           <w:szCs w:val="21"/>
-          <w:lang w:val="pt-BR"/>
         </w:rPr>
       </w:pPr>
     </w:p>
@@ -2280,19 +2681,18 @@
           <w:tab w:val="clear" w:pos="720"/>
         </w:tabs>
         <w:suppressAutoHyphens w:val="0"/>
-        <w:spacing w:before="0" w:line="240" w:lineRule="auto"/>
+        <w:spacing w:before="0" w:line="360" w:lineRule="auto"/>
         <w:ind w:leftChars="0" w:left="845" w:firstLineChars="0" w:firstLine="0"/>
         <w:textDirection w:val="lrTb"/>
         <w:textAlignment w:val="auto"/>
         <w:outlineLvl w:val="9"/>
         <w:rPr>
-          <w:rFonts w:ascii="Roboto" w:eastAsia="Times New Roman" w:hAnsi="Roboto" w:cs="Times New Roman"/>
+          <w:rFonts w:ascii="Times New Roman" w:eastAsia="Times New Roman" w:hAnsi="Times New Roman" w:cs="Times New Roman"/>
           <w:color w:val="202124"/>
           <w:spacing w:val="3"/>
           <w:position w:val="0"/>
           <w:sz w:val="21"/>
           <w:szCs w:val="21"/>
-          <w:lang w:val="pt-BR"/>
         </w:rPr>
       </w:pPr>
     </w:p>
@@ -2304,13 +2704,13 @@
           <w:tab w:val="clear" w:pos="720"/>
         </w:tabs>
         <w:suppressAutoHyphens w:val="0"/>
-        <w:spacing w:before="0" w:line="240" w:lineRule="auto"/>
+        <w:spacing w:before="0" w:line="360" w:lineRule="auto"/>
         <w:ind w:leftChars="0" w:left="845" w:firstLineChars="0" w:firstLine="0"/>
         <w:textDirection w:val="lrTb"/>
         <w:textAlignment w:val="auto"/>
         <w:outlineLvl w:val="9"/>
         <w:rPr>
-          <w:rFonts w:ascii="Roboto" w:hAnsi="Roboto"/>
+          <w:rFonts w:ascii="Times New Roman" w:hAnsi="Times New Roman" w:cs="Times New Roman"/>
           <w:color w:val="202124"/>
           <w:spacing w:val="2"/>
           <w:shd w:val="clear" w:color="auto" w:fill="FFFFFF"/>
@@ -2325,13 +2725,13 @@
           <w:tab w:val="clear" w:pos="720"/>
         </w:tabs>
         <w:suppressAutoHyphens w:val="0"/>
-        <w:spacing w:before="0" w:line="240" w:lineRule="auto"/>
+        <w:spacing w:before="0" w:line="360" w:lineRule="auto"/>
         <w:ind w:leftChars="0" w:left="845" w:firstLineChars="0" w:firstLine="0"/>
         <w:textDirection w:val="lrTb"/>
         <w:textAlignment w:val="auto"/>
         <w:outlineLvl w:val="9"/>
         <w:rPr>
-          <w:rFonts w:ascii="Roboto" w:hAnsi="Roboto"/>
+          <w:rFonts w:ascii="Times New Roman" w:hAnsi="Times New Roman" w:cs="Times New Roman"/>
           <w:color w:val="202124"/>
           <w:spacing w:val="2"/>
           <w:shd w:val="clear" w:color="auto" w:fill="FFFFFF"/>
@@ -2346,13 +2746,13 @@
           <w:tab w:val="clear" w:pos="720"/>
         </w:tabs>
         <w:suppressAutoHyphens w:val="0"/>
-        <w:spacing w:before="0" w:line="240" w:lineRule="auto"/>
+        <w:spacing w:before="0" w:line="360" w:lineRule="auto"/>
         <w:ind w:leftChars="0" w:left="845" w:firstLineChars="0" w:firstLine="0"/>
         <w:textDirection w:val="lrTb"/>
         <w:textAlignment w:val="auto"/>
         <w:outlineLvl w:val="9"/>
         <w:rPr>
-          <w:rFonts w:ascii="Roboto" w:hAnsi="Roboto"/>
+          <w:rFonts w:ascii="Times New Roman" w:hAnsi="Times New Roman" w:cs="Times New Roman"/>
           <w:color w:val="202124"/>
           <w:spacing w:val="2"/>
           <w:shd w:val="clear" w:color="auto" w:fill="FFFFFF"/>
@@ -2360,7 +2760,7 @@
       </w:pPr>
       <w:r>
         <w:rPr>
-          <w:rFonts w:ascii="Roboto" w:hAnsi="Roboto"/>
+          <w:rFonts w:ascii="Times New Roman" w:hAnsi="Times New Roman" w:cs="Times New Roman"/>
           <w:color w:val="202124"/>
           <w:spacing w:val="2"/>
           <w:shd w:val="clear" w:color="auto" w:fill="FFFFFF"/>
@@ -2369,7 +2769,7 @@
       </w:r>
       <w:r>
         <w:rPr>
-          <w:rFonts w:ascii="Roboto" w:hAnsi="Roboto"/>
+          <w:rFonts w:ascii="Times New Roman" w:hAnsi="Times New Roman" w:cs="Times New Roman"/>
           <w:color w:val="202124"/>
           <w:spacing w:val="2"/>
           <w:shd w:val="clear" w:color="auto" w:fill="FFFFFF"/>
@@ -2378,7 +2778,7 @@
       </w:r>
       <w:r>
         <w:rPr>
-          <w:rFonts w:ascii="Roboto" w:hAnsi="Roboto"/>
+          <w:rFonts w:ascii="Times New Roman" w:hAnsi="Times New Roman" w:cs="Times New Roman"/>
           <w:color w:val="202124"/>
           <w:spacing w:val="2"/>
           <w:shd w:val="clear" w:color="auto" w:fill="FFFFFF"/>
@@ -2388,7 +2788,7 @@
       <w:r>
         <w:rPr>
           <w:rStyle w:val="freebirdformviewercomponentsquestionbaserequiredasterisk"/>
-          <w:rFonts w:ascii="Roboto" w:hAnsi="Roboto"/>
+          <w:rFonts w:ascii="Times New Roman" w:hAnsi="Times New Roman" w:cs="Times New Roman"/>
           <w:color w:val="D93025"/>
           <w:spacing w:val="2"/>
           <w:shd w:val="clear" w:color="auto" w:fill="FFFFFF"/>
@@ -2404,18 +2804,17 @@
           <w:tab w:val="clear" w:pos="720"/>
         </w:tabs>
         <w:suppressAutoHyphens w:val="0"/>
-        <w:spacing w:before="0" w:line="240" w:lineRule="auto"/>
+        <w:spacing w:before="0" w:line="360" w:lineRule="auto"/>
         <w:ind w:leftChars="0" w:left="845" w:firstLineChars="0" w:firstLine="0"/>
         <w:textDirection w:val="lrTb"/>
         <w:textAlignment w:val="auto"/>
         <w:outlineLvl w:val="9"/>
         <w:rPr>
-          <w:rFonts w:ascii="Roboto" w:eastAsia="Times New Roman" w:hAnsi="Roboto" w:cs="Times New Roman"/>
+          <w:rFonts w:ascii="Times New Roman" w:eastAsia="Times New Roman" w:hAnsi="Times New Roman" w:cs="Times New Roman"/>
           <w:color w:val="202124"/>
           <w:position w:val="0"/>
           <w:sz w:val="27"/>
           <w:szCs w:val="27"/>
-          <w:lang w:val="pt-BR"/>
         </w:rPr>
       </w:pPr>
     </w:p>
@@ -2434,10 +2833,10 @@
           <w:right w:val="nil"/>
           <w:between w:val="nil"/>
         </w:pBdr>
-        <w:spacing w:before="240" w:line="240" w:lineRule="auto"/>
+        <w:spacing w:before="240" w:line="360" w:lineRule="auto"/>
         <w:ind w:leftChars="0" w:firstLineChars="0"/>
-        <w:jc w:val="left"/>
-        <w:rPr>
+        <w:rPr>
+          <w:rFonts w:ascii="Times New Roman" w:hAnsi="Times New Roman" w:cs="Times New Roman"/>
           <w:b/>
           <w:sz w:val="26"/>
           <w:szCs w:val="26"/>
@@ -2445,6 +2844,7 @@
       </w:pPr>
       <w:r>
         <w:rPr>
+          <w:rFonts w:ascii="Times New Roman" w:hAnsi="Times New Roman" w:cs="Times New Roman"/>
           <w:b/>
           <w:color w:val="000000"/>
           <w:sz w:val="26"/>
@@ -2454,12 +2854,23 @@
       </w:r>
       <w:r>
         <w:rPr>
+          <w:rFonts w:ascii="Times New Roman" w:hAnsi="Times New Roman" w:cs="Times New Roman"/>
           <w:b/>
           <w:color w:val="000000"/>
           <w:sz w:val="26"/>
           <w:szCs w:val="26"/>
         </w:rPr>
-        <w:t xml:space="preserve">Graficos  </w:t>
+        <w:t>Gráficos</w:t>
+      </w:r>
+      <w:r>
+        <w:rPr>
+          <w:rFonts w:ascii="Times New Roman" w:hAnsi="Times New Roman" w:cs="Times New Roman"/>
+          <w:b/>
+          <w:color w:val="000000"/>
+          <w:sz w:val="26"/>
+          <w:szCs w:val="26"/>
+        </w:rPr>
+        <w:t xml:space="preserve">  </w:t>
       </w:r>
     </w:p>
     <w:p>
@@ -2473,10 +2884,10 @@
           <w:right w:val="nil"/>
           <w:between w:val="nil"/>
         </w:pBdr>
-        <w:spacing w:before="240" w:line="240" w:lineRule="auto"/>
+        <w:spacing w:before="240" w:line="360" w:lineRule="auto"/>
         <w:ind w:leftChars="0" w:left="718" w:firstLineChars="0" w:firstLine="0"/>
-        <w:jc w:val="left"/>
-        <w:rPr>
+        <w:rPr>
+          <w:rFonts w:ascii="Times New Roman" w:hAnsi="Times New Roman" w:cs="Times New Roman"/>
           <w:b/>
           <w:sz w:val="26"/>
           <w:szCs w:val="26"/>
@@ -2494,17 +2905,18 @@
           <w:right w:val="nil"/>
           <w:between w:val="nil"/>
         </w:pBdr>
-        <w:spacing w:before="240" w:line="240" w:lineRule="auto"/>
+        <w:spacing w:before="240" w:line="360" w:lineRule="auto"/>
         <w:ind w:leftChars="0" w:left="718" w:firstLineChars="0" w:firstLine="0"/>
-        <w:jc w:val="left"/>
-        <w:rPr>
-          <w:bCs/>
-          <w:sz w:val="26"/>
-          <w:szCs w:val="26"/>
-        </w:rPr>
-      </w:pPr>
-      <w:r>
-        <w:rPr>
+        <w:rPr>
+          <w:rFonts w:ascii="Times New Roman" w:hAnsi="Times New Roman" w:cs="Times New Roman"/>
+          <w:bCs/>
+          <w:sz w:val="26"/>
+          <w:szCs w:val="26"/>
+        </w:rPr>
+      </w:pPr>
+      <w:r>
+        <w:rPr>
+          <w:rFonts w:ascii="Times New Roman" w:hAnsi="Times New Roman" w:cs="Times New Roman"/>
           <w:b/>
           <w:noProof/>
           <w:sz w:val="26"/>
@@ -2564,10 +2976,10 @@
           <w:right w:val="nil"/>
           <w:between w:val="nil"/>
         </w:pBdr>
-        <w:spacing w:before="240" w:line="240" w:lineRule="auto"/>
+        <w:spacing w:before="240" w:line="360" w:lineRule="auto"/>
         <w:ind w:leftChars="0" w:left="718" w:firstLineChars="0" w:firstLine="0"/>
-        <w:jc w:val="left"/>
-        <w:rPr>
+        <w:rPr>
+          <w:rFonts w:ascii="Times New Roman" w:hAnsi="Times New Roman" w:cs="Times New Roman"/>
           <w:bCs/>
           <w:sz w:val="26"/>
           <w:szCs w:val="26"/>
@@ -2585,10 +2997,10 @@
           <w:right w:val="nil"/>
           <w:between w:val="nil"/>
         </w:pBdr>
-        <w:spacing w:before="240" w:line="240" w:lineRule="auto"/>
+        <w:spacing w:before="240" w:line="360" w:lineRule="auto"/>
         <w:ind w:leftChars="0" w:left="718" w:firstLineChars="0" w:firstLine="0"/>
-        <w:jc w:val="left"/>
-        <w:rPr>
+        <w:rPr>
+          <w:rFonts w:ascii="Times New Roman" w:hAnsi="Times New Roman" w:cs="Times New Roman"/>
           <w:bCs/>
           <w:sz w:val="26"/>
           <w:szCs w:val="26"/>
@@ -2606,67 +3018,126 @@
           <w:right w:val="nil"/>
           <w:between w:val="nil"/>
         </w:pBdr>
-        <w:spacing w:before="240" w:line="240" w:lineRule="auto"/>
+        <w:spacing w:before="240" w:line="360" w:lineRule="auto"/>
         <w:ind w:leftChars="0" w:left="718" w:firstLineChars="0" w:firstLine="0"/>
-        <w:jc w:val="left"/>
-        <w:rPr>
-          <w:bCs/>
-          <w:sz w:val="26"/>
-          <w:szCs w:val="26"/>
-        </w:rPr>
-      </w:pPr>
-      <w:r>
-        <w:rPr>
-          <w:bCs/>
-          <w:sz w:val="26"/>
-          <w:szCs w:val="26"/>
-        </w:rPr>
-        <w:t>Como vocês pode ver neste primeira questão eu pe</w:t>
-      </w:r>
-      <w:r>
-        <w:rPr>
-          <w:bCs/>
-          <w:sz w:val="26"/>
-          <w:szCs w:val="26"/>
-        </w:rPr>
-        <w:t>r</w:t>
-      </w:r>
-      <w:r>
-        <w:rPr>
-          <w:bCs/>
-          <w:sz w:val="26"/>
-          <w:szCs w:val="26"/>
-        </w:rPr>
-        <w:t xml:space="preserve">gutei se e </w:t>
-      </w:r>
-      <w:r>
-        <w:rPr>
-          <w:bCs/>
-          <w:sz w:val="26"/>
-          <w:szCs w:val="26"/>
-        </w:rPr>
-        <w:t xml:space="preserve">internet facilitou </w:t>
-      </w:r>
-      <w:proofErr w:type="gramStart"/>
-      <w:r>
-        <w:rPr>
+        <w:rPr>
+          <w:rFonts w:ascii="Times New Roman" w:hAnsi="Times New Roman" w:cs="Times New Roman"/>
+          <w:bCs/>
+          <w:sz w:val="26"/>
+          <w:szCs w:val="26"/>
+        </w:rPr>
+      </w:pPr>
+      <w:r>
+        <w:rPr>
+          <w:rFonts w:ascii="Times New Roman" w:hAnsi="Times New Roman" w:cs="Times New Roman"/>
+          <w:bCs/>
+          <w:sz w:val="26"/>
+          <w:szCs w:val="26"/>
+        </w:rPr>
+        <w:t xml:space="preserve">Como vocês pode ver </w:t>
+      </w:r>
+      <w:r>
+        <w:rPr>
+          <w:rFonts w:ascii="Times New Roman" w:hAnsi="Times New Roman" w:cs="Times New Roman"/>
+          <w:bCs/>
+          <w:sz w:val="26"/>
+          <w:szCs w:val="26"/>
+        </w:rPr>
+        <w:t>nesta</w:t>
+      </w:r>
+      <w:r>
+        <w:rPr>
+          <w:rFonts w:ascii="Times New Roman" w:hAnsi="Times New Roman" w:cs="Times New Roman"/>
+          <w:bCs/>
+          <w:sz w:val="26"/>
+          <w:szCs w:val="26"/>
+        </w:rPr>
+        <w:t xml:space="preserve"> primeira questão eu </w:t>
+      </w:r>
+      <w:r>
+        <w:rPr>
+          <w:rFonts w:ascii="Times New Roman" w:hAnsi="Times New Roman" w:cs="Times New Roman"/>
+          <w:bCs/>
+          <w:sz w:val="26"/>
+          <w:szCs w:val="26"/>
+        </w:rPr>
+        <w:t>perguntei</w:t>
+      </w:r>
+      <w:r>
+        <w:rPr>
+          <w:rFonts w:ascii="Times New Roman" w:hAnsi="Times New Roman" w:cs="Times New Roman"/>
+          <w:bCs/>
+          <w:sz w:val="26"/>
+          <w:szCs w:val="26"/>
+        </w:rPr>
+        <w:t xml:space="preserve"> se </w:t>
+      </w:r>
+      <w:r>
+        <w:rPr>
+          <w:rFonts w:ascii="Times New Roman" w:hAnsi="Times New Roman" w:cs="Times New Roman"/>
           <w:bCs/>
           <w:sz w:val="26"/>
           <w:szCs w:val="26"/>
         </w:rPr>
         <w:t>a</w:t>
       </w:r>
-      <w:proofErr w:type="gramEnd"/>
-      <w:r>
-        <w:rPr>
-          <w:bCs/>
-          <w:sz w:val="26"/>
-          <w:szCs w:val="26"/>
-        </w:rPr>
-        <w:t xml:space="preserve"> evegelização das pessoas na pequisa a maioria disse que </w:t>
-      </w:r>
-      <w:r>
-        <w:rPr>
+      <w:r>
+        <w:rPr>
+          <w:rFonts w:ascii="Times New Roman" w:hAnsi="Times New Roman" w:cs="Times New Roman"/>
+          <w:bCs/>
+          <w:sz w:val="26"/>
+          <w:szCs w:val="26"/>
+        </w:rPr>
+        <w:t xml:space="preserve"> </w:t>
+      </w:r>
+      <w:r>
+        <w:rPr>
+          <w:rFonts w:ascii="Times New Roman" w:hAnsi="Times New Roman" w:cs="Times New Roman"/>
+          <w:bCs/>
+          <w:sz w:val="26"/>
+          <w:szCs w:val="26"/>
+        </w:rPr>
+        <w:t xml:space="preserve">internet facilitou a </w:t>
+      </w:r>
+      <w:r>
+        <w:rPr>
+          <w:rFonts w:ascii="Times New Roman" w:hAnsi="Times New Roman" w:cs="Times New Roman"/>
+          <w:bCs/>
+          <w:sz w:val="26"/>
+          <w:szCs w:val="26"/>
+        </w:rPr>
+        <w:t>evangelização</w:t>
+      </w:r>
+      <w:r>
+        <w:rPr>
+          <w:rFonts w:ascii="Times New Roman" w:hAnsi="Times New Roman" w:cs="Times New Roman"/>
+          <w:bCs/>
+          <w:sz w:val="26"/>
+          <w:szCs w:val="26"/>
+        </w:rPr>
+        <w:t xml:space="preserve"> das pessoas na </w:t>
+      </w:r>
+      <w:r>
+        <w:rPr>
+          <w:rFonts w:ascii="Times New Roman" w:hAnsi="Times New Roman" w:cs="Times New Roman"/>
+          <w:bCs/>
+          <w:sz w:val="26"/>
+          <w:szCs w:val="26"/>
+        </w:rPr>
+        <w:t>pesquisa</w:t>
+      </w:r>
+      <w:r>
+        <w:rPr>
+          <w:rFonts w:ascii="Times New Roman" w:hAnsi="Times New Roman" w:cs="Times New Roman"/>
+          <w:bCs/>
+          <w:sz w:val="26"/>
+          <w:szCs w:val="26"/>
+        </w:rPr>
+        <w:t xml:space="preserve"> a maioria disse que </w:t>
+      </w:r>
+      <w:r>
+        <w:rPr>
+          <w:rFonts w:ascii="Times New Roman" w:hAnsi="Times New Roman" w:cs="Times New Roman"/>
           <w:bCs/>
           <w:sz w:val="26"/>
           <w:szCs w:val="26"/>
@@ -2675,6 +3146,7 @@
       </w:r>
       <w:r>
         <w:rPr>
+          <w:rFonts w:ascii="Times New Roman" w:hAnsi="Times New Roman" w:cs="Times New Roman"/>
           <w:bCs/>
           <w:sz w:val="26"/>
           <w:szCs w:val="26"/>
@@ -2683,6 +3155,7 @@
       </w:r>
       <w:r>
         <w:rPr>
+          <w:rFonts w:ascii="Times New Roman" w:hAnsi="Times New Roman" w:cs="Times New Roman"/>
           <w:bCs/>
           <w:sz w:val="26"/>
           <w:szCs w:val="26"/>
@@ -2691,6 +3164,7 @@
       </w:r>
       <w:r>
         <w:rPr>
+          <w:rFonts w:ascii="Times New Roman" w:hAnsi="Times New Roman" w:cs="Times New Roman"/>
           <w:bCs/>
           <w:sz w:val="26"/>
           <w:szCs w:val="26"/>
@@ -2699,19 +3173,48 @@
       </w:r>
       <w:r>
         <w:rPr>
-          <w:bCs/>
-          <w:sz w:val="26"/>
-          <w:szCs w:val="26"/>
-        </w:rPr>
-        <w:t>respodeu que</w:t>
-      </w:r>
-      <w:r>
-        <w:rPr>
-          <w:bCs/>
-          <w:sz w:val="26"/>
-          <w:szCs w:val="26"/>
-        </w:rPr>
-        <w:t xml:space="preserve"> facilitou evegelização </w:t>
+          <w:rFonts w:ascii="Times New Roman" w:hAnsi="Times New Roman" w:cs="Times New Roman"/>
+          <w:bCs/>
+          <w:sz w:val="26"/>
+          <w:szCs w:val="26"/>
+        </w:rPr>
+        <w:t>respondeu</w:t>
+      </w:r>
+      <w:r>
+        <w:rPr>
+          <w:rFonts w:ascii="Times New Roman" w:hAnsi="Times New Roman" w:cs="Times New Roman"/>
+          <w:bCs/>
+          <w:sz w:val="26"/>
+          <w:szCs w:val="26"/>
+        </w:rPr>
+        <w:t xml:space="preserve"> que</w:t>
+      </w:r>
+      <w:r>
+        <w:rPr>
+          <w:rFonts w:ascii="Times New Roman" w:hAnsi="Times New Roman" w:cs="Times New Roman"/>
+          <w:bCs/>
+          <w:sz w:val="26"/>
+          <w:szCs w:val="26"/>
+        </w:rPr>
+        <w:t xml:space="preserve"> facilitou </w:t>
+      </w:r>
+      <w:r>
+        <w:rPr>
+          <w:rFonts w:ascii="Times New Roman" w:hAnsi="Times New Roman" w:cs="Times New Roman"/>
+          <w:bCs/>
+          <w:sz w:val="26"/>
+          <w:szCs w:val="26"/>
+        </w:rPr>
+        <w:t>evangelização</w:t>
+      </w:r>
+      <w:r>
+        <w:rPr>
+          <w:rFonts w:ascii="Times New Roman" w:hAnsi="Times New Roman" w:cs="Times New Roman"/>
+          <w:bCs/>
+          <w:sz w:val="26"/>
+          <w:szCs w:val="26"/>
+        </w:rPr>
+        <w:t xml:space="preserve"> </w:t>
       </w:r>
     </w:p>
     <w:p>
@@ -2725,10 +3228,10 @@
           <w:right w:val="nil"/>
           <w:between w:val="nil"/>
         </w:pBdr>
-        <w:spacing w:before="240" w:line="240" w:lineRule="auto"/>
+        <w:spacing w:before="240" w:line="360" w:lineRule="auto"/>
         <w:ind w:leftChars="0" w:left="718" w:firstLineChars="0" w:firstLine="0"/>
-        <w:jc w:val="left"/>
-        <w:rPr>
+        <w:rPr>
+          <w:rFonts w:ascii="Times New Roman" w:hAnsi="Times New Roman" w:cs="Times New Roman"/>
           <w:bCs/>
           <w:sz w:val="26"/>
           <w:szCs w:val="26"/>
@@ -2746,10 +3249,10 @@
           <w:right w:val="nil"/>
           <w:between w:val="nil"/>
         </w:pBdr>
-        <w:spacing w:before="240" w:line="240" w:lineRule="auto"/>
+        <w:spacing w:before="240" w:line="360" w:lineRule="auto"/>
         <w:ind w:leftChars="0" w:left="718" w:firstLineChars="0" w:firstLine="0"/>
-        <w:jc w:val="left"/>
-        <w:rPr>
+        <w:rPr>
+          <w:rFonts w:ascii="Times New Roman" w:hAnsi="Times New Roman" w:cs="Times New Roman"/>
           <w:bCs/>
           <w:sz w:val="26"/>
           <w:szCs w:val="26"/>
@@ -2767,10 +3270,10 @@
           <w:right w:val="nil"/>
           <w:between w:val="nil"/>
         </w:pBdr>
-        <w:spacing w:before="240" w:line="240" w:lineRule="auto"/>
+        <w:spacing w:before="240" w:line="360" w:lineRule="auto"/>
         <w:ind w:leftChars="0" w:left="718" w:firstLineChars="0" w:firstLine="0"/>
-        <w:jc w:val="left"/>
-        <w:rPr>
+        <w:rPr>
+          <w:rFonts w:ascii="Times New Roman" w:hAnsi="Times New Roman" w:cs="Times New Roman"/>
           <w:bCs/>
           <w:sz w:val="26"/>
           <w:szCs w:val="26"/>
@@ -2788,10 +3291,10 @@
           <w:right w:val="nil"/>
           <w:between w:val="nil"/>
         </w:pBdr>
-        <w:spacing w:before="240" w:line="240" w:lineRule="auto"/>
+        <w:spacing w:before="240" w:line="360" w:lineRule="auto"/>
         <w:ind w:leftChars="0" w:left="718" w:firstLineChars="0" w:firstLine="0"/>
-        <w:jc w:val="left"/>
-        <w:rPr>
+        <w:rPr>
+          <w:rFonts w:ascii="Times New Roman" w:hAnsi="Times New Roman" w:cs="Times New Roman"/>
           <w:bCs/>
           <w:sz w:val="26"/>
           <w:szCs w:val="26"/>
@@ -2809,10 +3312,10 @@
           <w:right w:val="nil"/>
           <w:between w:val="nil"/>
         </w:pBdr>
-        <w:spacing w:before="240" w:line="240" w:lineRule="auto"/>
+        <w:spacing w:before="240" w:line="360" w:lineRule="auto"/>
         <w:ind w:leftChars="0" w:left="718" w:firstLineChars="0" w:firstLine="0"/>
-        <w:jc w:val="left"/>
-        <w:rPr>
+        <w:rPr>
+          <w:rFonts w:ascii="Times New Roman" w:hAnsi="Times New Roman" w:cs="Times New Roman"/>
           <w:bCs/>
           <w:sz w:val="26"/>
           <w:szCs w:val="26"/>
@@ -2830,10 +3333,10 @@
           <w:right w:val="nil"/>
           <w:between w:val="nil"/>
         </w:pBdr>
-        <w:spacing w:before="240" w:line="240" w:lineRule="auto"/>
+        <w:spacing w:before="240" w:line="360" w:lineRule="auto"/>
         <w:ind w:leftChars="0" w:left="718" w:firstLineChars="0" w:firstLine="0"/>
-        <w:jc w:val="left"/>
-        <w:rPr>
+        <w:rPr>
+          <w:rFonts w:ascii="Times New Roman" w:hAnsi="Times New Roman" w:cs="Times New Roman"/>
           <w:bCs/>
           <w:sz w:val="26"/>
           <w:szCs w:val="26"/>
@@ -2851,10 +3354,10 @@
           <w:right w:val="nil"/>
           <w:between w:val="nil"/>
         </w:pBdr>
-        <w:spacing w:before="240" w:line="240" w:lineRule="auto"/>
+        <w:spacing w:before="240" w:line="360" w:lineRule="auto"/>
         <w:ind w:leftChars="0" w:left="718" w:firstLineChars="0" w:firstLine="0"/>
-        <w:jc w:val="left"/>
-        <w:rPr>
+        <w:rPr>
+          <w:rFonts w:ascii="Times New Roman" w:hAnsi="Times New Roman" w:cs="Times New Roman"/>
           <w:bCs/>
           <w:sz w:val="26"/>
           <w:szCs w:val="26"/>
@@ -2872,10 +3375,10 @@
           <w:right w:val="nil"/>
           <w:between w:val="nil"/>
         </w:pBdr>
-        <w:spacing w:before="240" w:line="240" w:lineRule="auto"/>
+        <w:spacing w:before="240" w:line="360" w:lineRule="auto"/>
         <w:ind w:leftChars="0" w:left="718" w:firstLineChars="0" w:firstLine="0"/>
-        <w:jc w:val="left"/>
-        <w:rPr>
+        <w:rPr>
+          <w:rFonts w:ascii="Times New Roman" w:hAnsi="Times New Roman" w:cs="Times New Roman"/>
           <w:bCs/>
           <w:sz w:val="26"/>
           <w:szCs w:val="26"/>
@@ -2893,24 +3396,25 @@
           <w:right w:val="nil"/>
           <w:between w:val="nil"/>
         </w:pBdr>
-        <w:spacing w:before="240" w:line="240" w:lineRule="auto"/>
+        <w:spacing w:before="240" w:line="360" w:lineRule="auto"/>
         <w:ind w:leftChars="0" w:left="718" w:firstLineChars="0" w:firstLine="0"/>
-        <w:jc w:val="left"/>
-        <w:rPr>
-          <w:bCs/>
-          <w:sz w:val="26"/>
-          <w:szCs w:val="26"/>
-        </w:rPr>
-      </w:pPr>
-      <w:r>
-        <w:rPr>
+        <w:rPr>
+          <w:rFonts w:ascii="Times New Roman" w:hAnsi="Times New Roman" w:cs="Times New Roman"/>
+          <w:bCs/>
+          <w:sz w:val="26"/>
+          <w:szCs w:val="26"/>
+        </w:rPr>
+      </w:pPr>
+      <w:r>
+        <w:rPr>
+          <w:rFonts w:ascii="Times New Roman" w:hAnsi="Times New Roman" w:cs="Times New Roman"/>
           <w:b/>
           <w:noProof/>
           <w:sz w:val="26"/>
           <w:szCs w:val="26"/>
         </w:rPr>
         <w:drawing>
-          <wp:anchor distT="0" distB="0" distL="114300" distR="114300" simplePos="0" relativeHeight="251663360" behindDoc="1" locked="0" layoutInCell="1" allowOverlap="1" wp14:anchorId="52C7561D" wp14:editId="6DB633FF">
+          <wp:anchor distT="0" distB="0" distL="114300" distR="114300" simplePos="0" relativeHeight="251668480" behindDoc="1" locked="0" layoutInCell="1" allowOverlap="1" wp14:anchorId="52C7561D" wp14:editId="6DB633FF">
             <wp:simplePos x="0" y="0"/>
             <wp:positionH relativeFrom="column">
               <wp:posOffset>459105</wp:posOffset>
@@ -2975,88 +3479,61 @@
       </w:r>
       <w:r>
         <w:rPr>
-          <w:bCs/>
-          <w:sz w:val="26"/>
-          <w:szCs w:val="26"/>
-        </w:rPr>
-        <w:t xml:space="preserve">Neste questão </w:t>
-      </w:r>
-      <w:proofErr w:type="spellStart"/>
-      <w:r>
-        <w:rPr>
-          <w:bCs/>
-          <w:sz w:val="26"/>
-          <w:szCs w:val="26"/>
-        </w:rPr>
-        <w:t>eu</w:t>
-      </w:r>
-      <w:proofErr w:type="spellEnd"/>
-      <w:r>
-        <w:rPr>
-          <w:bCs/>
-          <w:sz w:val="26"/>
-          <w:szCs w:val="26"/>
-        </w:rPr>
-        <w:t xml:space="preserve"> pregutei </w:t>
-      </w:r>
-      <w:proofErr w:type="spellStart"/>
-      <w:r>
-        <w:rPr>
-          <w:bCs/>
-          <w:sz w:val="26"/>
-          <w:szCs w:val="26"/>
-        </w:rPr>
-        <w:t>sem</w:t>
-      </w:r>
-      <w:proofErr w:type="spellEnd"/>
-      <w:r>
-        <w:rPr>
+          <w:rFonts w:ascii="Times New Roman" w:hAnsi="Times New Roman" w:cs="Times New Roman"/>
+          <w:bCs/>
+          <w:sz w:val="26"/>
+          <w:szCs w:val="26"/>
+        </w:rPr>
+        <w:t>Nesta</w:t>
+      </w:r>
+      <w:r>
+        <w:rPr>
+          <w:rFonts w:ascii="Times New Roman" w:hAnsi="Times New Roman" w:cs="Times New Roman"/>
+          <w:bCs/>
+          <w:sz w:val="26"/>
+          <w:szCs w:val="26"/>
+        </w:rPr>
+        <w:t xml:space="preserve"> questão eu pregutei sem a internet </w:t>
+      </w:r>
+      <w:r>
+        <w:rPr>
+          <w:rFonts w:ascii="Times New Roman" w:hAnsi="Times New Roman" w:cs="Times New Roman"/>
+          <w:bCs/>
+          <w:sz w:val="26"/>
+          <w:szCs w:val="26"/>
+        </w:rPr>
+        <w:t>beneficiou</w:t>
+      </w:r>
+      <w:r>
+        <w:rPr>
+          <w:rFonts w:ascii="Times New Roman" w:hAnsi="Times New Roman" w:cs="Times New Roman"/>
+          <w:bCs/>
+          <w:sz w:val="26"/>
+          <w:szCs w:val="26"/>
+        </w:rPr>
+        <w:t xml:space="preserve"> ou não </w:t>
+      </w:r>
+      <w:r>
+        <w:rPr>
+          <w:rFonts w:ascii="Times New Roman" w:hAnsi="Times New Roman" w:cs="Times New Roman"/>
+          <w:bCs/>
+          <w:sz w:val="26"/>
+          <w:szCs w:val="26"/>
+        </w:rPr>
+        <w:t>beneficiou</w:t>
+      </w:r>
+      <w:r>
+        <w:rPr>
+          <w:rFonts w:ascii="Times New Roman" w:hAnsi="Times New Roman" w:cs="Times New Roman"/>
           <w:bCs/>
           <w:sz w:val="26"/>
           <w:szCs w:val="26"/>
         </w:rPr>
         <w:t xml:space="preserve"> </w:t>
       </w:r>
-      <w:proofErr w:type="spellStart"/>
-      <w:proofErr w:type="gramStart"/>
-      <w:r>
-        <w:rPr>
-          <w:bCs/>
-          <w:sz w:val="26"/>
-          <w:szCs w:val="26"/>
-        </w:rPr>
-        <w:t>a</w:t>
-      </w:r>
-      <w:proofErr w:type="spellEnd"/>
-      <w:proofErr w:type="gramEnd"/>
-      <w:r>
-        <w:rPr>
-          <w:bCs/>
-          <w:sz w:val="26"/>
-          <w:szCs w:val="26"/>
-        </w:rPr>
-        <w:t xml:space="preserve"> internet beneficious </w:t>
-      </w:r>
-      <w:proofErr w:type="spellStart"/>
-      <w:r>
-        <w:rPr>
-          <w:bCs/>
-          <w:sz w:val="26"/>
-          <w:szCs w:val="26"/>
-        </w:rPr>
-        <w:t>ou</w:t>
-      </w:r>
-      <w:proofErr w:type="spellEnd"/>
-      <w:r>
-        <w:rPr>
-          <w:bCs/>
-          <w:sz w:val="26"/>
-          <w:szCs w:val="26"/>
-        </w:rPr>
-        <w:t xml:space="preserve"> não beneficious </w:t>
-      </w:r>
-      <w:r>
-        <w:rPr>
+      <w:r>
+        <w:rPr>
+          <w:rFonts w:ascii="Times New Roman" w:hAnsi="Times New Roman" w:cs="Times New Roman"/>
           <w:bCs/>
           <w:sz w:val="26"/>
           <w:szCs w:val="26"/>
@@ -3065,6 +3542,7 @@
       </w:r>
       <w:r>
         <w:rPr>
+          <w:rFonts w:ascii="Times New Roman" w:hAnsi="Times New Roman" w:cs="Times New Roman"/>
           <w:bCs/>
           <w:sz w:val="26"/>
           <w:szCs w:val="26"/>
@@ -3073,22 +3551,52 @@
       </w:r>
       <w:r>
         <w:rPr>
-          <w:bCs/>
-          <w:sz w:val="26"/>
-          <w:szCs w:val="26"/>
-        </w:rPr>
-        <w:t>beneficious das</w:t>
-      </w:r>
-      <w:r>
-        <w:rPr>
-          <w:bCs/>
-          <w:sz w:val="26"/>
-          <w:szCs w:val="26"/>
-        </w:rPr>
-        <w:t xml:space="preserve"> 7 pessoas que respodeu </w:t>
-      </w:r>
-      <w:r>
-        <w:rPr>
+          <w:rFonts w:ascii="Times New Roman" w:hAnsi="Times New Roman" w:cs="Times New Roman"/>
+          <w:bCs/>
+          <w:sz w:val="26"/>
+          <w:szCs w:val="26"/>
+        </w:rPr>
+        <w:t>beneficiou</w:t>
+      </w:r>
+      <w:r>
+        <w:rPr>
+          <w:rFonts w:ascii="Times New Roman" w:hAnsi="Times New Roman" w:cs="Times New Roman"/>
+          <w:bCs/>
+          <w:sz w:val="26"/>
+          <w:szCs w:val="26"/>
+        </w:rPr>
+        <w:t xml:space="preserve"> das</w:t>
+      </w:r>
+      <w:r>
+        <w:rPr>
+          <w:rFonts w:ascii="Times New Roman" w:hAnsi="Times New Roman" w:cs="Times New Roman"/>
+          <w:bCs/>
+          <w:sz w:val="26"/>
+          <w:szCs w:val="26"/>
+        </w:rPr>
+        <w:t xml:space="preserve"> 7 pessoas que </w:t>
+      </w:r>
+      <w:r>
+        <w:rPr>
+          <w:rFonts w:ascii="Times New Roman" w:hAnsi="Times New Roman" w:cs="Times New Roman"/>
+          <w:bCs/>
+          <w:sz w:val="26"/>
+          <w:szCs w:val="26"/>
+        </w:rPr>
+        <w:t>respondeu</w:t>
+      </w:r>
+      <w:r>
+        <w:rPr>
+          <w:rFonts w:ascii="Times New Roman" w:hAnsi="Times New Roman" w:cs="Times New Roman"/>
+          <w:bCs/>
+          <w:sz w:val="26"/>
+          <w:szCs w:val="26"/>
+        </w:rPr>
+        <w:t xml:space="preserve"> </w:t>
+      </w:r>
+      <w:r>
+        <w:rPr>
+          <w:rFonts w:ascii="Times New Roman" w:hAnsi="Times New Roman" w:cs="Times New Roman"/>
           <w:bCs/>
           <w:sz w:val="26"/>
           <w:szCs w:val="26"/>
@@ -3097,6 +3605,7 @@
       </w:r>
       <w:r>
         <w:rPr>
+          <w:rFonts w:ascii="Times New Roman" w:hAnsi="Times New Roman" w:cs="Times New Roman"/>
           <w:bCs/>
           <w:sz w:val="26"/>
           <w:szCs w:val="26"/>
@@ -3105,11 +3614,39 @@
       </w:r>
       <w:r>
         <w:rPr>
-          <w:bCs/>
-          <w:sz w:val="26"/>
-          <w:szCs w:val="26"/>
-        </w:rPr>
-        <w:t xml:space="preserve">respodeu que beneficious </w:t>
+          <w:rFonts w:ascii="Times New Roman" w:hAnsi="Times New Roman" w:cs="Times New Roman"/>
+          <w:bCs/>
+          <w:sz w:val="26"/>
+          <w:szCs w:val="26"/>
+        </w:rPr>
+        <w:t>respondeu</w:t>
+      </w:r>
+      <w:r>
+        <w:rPr>
+          <w:rFonts w:ascii="Times New Roman" w:hAnsi="Times New Roman" w:cs="Times New Roman"/>
+          <w:bCs/>
+          <w:sz w:val="26"/>
+          <w:szCs w:val="26"/>
+        </w:rPr>
+        <w:t xml:space="preserve"> que </w:t>
+      </w:r>
+      <w:r>
+        <w:rPr>
+          <w:rFonts w:ascii="Times New Roman" w:hAnsi="Times New Roman" w:cs="Times New Roman"/>
+          <w:bCs/>
+          <w:sz w:val="26"/>
+          <w:szCs w:val="26"/>
+        </w:rPr>
+        <w:t>beneficiou</w:t>
+      </w:r>
+      <w:r>
+        <w:rPr>
+          <w:rFonts w:ascii="Times New Roman" w:hAnsi="Times New Roman" w:cs="Times New Roman"/>
+          <w:bCs/>
+          <w:sz w:val="26"/>
+          <w:szCs w:val="26"/>
+        </w:rPr>
+        <w:t xml:space="preserve"> </w:t>
       </w:r>
     </w:p>
     <w:p>
@@ -3122,10 +3659,10 @@
           <w:right w:val="nil"/>
           <w:between w:val="nil"/>
         </w:pBdr>
-        <w:spacing w:before="240" w:line="240" w:lineRule="auto"/>
+        <w:spacing w:before="240" w:line="360" w:lineRule="auto"/>
         <w:ind w:leftChars="0" w:left="0" w:firstLineChars="0" w:firstLine="0"/>
-        <w:jc w:val="left"/>
-        <w:rPr>
+        <w:rPr>
+          <w:rFonts w:ascii="Times New Roman" w:hAnsi="Times New Roman" w:cs="Times New Roman"/>
           <w:b/>
           <w:sz w:val="26"/>
           <w:szCs w:val="26"/>
@@ -3142,10 +3679,10 @@
           <w:right w:val="nil"/>
           <w:between w:val="nil"/>
         </w:pBdr>
-        <w:spacing w:before="240" w:line="240" w:lineRule="auto"/>
+        <w:spacing w:before="240" w:line="360" w:lineRule="auto"/>
         <w:ind w:leftChars="0" w:left="0" w:firstLineChars="0" w:firstLine="0"/>
-        <w:jc w:val="left"/>
-        <w:rPr>
+        <w:rPr>
+          <w:rFonts w:ascii="Times New Roman" w:hAnsi="Times New Roman" w:cs="Times New Roman"/>
           <w:bCs/>
           <w:sz w:val="26"/>
           <w:szCs w:val="26"/>
@@ -3162,10 +3699,10 @@
           <w:right w:val="nil"/>
           <w:between w:val="nil"/>
         </w:pBdr>
-        <w:spacing w:before="240" w:line="240" w:lineRule="auto"/>
+        <w:spacing w:before="240" w:line="360" w:lineRule="auto"/>
         <w:ind w:leftChars="0" w:left="0" w:firstLineChars="0" w:firstLine="0"/>
-        <w:jc w:val="left"/>
-        <w:rPr>
+        <w:rPr>
+          <w:rFonts w:ascii="Times New Roman" w:hAnsi="Times New Roman" w:cs="Times New Roman"/>
           <w:bCs/>
           <w:sz w:val="26"/>
           <w:szCs w:val="26"/>
@@ -3183,10 +3720,10 @@
           <w:right w:val="nil"/>
           <w:between w:val="nil"/>
         </w:pBdr>
-        <w:spacing w:before="240" w:line="240" w:lineRule="auto"/>
+        <w:spacing w:before="240" w:line="360" w:lineRule="auto"/>
         <w:ind w:leftChars="0" w:left="785" w:firstLineChars="0" w:firstLine="0"/>
-        <w:jc w:val="left"/>
-        <w:rPr>
+        <w:rPr>
+          <w:rFonts w:ascii="Times New Roman" w:hAnsi="Times New Roman" w:cs="Times New Roman"/>
           <w:b/>
           <w:sz w:val="26"/>
           <w:szCs w:val="26"/>
@@ -3204,10 +3741,10 @@
           <w:right w:val="nil"/>
           <w:between w:val="nil"/>
         </w:pBdr>
-        <w:spacing w:before="240" w:line="240" w:lineRule="auto"/>
+        <w:spacing w:before="240" w:line="360" w:lineRule="auto"/>
         <w:ind w:leftChars="0" w:left="785" w:firstLineChars="0" w:firstLine="0"/>
-        <w:jc w:val="left"/>
-        <w:rPr>
+        <w:rPr>
+          <w:rFonts w:ascii="Times New Roman" w:hAnsi="Times New Roman" w:cs="Times New Roman"/>
           <w:b/>
           <w:sz w:val="26"/>
           <w:szCs w:val="26"/>
@@ -3225,10 +3762,10 @@
           <w:right w:val="nil"/>
           <w:between w:val="nil"/>
         </w:pBdr>
-        <w:spacing w:before="240" w:line="240" w:lineRule="auto"/>
+        <w:spacing w:before="240" w:line="360" w:lineRule="auto"/>
         <w:ind w:leftChars="0" w:left="785" w:firstLineChars="0" w:firstLine="0"/>
-        <w:jc w:val="left"/>
-        <w:rPr>
+        <w:rPr>
+          <w:rFonts w:ascii="Times New Roman" w:hAnsi="Times New Roman" w:cs="Times New Roman"/>
           <w:b/>
           <w:sz w:val="26"/>
           <w:szCs w:val="26"/>
@@ -3245,10 +3782,10 @@
           <w:right w:val="nil"/>
           <w:between w:val="nil"/>
         </w:pBdr>
-        <w:spacing w:before="240" w:line="240" w:lineRule="auto"/>
+        <w:spacing w:before="240" w:line="360" w:lineRule="auto"/>
         <w:ind w:leftChars="0" w:left="0" w:firstLineChars="0" w:firstLine="0"/>
-        <w:jc w:val="center"/>
-        <w:rPr>
+        <w:rPr>
+          <w:rFonts w:ascii="Times New Roman" w:hAnsi="Times New Roman" w:cs="Times New Roman"/>
           <w:bCs/>
           <w:sz w:val="26"/>
           <w:szCs w:val="26"/>
@@ -3265,24 +3802,25 @@
           <w:right w:val="nil"/>
           <w:between w:val="nil"/>
         </w:pBdr>
-        <w:spacing w:before="240" w:line="240" w:lineRule="auto"/>
+        <w:spacing w:before="240" w:line="360" w:lineRule="auto"/>
         <w:ind w:leftChars="0" w:left="0" w:firstLineChars="0" w:firstLine="0"/>
-        <w:jc w:val="center"/>
-        <w:rPr>
-          <w:bCs/>
-          <w:sz w:val="26"/>
-          <w:szCs w:val="26"/>
-        </w:rPr>
-      </w:pPr>
-      <w:r>
-        <w:rPr>
+        <w:rPr>
+          <w:rFonts w:ascii="Times New Roman" w:hAnsi="Times New Roman" w:cs="Times New Roman"/>
+          <w:bCs/>
+          <w:sz w:val="26"/>
+          <w:szCs w:val="26"/>
+        </w:rPr>
+      </w:pPr>
+      <w:r>
+        <w:rPr>
+          <w:rFonts w:ascii="Times New Roman" w:hAnsi="Times New Roman" w:cs="Times New Roman"/>
           <w:b/>
           <w:noProof/>
           <w:sz w:val="26"/>
           <w:szCs w:val="26"/>
         </w:rPr>
         <w:drawing>
-          <wp:anchor distT="0" distB="0" distL="114300" distR="114300" simplePos="0" relativeHeight="251662336" behindDoc="1" locked="0" layoutInCell="1" allowOverlap="1" wp14:anchorId="718B459E" wp14:editId="69978C2C">
+          <wp:anchor distT="0" distB="0" distL="114300" distR="114300" simplePos="0" relativeHeight="251664384" behindDoc="1" locked="0" layoutInCell="1" allowOverlap="1" wp14:anchorId="718B459E" wp14:editId="69978C2C">
             <wp:simplePos x="0" y="0"/>
             <wp:positionH relativeFrom="column">
               <wp:posOffset>284480</wp:posOffset>
@@ -3356,10 +3894,10 @@
           <w:right w:val="nil"/>
           <w:between w:val="nil"/>
         </w:pBdr>
-        <w:spacing w:before="240" w:line="240" w:lineRule="auto"/>
+        <w:spacing w:before="240" w:line="360" w:lineRule="auto"/>
         <w:ind w:leftChars="0" w:left="0" w:firstLineChars="0" w:firstLine="0"/>
-        <w:jc w:val="center"/>
-        <w:rPr>
+        <w:rPr>
+          <w:rFonts w:ascii="Times New Roman" w:hAnsi="Times New Roman" w:cs="Times New Roman"/>
           <w:bCs/>
           <w:sz w:val="26"/>
           <w:szCs w:val="26"/>
@@ -3376,10 +3914,10 @@
           <w:right w:val="nil"/>
           <w:between w:val="nil"/>
         </w:pBdr>
-        <w:spacing w:before="240" w:line="240" w:lineRule="auto"/>
+        <w:spacing w:before="240" w:line="360" w:lineRule="auto"/>
         <w:ind w:leftChars="0" w:left="0" w:firstLineChars="0" w:firstLine="0"/>
-        <w:jc w:val="center"/>
-        <w:rPr>
+        <w:rPr>
+          <w:rFonts w:ascii="Times New Roman" w:hAnsi="Times New Roman" w:cs="Times New Roman"/>
           <w:bCs/>
           <w:sz w:val="26"/>
           <w:szCs w:val="26"/>
@@ -3396,10 +3934,10 @@
           <w:right w:val="nil"/>
           <w:between w:val="nil"/>
         </w:pBdr>
-        <w:spacing w:before="240" w:line="240" w:lineRule="auto"/>
+        <w:spacing w:before="240" w:line="360" w:lineRule="auto"/>
         <w:ind w:leftChars="0" w:left="0" w:firstLineChars="0" w:firstLine="0"/>
-        <w:jc w:val="center"/>
-        <w:rPr>
+        <w:rPr>
+          <w:rFonts w:ascii="Times New Roman" w:hAnsi="Times New Roman" w:cs="Times New Roman"/>
           <w:bCs/>
           <w:sz w:val="26"/>
           <w:szCs w:val="26"/>
@@ -3416,10 +3954,10 @@
           <w:right w:val="nil"/>
           <w:between w:val="nil"/>
         </w:pBdr>
-        <w:spacing w:before="240" w:line="240" w:lineRule="auto"/>
+        <w:spacing w:before="240" w:line="360" w:lineRule="auto"/>
         <w:ind w:leftChars="0" w:left="0" w:firstLineChars="0" w:firstLine="0"/>
-        <w:jc w:val="center"/>
-        <w:rPr>
+        <w:rPr>
+          <w:rFonts w:ascii="Times New Roman" w:hAnsi="Times New Roman" w:cs="Times New Roman"/>
           <w:bCs/>
           <w:sz w:val="26"/>
           <w:szCs w:val="26"/>
@@ -3436,10 +3974,10 @@
           <w:right w:val="nil"/>
           <w:between w:val="nil"/>
         </w:pBdr>
-        <w:spacing w:before="240" w:line="240" w:lineRule="auto"/>
+        <w:spacing w:before="240" w:line="360" w:lineRule="auto"/>
         <w:ind w:leftChars="0" w:left="0" w:firstLineChars="0" w:firstLine="0"/>
-        <w:jc w:val="center"/>
-        <w:rPr>
+        <w:rPr>
+          <w:rFonts w:ascii="Times New Roman" w:hAnsi="Times New Roman" w:cs="Times New Roman"/>
           <w:bCs/>
           <w:sz w:val="26"/>
           <w:szCs w:val="26"/>
@@ -3456,10 +3994,10 @@
           <w:right w:val="nil"/>
           <w:between w:val="nil"/>
         </w:pBdr>
-        <w:spacing w:before="240" w:line="240" w:lineRule="auto"/>
+        <w:spacing w:before="240" w:line="360" w:lineRule="auto"/>
         <w:ind w:leftChars="0" w:left="0" w:firstLineChars="0" w:firstLine="0"/>
-        <w:jc w:val="center"/>
-        <w:rPr>
+        <w:rPr>
+          <w:rFonts w:ascii="Times New Roman" w:hAnsi="Times New Roman" w:cs="Times New Roman"/>
           <w:bCs/>
           <w:sz w:val="26"/>
           <w:szCs w:val="26"/>
@@ -3476,22 +4014,41 @@
           <w:right w:val="nil"/>
           <w:between w:val="nil"/>
         </w:pBdr>
-        <w:spacing w:before="240" w:line="240" w:lineRule="auto"/>
+        <w:spacing w:before="240" w:line="360" w:lineRule="auto"/>
         <w:ind w:leftChars="0" w:left="0" w:firstLineChars="0" w:firstLine="0"/>
-        <w:jc w:val="center"/>
-        <w:rPr>
-          <w:bCs/>
-          <w:sz w:val="26"/>
-          <w:szCs w:val="26"/>
-        </w:rPr>
-      </w:pPr>
-      <w:r>
-        <w:rPr>
-          <w:bCs/>
-          <w:sz w:val="26"/>
-          <w:szCs w:val="26"/>
-        </w:rPr>
-        <w:t xml:space="preserve">Nesta questão quiz saber uma opinião sobre as redes sociais das praquias ou igrejas como pode ver deu a maioria que disse sim 100 % das pessoas disse que aproximou os fies da igreja </w:t>
+        <w:rPr>
+          <w:rFonts w:ascii="Times New Roman" w:hAnsi="Times New Roman" w:cs="Times New Roman"/>
+          <w:bCs/>
+          <w:sz w:val="26"/>
+          <w:szCs w:val="26"/>
+        </w:rPr>
+      </w:pPr>
+      <w:r>
+        <w:rPr>
+          <w:rFonts w:ascii="Times New Roman" w:hAnsi="Times New Roman" w:cs="Times New Roman"/>
+          <w:bCs/>
+          <w:sz w:val="26"/>
+          <w:szCs w:val="26"/>
+        </w:rPr>
+        <w:t xml:space="preserve">Nesta questão quiz saber uma opinião sobre as redes sociais das </w:t>
+      </w:r>
+      <w:r>
+        <w:rPr>
+          <w:rFonts w:ascii="Times New Roman" w:hAnsi="Times New Roman" w:cs="Times New Roman"/>
+          <w:bCs/>
+          <w:sz w:val="26"/>
+          <w:szCs w:val="26"/>
+        </w:rPr>
+        <w:t>paróquias</w:t>
+      </w:r>
+      <w:r>
+        <w:rPr>
+          <w:rFonts w:ascii="Times New Roman" w:hAnsi="Times New Roman" w:cs="Times New Roman"/>
+          <w:bCs/>
+          <w:sz w:val="26"/>
+          <w:szCs w:val="26"/>
+        </w:rPr>
+        <w:t xml:space="preserve"> ou igrejas como pode ver deu a maioria que disse sim 100 % das pessoas disse que aproximou os fies da igreja </w:t>
       </w:r>
     </w:p>
     <w:p>
@@ -3504,21 +4061,22 @@
           <w:right w:val="nil"/>
           <w:between w:val="nil"/>
         </w:pBdr>
-        <w:spacing w:before="240" w:line="240" w:lineRule="auto"/>
+        <w:spacing w:before="240" w:line="360" w:lineRule="auto"/>
         <w:ind w:leftChars="0" w:left="0" w:firstLineChars="0" w:firstLine="0"/>
-        <w:jc w:val="center"/>
-        <w:rPr>
-          <w:bCs/>
-          <w:sz w:val="26"/>
-          <w:szCs w:val="26"/>
-        </w:rPr>
-      </w:pPr>
-      <w:r>
-        <w:rPr>
+        <w:rPr>
+          <w:rFonts w:ascii="Times New Roman" w:hAnsi="Times New Roman" w:cs="Times New Roman"/>
+          <w:bCs/>
+          <w:sz w:val="26"/>
+          <w:szCs w:val="26"/>
+        </w:rPr>
+      </w:pPr>
+      <w:r>
+        <w:rPr>
+          <w:rFonts w:ascii="Times New Roman" w:hAnsi="Times New Roman" w:cs="Times New Roman"/>
           <w:noProof/>
         </w:rPr>
         <w:drawing>
-          <wp:anchor distT="0" distB="0" distL="114300" distR="114300" simplePos="0" relativeHeight="251658240" behindDoc="1" locked="0" layoutInCell="1" allowOverlap="1" wp14:anchorId="08BE5A12" wp14:editId="4CFE9FE9">
+          <wp:anchor distT="0" distB="0" distL="114300" distR="114300" simplePos="0" relativeHeight="251648000" behindDoc="1" locked="0" layoutInCell="1" allowOverlap="1" wp14:anchorId="08BE5A12" wp14:editId="4CFE9FE9">
             <wp:simplePos x="0" y="0"/>
             <wp:positionH relativeFrom="margin">
               <wp:posOffset>382905</wp:posOffset>
@@ -3592,10 +4150,10 @@
           <w:right w:val="nil"/>
           <w:between w:val="nil"/>
         </w:pBdr>
-        <w:spacing w:before="240" w:line="240" w:lineRule="auto"/>
+        <w:spacing w:before="240" w:line="360" w:lineRule="auto"/>
         <w:ind w:leftChars="0" w:left="0" w:firstLineChars="0" w:firstLine="0"/>
-        <w:jc w:val="left"/>
-        <w:rPr>
+        <w:rPr>
+          <w:rFonts w:ascii="Times New Roman" w:hAnsi="Times New Roman" w:cs="Times New Roman"/>
           <w:b/>
           <w:noProof/>
           <w:sz w:val="26"/>
@@ -3613,10 +4171,10 @@
           <w:right w:val="nil"/>
           <w:between w:val="nil"/>
         </w:pBdr>
-        <w:spacing w:before="240" w:line="240" w:lineRule="auto"/>
+        <w:spacing w:before="240" w:line="360" w:lineRule="auto"/>
         <w:ind w:leftChars="0" w:left="0" w:firstLineChars="0" w:firstLine="0"/>
-        <w:jc w:val="left"/>
-        <w:rPr>
+        <w:rPr>
+          <w:rFonts w:ascii="Times New Roman" w:hAnsi="Times New Roman" w:cs="Times New Roman"/>
           <w:b/>
           <w:noProof/>
           <w:sz w:val="26"/>
@@ -3634,10 +4192,10 @@
           <w:right w:val="nil"/>
           <w:between w:val="nil"/>
         </w:pBdr>
-        <w:spacing w:before="240" w:line="240" w:lineRule="auto"/>
+        <w:spacing w:before="240" w:line="360" w:lineRule="auto"/>
         <w:ind w:leftChars="0" w:left="0" w:firstLineChars="0" w:firstLine="0"/>
-        <w:jc w:val="left"/>
-        <w:rPr>
+        <w:rPr>
+          <w:rFonts w:ascii="Times New Roman" w:hAnsi="Times New Roman" w:cs="Times New Roman"/>
           <w:b/>
           <w:noProof/>
           <w:sz w:val="26"/>
@@ -3655,10 +4213,10 @@
           <w:right w:val="nil"/>
           <w:between w:val="nil"/>
         </w:pBdr>
-        <w:spacing w:before="240" w:line="240" w:lineRule="auto"/>
+        <w:spacing w:before="240" w:line="360" w:lineRule="auto"/>
         <w:ind w:leftChars="0" w:left="0" w:firstLineChars="0" w:firstLine="0"/>
-        <w:jc w:val="left"/>
-        <w:rPr>
+        <w:rPr>
+          <w:rFonts w:ascii="Times New Roman" w:hAnsi="Times New Roman" w:cs="Times New Roman"/>
           <w:bCs/>
           <w:noProof/>
           <w:sz w:val="26"/>
@@ -3676,10 +4234,10 @@
           <w:right w:val="nil"/>
           <w:between w:val="nil"/>
         </w:pBdr>
-        <w:spacing w:before="240" w:line="240" w:lineRule="auto"/>
+        <w:spacing w:before="240" w:line="360" w:lineRule="auto"/>
         <w:ind w:leftChars="0" w:left="0" w:firstLineChars="0" w:firstLine="0"/>
-        <w:jc w:val="center"/>
-        <w:rPr>
+        <w:rPr>
+          <w:rFonts w:ascii="Times New Roman" w:hAnsi="Times New Roman" w:cs="Times New Roman"/>
           <w:bCs/>
           <w:noProof/>
           <w:sz w:val="26"/>
@@ -3697,10 +4255,10 @@
           <w:right w:val="nil"/>
           <w:between w:val="nil"/>
         </w:pBdr>
-        <w:spacing w:before="240" w:line="240" w:lineRule="auto"/>
+        <w:spacing w:before="240" w:line="360" w:lineRule="auto"/>
         <w:ind w:leftChars="0" w:left="0" w:firstLineChars="0" w:firstLine="0"/>
-        <w:jc w:val="center"/>
-        <w:rPr>
+        <w:rPr>
+          <w:rFonts w:ascii="Times New Roman" w:hAnsi="Times New Roman" w:cs="Times New Roman"/>
           <w:bCs/>
           <w:noProof/>
           <w:sz w:val="26"/>
@@ -3718,10 +4276,10 @@
           <w:right w:val="nil"/>
           <w:between w:val="nil"/>
         </w:pBdr>
-        <w:spacing w:before="240" w:line="240" w:lineRule="auto"/>
+        <w:spacing w:before="240" w:line="360" w:lineRule="auto"/>
         <w:ind w:leftChars="0" w:left="0" w:firstLineChars="0" w:firstLine="0"/>
-        <w:jc w:val="center"/>
-        <w:rPr>
+        <w:rPr>
+          <w:rFonts w:ascii="Times New Roman" w:hAnsi="Times New Roman" w:cs="Times New Roman"/>
           <w:bCs/>
           <w:noProof/>
           <w:sz w:val="26"/>
@@ -3730,6 +4288,7 @@
       </w:pPr>
       <w:r>
         <w:rPr>
+          <w:rFonts w:ascii="Times New Roman" w:hAnsi="Times New Roman" w:cs="Times New Roman"/>
           <w:bCs/>
           <w:noProof/>
           <w:sz w:val="26"/>
@@ -3739,6 +4298,7 @@
       </w:r>
       <w:r>
         <w:rPr>
+          <w:rFonts w:ascii="Times New Roman" w:hAnsi="Times New Roman" w:cs="Times New Roman"/>
           <w:bCs/>
           <w:noProof/>
           <w:sz w:val="26"/>
@@ -3748,6 +4308,7 @@
       </w:r>
       <w:r>
         <w:rPr>
+          <w:rFonts w:ascii="Times New Roman" w:hAnsi="Times New Roman" w:cs="Times New Roman"/>
           <w:bCs/>
           <w:noProof/>
           <w:sz w:val="26"/>
@@ -3757,6 +4318,7 @@
       </w:r>
       <w:r>
         <w:rPr>
+          <w:rFonts w:ascii="Times New Roman" w:hAnsi="Times New Roman" w:cs="Times New Roman"/>
           <w:bCs/>
           <w:noProof/>
           <w:sz w:val="26"/>
@@ -3775,10 +4337,10 @@
           <w:right w:val="nil"/>
           <w:between w:val="nil"/>
         </w:pBdr>
-        <w:spacing w:before="240" w:line="240" w:lineRule="auto"/>
+        <w:spacing w:before="240" w:line="360" w:lineRule="auto"/>
         <w:ind w:leftChars="0" w:left="0" w:firstLineChars="0" w:firstLine="0"/>
-        <w:jc w:val="center"/>
-        <w:rPr>
+        <w:rPr>
+          <w:rFonts w:ascii="Times New Roman" w:hAnsi="Times New Roman" w:cs="Times New Roman"/>
           <w:bCs/>
           <w:noProof/>
           <w:sz w:val="26"/>
@@ -3796,10 +4358,10 @@
           <w:right w:val="nil"/>
           <w:between w:val="nil"/>
         </w:pBdr>
-        <w:spacing w:before="240" w:line="240" w:lineRule="auto"/>
+        <w:spacing w:before="240" w:line="360" w:lineRule="auto"/>
         <w:ind w:leftChars="0" w:left="0" w:firstLineChars="0" w:firstLine="0"/>
-        <w:jc w:val="left"/>
-        <w:rPr>
+        <w:rPr>
+          <w:rFonts w:ascii="Times New Roman" w:hAnsi="Times New Roman" w:cs="Times New Roman"/>
           <w:bCs/>
           <w:noProof/>
           <w:sz w:val="26"/>
@@ -3808,13 +4370,14 @@
       </w:pPr>
       <w:r>
         <w:rPr>
+          <w:rFonts w:ascii="Times New Roman" w:hAnsi="Times New Roman" w:cs="Times New Roman"/>
           <w:b/>
           <w:noProof/>
           <w:sz w:val="26"/>
           <w:szCs w:val="26"/>
         </w:rPr>
         <w:drawing>
-          <wp:anchor distT="0" distB="0" distL="114300" distR="114300" simplePos="0" relativeHeight="251659264" behindDoc="1" locked="0" layoutInCell="1" allowOverlap="1" wp14:anchorId="198519E6" wp14:editId="04475AE9">
+          <wp:anchor distT="0" distB="0" distL="114300" distR="114300" simplePos="0" relativeHeight="251652096" behindDoc="1" locked="0" layoutInCell="1" allowOverlap="1" wp14:anchorId="198519E6" wp14:editId="04475AE9">
             <wp:simplePos x="0" y="0"/>
             <wp:positionH relativeFrom="column">
               <wp:posOffset>192405</wp:posOffset>
@@ -3888,10 +4451,10 @@
           <w:right w:val="nil"/>
           <w:between w:val="nil"/>
         </w:pBdr>
-        <w:spacing w:before="240" w:line="240" w:lineRule="auto"/>
+        <w:spacing w:before="240" w:line="360" w:lineRule="auto"/>
         <w:ind w:leftChars="0" w:left="0" w:firstLineChars="0" w:firstLine="0"/>
-        <w:jc w:val="left"/>
-        <w:rPr>
+        <w:rPr>
+          <w:rFonts w:ascii="Times New Roman" w:hAnsi="Times New Roman" w:cs="Times New Roman"/>
           <w:bCs/>
           <w:noProof/>
           <w:sz w:val="26"/>
@@ -3909,10 +4472,10 @@
           <w:right w:val="nil"/>
           <w:between w:val="nil"/>
         </w:pBdr>
-        <w:spacing w:before="240" w:line="240" w:lineRule="auto"/>
+        <w:spacing w:before="240" w:line="360" w:lineRule="auto"/>
         <w:ind w:leftChars="0" w:left="0" w:firstLineChars="0" w:firstLine="0"/>
-        <w:jc w:val="left"/>
-        <w:rPr>
+        <w:rPr>
+          <w:rFonts w:ascii="Times New Roman" w:hAnsi="Times New Roman" w:cs="Times New Roman"/>
           <w:bCs/>
           <w:noProof/>
           <w:sz w:val="26"/>
@@ -3930,10 +4493,10 @@
           <w:right w:val="nil"/>
           <w:between w:val="nil"/>
         </w:pBdr>
-        <w:spacing w:before="240" w:line="240" w:lineRule="auto"/>
+        <w:spacing w:before="240" w:line="360" w:lineRule="auto"/>
         <w:ind w:leftChars="0" w:left="0" w:firstLineChars="0" w:firstLine="0"/>
-        <w:jc w:val="left"/>
-        <w:rPr>
+        <w:rPr>
+          <w:rFonts w:ascii="Times New Roman" w:hAnsi="Times New Roman" w:cs="Times New Roman"/>
           <w:b/>
           <w:noProof/>
           <w:sz w:val="26"/>
@@ -3951,10 +4514,10 @@
           <w:right w:val="nil"/>
           <w:between w:val="nil"/>
         </w:pBdr>
-        <w:spacing w:before="240" w:line="240" w:lineRule="auto"/>
+        <w:spacing w:before="240" w:line="360" w:lineRule="auto"/>
         <w:ind w:leftChars="0" w:left="0" w:firstLineChars="0" w:firstLine="0"/>
-        <w:jc w:val="left"/>
-        <w:rPr>
+        <w:rPr>
+          <w:rFonts w:ascii="Times New Roman" w:hAnsi="Times New Roman" w:cs="Times New Roman"/>
           <w:b/>
           <w:noProof/>
           <w:sz w:val="26"/>
@@ -3972,10 +4535,10 @@
           <w:right w:val="nil"/>
           <w:between w:val="nil"/>
         </w:pBdr>
-        <w:spacing w:before="240" w:line="240" w:lineRule="auto"/>
+        <w:spacing w:before="240" w:line="360" w:lineRule="auto"/>
         <w:ind w:leftChars="0" w:left="0" w:firstLineChars="0" w:firstLine="0"/>
-        <w:jc w:val="left"/>
-        <w:rPr>
+        <w:rPr>
+          <w:rFonts w:ascii="Times New Roman" w:hAnsi="Times New Roman" w:cs="Times New Roman"/>
           <w:b/>
           <w:noProof/>
           <w:sz w:val="26"/>
@@ -3993,10 +4556,10 @@
           <w:right w:val="nil"/>
           <w:between w:val="nil"/>
         </w:pBdr>
-        <w:spacing w:before="240" w:line="240" w:lineRule="auto"/>
+        <w:spacing w:before="240" w:line="360" w:lineRule="auto"/>
         <w:ind w:leftChars="0" w:left="0" w:firstLineChars="0" w:firstLine="0"/>
-        <w:jc w:val="left"/>
-        <w:rPr>
+        <w:rPr>
+          <w:rFonts w:ascii="Times New Roman" w:hAnsi="Times New Roman" w:cs="Times New Roman"/>
           <w:b/>
           <w:noProof/>
           <w:sz w:val="26"/>
@@ -4014,10 +4577,10 @@
           <w:right w:val="nil"/>
           <w:between w:val="nil"/>
         </w:pBdr>
-        <w:spacing w:before="240" w:line="240" w:lineRule="auto"/>
+        <w:spacing w:before="240" w:line="360" w:lineRule="auto"/>
         <w:ind w:leftChars="0" w:left="0" w:firstLineChars="0" w:firstLine="0"/>
-        <w:jc w:val="left"/>
-        <w:rPr>
+        <w:rPr>
+          <w:rFonts w:ascii="Times New Roman" w:hAnsi="Times New Roman" w:cs="Times New Roman"/>
           <w:bCs/>
           <w:noProof/>
           <w:sz w:val="26"/>
@@ -4026,21 +4589,13 @@
       </w:pPr>
       <w:r>
         <w:rPr>
+          <w:rFonts w:ascii="Times New Roman" w:hAnsi="Times New Roman" w:cs="Times New Roman"/>
           <w:bCs/>
           <w:noProof/>
           <w:sz w:val="26"/>
           <w:szCs w:val="26"/>
         </w:rPr>
-        <w:t xml:space="preserve">Nesta questao pergueti </w:t>
-      </w:r>
-      <w:r>
-        <w:rPr>
-          <w:bCs/>
-          <w:noProof/>
-          <w:sz w:val="26"/>
-          <w:szCs w:val="26"/>
-        </w:rPr>
-        <w:t xml:space="preserve">se esta rede de comunicaçãos aproximou ou afastou oas fies de deus aqui deu maioria 100% disse que sim   ou seja a maioria acha que apreximou os fies da igreja </w:t>
+        <w:t xml:space="preserve">Nesta questao pergueti se esta rede de comunicaçãos aproximou ou afastou oas fies de deus aqui deu maioria 100% disse que sim   ou seja a maioria acha que apreximou os fies da igreja </w:t>
       </w:r>
     </w:p>
     <w:p>
@@ -4053,10 +4608,10 @@
           <w:right w:val="nil"/>
           <w:between w:val="nil"/>
         </w:pBdr>
-        <w:spacing w:before="240" w:line="240" w:lineRule="auto"/>
+        <w:spacing w:before="240" w:line="360" w:lineRule="auto"/>
         <w:ind w:leftChars="0" w:left="0" w:firstLineChars="0" w:firstLine="0"/>
-        <w:jc w:val="left"/>
-        <w:rPr>
+        <w:rPr>
+          <w:rFonts w:ascii="Times New Roman" w:hAnsi="Times New Roman" w:cs="Times New Roman"/>
           <w:bCs/>
           <w:sz w:val="26"/>
           <w:szCs w:val="26"/>
@@ -4073,10 +4628,10 @@
           <w:right w:val="nil"/>
           <w:between w:val="nil"/>
         </w:pBdr>
-        <w:spacing w:before="240" w:line="240" w:lineRule="auto"/>
+        <w:spacing w:before="240" w:line="360" w:lineRule="auto"/>
         <w:ind w:leftChars="0" w:left="0" w:firstLineChars="0" w:firstLine="0"/>
-        <w:jc w:val="left"/>
-        <w:rPr>
+        <w:rPr>
+          <w:rFonts w:ascii="Times New Roman" w:hAnsi="Times New Roman" w:cs="Times New Roman"/>
           <w:b/>
           <w:sz w:val="26"/>
           <w:szCs w:val="26"/>
@@ -4093,10 +4648,10 @@
           <w:right w:val="nil"/>
           <w:between w:val="nil"/>
         </w:pBdr>
-        <w:spacing w:before="240" w:line="240" w:lineRule="auto"/>
+        <w:spacing w:before="240" w:line="360" w:lineRule="auto"/>
         <w:ind w:leftChars="0" w:left="0" w:firstLineChars="0" w:firstLine="0"/>
-        <w:jc w:val="left"/>
-        <w:rPr>
+        <w:rPr>
+          <w:rFonts w:ascii="Times New Roman" w:hAnsi="Times New Roman" w:cs="Times New Roman"/>
           <w:b/>
           <w:sz w:val="26"/>
           <w:szCs w:val="26"/>
@@ -4113,10 +4668,10 @@
           <w:right w:val="nil"/>
           <w:between w:val="nil"/>
         </w:pBdr>
-        <w:spacing w:before="240" w:line="240" w:lineRule="auto"/>
+        <w:spacing w:before="240" w:line="360" w:lineRule="auto"/>
         <w:ind w:leftChars="0" w:left="0" w:firstLineChars="0" w:firstLine="0"/>
-        <w:jc w:val="left"/>
-        <w:rPr>
+        <w:rPr>
+          <w:rFonts w:ascii="Times New Roman" w:hAnsi="Times New Roman" w:cs="Times New Roman"/>
           <w:b/>
           <w:noProof/>
           <w:sz w:val="26"/>
@@ -4134,10 +4689,10 @@
           <w:right w:val="nil"/>
           <w:between w:val="nil"/>
         </w:pBdr>
-        <w:spacing w:before="240" w:line="240" w:lineRule="auto"/>
+        <w:spacing w:before="240" w:line="360" w:lineRule="auto"/>
         <w:ind w:leftChars="0" w:left="0" w:firstLineChars="0" w:firstLine="0"/>
-        <w:jc w:val="left"/>
-        <w:rPr>
+        <w:rPr>
+          <w:rFonts w:ascii="Times New Roman" w:hAnsi="Times New Roman" w:cs="Times New Roman"/>
           <w:b/>
           <w:sz w:val="26"/>
           <w:szCs w:val="26"/>
@@ -4145,13 +4700,14 @@
       </w:pPr>
       <w:r>
         <w:rPr>
+          <w:rFonts w:ascii="Times New Roman" w:hAnsi="Times New Roman" w:cs="Times New Roman"/>
           <w:b/>
           <w:noProof/>
           <w:sz w:val="26"/>
           <w:szCs w:val="26"/>
         </w:rPr>
         <w:drawing>
-          <wp:anchor distT="0" distB="0" distL="114300" distR="114300" simplePos="0" relativeHeight="251660288" behindDoc="1" locked="0" layoutInCell="1" allowOverlap="1" wp14:anchorId="7D01D724" wp14:editId="066E9615">
+          <wp:anchor distT="0" distB="0" distL="114300" distR="114300" simplePos="0" relativeHeight="251656192" behindDoc="1" locked="0" layoutInCell="1" allowOverlap="1" wp14:anchorId="7D01D724" wp14:editId="066E9615">
             <wp:simplePos x="0" y="0"/>
             <wp:positionH relativeFrom="margin">
               <wp:align>left</wp:align>
@@ -4225,10 +4781,10 @@
           <w:right w:val="nil"/>
           <w:between w:val="nil"/>
         </w:pBdr>
-        <w:spacing w:before="240" w:line="240" w:lineRule="auto"/>
+        <w:spacing w:before="240" w:line="360" w:lineRule="auto"/>
         <w:ind w:leftChars="0" w:left="0" w:firstLineChars="0" w:firstLine="0"/>
-        <w:jc w:val="left"/>
-        <w:rPr>
+        <w:rPr>
+          <w:rFonts w:ascii="Times New Roman" w:hAnsi="Times New Roman" w:cs="Times New Roman"/>
           <w:b/>
           <w:sz w:val="26"/>
           <w:szCs w:val="26"/>
@@ -4245,10 +4801,10 @@
           <w:right w:val="nil"/>
           <w:between w:val="nil"/>
         </w:pBdr>
-        <w:spacing w:before="240" w:line="240" w:lineRule="auto"/>
+        <w:spacing w:before="240" w:line="360" w:lineRule="auto"/>
         <w:ind w:leftChars="0" w:left="0" w:firstLineChars="0" w:firstLine="0"/>
-        <w:jc w:val="left"/>
-        <w:rPr>
+        <w:rPr>
+          <w:rFonts w:ascii="Times New Roman" w:hAnsi="Times New Roman" w:cs="Times New Roman"/>
           <w:b/>
           <w:sz w:val="26"/>
           <w:szCs w:val="26"/>
@@ -4265,10 +4821,10 @@
           <w:right w:val="nil"/>
           <w:between w:val="nil"/>
         </w:pBdr>
-        <w:spacing w:before="240" w:line="240" w:lineRule="auto"/>
+        <w:spacing w:before="240" w:line="360" w:lineRule="auto"/>
         <w:ind w:leftChars="0" w:left="0" w:firstLineChars="0" w:firstLine="0"/>
-        <w:jc w:val="left"/>
-        <w:rPr>
+        <w:rPr>
+          <w:rFonts w:ascii="Times New Roman" w:hAnsi="Times New Roman" w:cs="Times New Roman"/>
           <w:b/>
           <w:sz w:val="26"/>
           <w:szCs w:val="26"/>
@@ -4285,10 +4841,10 @@
           <w:right w:val="nil"/>
           <w:between w:val="nil"/>
         </w:pBdr>
-        <w:spacing w:before="240" w:line="240" w:lineRule="auto"/>
+        <w:spacing w:before="240" w:line="360" w:lineRule="auto"/>
         <w:ind w:leftChars="0" w:left="0" w:firstLineChars="0" w:firstLine="0"/>
-        <w:jc w:val="left"/>
-        <w:rPr>
+        <w:rPr>
+          <w:rFonts w:ascii="Times New Roman" w:hAnsi="Times New Roman" w:cs="Times New Roman"/>
           <w:bCs/>
           <w:sz w:val="26"/>
           <w:szCs w:val="26"/>
@@ -4305,10 +4861,10 @@
           <w:right w:val="nil"/>
           <w:between w:val="nil"/>
         </w:pBdr>
-        <w:spacing w:before="240" w:line="240" w:lineRule="auto"/>
+        <w:spacing w:before="240" w:line="360" w:lineRule="auto"/>
         <w:ind w:leftChars="0" w:left="0" w:firstLineChars="0" w:firstLine="0"/>
-        <w:jc w:val="left"/>
-        <w:rPr>
+        <w:rPr>
+          <w:rFonts w:ascii="Times New Roman" w:hAnsi="Times New Roman" w:cs="Times New Roman"/>
           <w:bCs/>
           <w:sz w:val="26"/>
           <w:szCs w:val="26"/>
@@ -4325,10 +4881,10 @@
           <w:right w:val="nil"/>
           <w:between w:val="nil"/>
         </w:pBdr>
-        <w:spacing w:before="240" w:line="240" w:lineRule="auto"/>
+        <w:spacing w:before="240" w:line="360" w:lineRule="auto"/>
         <w:ind w:leftChars="0" w:left="0" w:firstLineChars="0" w:firstLine="0"/>
-        <w:jc w:val="left"/>
-        <w:rPr>
+        <w:rPr>
+          <w:rFonts w:ascii="Times New Roman" w:hAnsi="Times New Roman" w:cs="Times New Roman"/>
           <w:bCs/>
           <w:sz w:val="26"/>
           <w:szCs w:val="26"/>
@@ -4345,17 +4901,18 @@
           <w:right w:val="nil"/>
           <w:between w:val="nil"/>
         </w:pBdr>
-        <w:spacing w:before="240" w:line="240" w:lineRule="auto"/>
+        <w:spacing w:before="240" w:line="360" w:lineRule="auto"/>
         <w:ind w:leftChars="0" w:left="0" w:firstLineChars="0" w:firstLine="0"/>
-        <w:jc w:val="left"/>
-        <w:rPr>
-          <w:bCs/>
-          <w:sz w:val="26"/>
-          <w:szCs w:val="26"/>
-        </w:rPr>
-      </w:pPr>
-      <w:r>
-        <w:rPr>
+        <w:rPr>
+          <w:rFonts w:ascii="Times New Roman" w:hAnsi="Times New Roman" w:cs="Times New Roman"/>
+          <w:bCs/>
+          <w:sz w:val="26"/>
+          <w:szCs w:val="26"/>
+        </w:rPr>
+      </w:pPr>
+      <w:r>
+        <w:rPr>
+          <w:rFonts w:ascii="Times New Roman" w:hAnsi="Times New Roman" w:cs="Times New Roman"/>
           <w:bCs/>
           <w:sz w:val="26"/>
           <w:szCs w:val="26"/>
@@ -4364,32 +4921,52 @@
       </w:r>
       <w:r>
         <w:rPr>
-          <w:bCs/>
-          <w:sz w:val="26"/>
-          <w:szCs w:val="26"/>
-        </w:rPr>
-        <w:t xml:space="preserve">tivos so </w:t>
-      </w:r>
-      <w:proofErr w:type="gramStart"/>
-      <w:r>
-        <w:rPr>
-          <w:bCs/>
-          <w:sz w:val="26"/>
-          <w:szCs w:val="26"/>
-        </w:rPr>
-        <w:t>a</w:t>
-      </w:r>
-      <w:proofErr w:type="gramEnd"/>
-      <w:r>
-        <w:rPr>
-          <w:bCs/>
-          <w:sz w:val="26"/>
-          <w:szCs w:val="26"/>
-        </w:rPr>
-        <w:t xml:space="preserve"> evegelização via internet esta questão </w:t>
-      </w:r>
-      <w:r>
-        <w:rPr>
+          <w:rFonts w:ascii="Times New Roman" w:hAnsi="Times New Roman" w:cs="Times New Roman"/>
+          <w:bCs/>
+          <w:sz w:val="26"/>
+          <w:szCs w:val="26"/>
+        </w:rPr>
+        <w:t xml:space="preserve">tivos </w:t>
+      </w:r>
+      <w:r>
+        <w:rPr>
+          <w:rFonts w:ascii="Times New Roman" w:hAnsi="Times New Roman" w:cs="Times New Roman"/>
+          <w:bCs/>
+          <w:sz w:val="26"/>
+          <w:szCs w:val="26"/>
+        </w:rPr>
+        <w:t>só</w:t>
+      </w:r>
+      <w:r>
+        <w:rPr>
+          <w:rFonts w:ascii="Times New Roman" w:hAnsi="Times New Roman" w:cs="Times New Roman"/>
+          <w:bCs/>
+          <w:sz w:val="26"/>
+          <w:szCs w:val="26"/>
+        </w:rPr>
+        <w:t xml:space="preserve"> a </w:t>
+      </w:r>
+      <w:r>
+        <w:rPr>
+          <w:rFonts w:ascii="Times New Roman" w:hAnsi="Times New Roman" w:cs="Times New Roman"/>
+          <w:bCs/>
+          <w:sz w:val="26"/>
+          <w:szCs w:val="26"/>
+        </w:rPr>
+        <w:t>evangelização</w:t>
+      </w:r>
+      <w:r>
+        <w:rPr>
+          <w:rFonts w:ascii="Times New Roman" w:hAnsi="Times New Roman" w:cs="Times New Roman"/>
+          <w:bCs/>
+          <w:sz w:val="26"/>
+          <w:szCs w:val="26"/>
+        </w:rPr>
+        <w:t xml:space="preserve"> via internet esta questão </w:t>
+      </w:r>
+      <w:r>
+        <w:rPr>
+          <w:rFonts w:ascii="Times New Roman" w:hAnsi="Times New Roman" w:cs="Times New Roman"/>
           <w:bCs/>
           <w:sz w:val="26"/>
           <w:szCs w:val="26"/>
@@ -4398,6 +4975,7 @@
       </w:r>
       <w:r>
         <w:rPr>
+          <w:rFonts w:ascii="Times New Roman" w:hAnsi="Times New Roman" w:cs="Times New Roman"/>
           <w:bCs/>
           <w:sz w:val="26"/>
           <w:szCs w:val="26"/>
@@ -4416,10 +4994,10 @@
           <w:right w:val="nil"/>
           <w:between w:val="nil"/>
         </w:pBdr>
-        <w:spacing w:before="240" w:line="240" w:lineRule="auto"/>
+        <w:spacing w:before="240" w:line="360" w:lineRule="auto"/>
         <w:ind w:leftChars="0" w:left="785" w:firstLineChars="0" w:firstLine="0"/>
-        <w:jc w:val="left"/>
-        <w:rPr>
+        <w:rPr>
+          <w:rFonts w:ascii="Times New Roman" w:hAnsi="Times New Roman" w:cs="Times New Roman"/>
           <w:b/>
           <w:sz w:val="26"/>
           <w:szCs w:val="26"/>
@@ -4437,17 +5015,18 @@
           <w:right w:val="nil"/>
           <w:between w:val="nil"/>
         </w:pBdr>
-        <w:spacing w:before="240" w:line="240" w:lineRule="auto"/>
+        <w:spacing w:before="240" w:line="360" w:lineRule="auto"/>
         <w:ind w:leftChars="0" w:left="785" w:firstLineChars="0" w:firstLine="0"/>
-        <w:jc w:val="left"/>
-        <w:rPr>
-          <w:bCs/>
-          <w:sz w:val="26"/>
-          <w:szCs w:val="26"/>
-        </w:rPr>
-      </w:pPr>
-      <w:r>
-        <w:rPr>
+        <w:rPr>
+          <w:rFonts w:ascii="Times New Roman" w:hAnsi="Times New Roman" w:cs="Times New Roman"/>
+          <w:bCs/>
+          <w:sz w:val="26"/>
+          <w:szCs w:val="26"/>
+        </w:rPr>
+      </w:pPr>
+      <w:r>
+        <w:rPr>
+          <w:rFonts w:ascii="Times New Roman" w:hAnsi="Times New Roman" w:cs="Times New Roman"/>
           <w:b/>
           <w:noProof/>
           <w:sz w:val="26"/>
@@ -4519,6 +5098,7 @@
       </w:r>
       <w:r>
         <w:rPr>
+          <w:rFonts w:ascii="Times New Roman" w:hAnsi="Times New Roman" w:cs="Times New Roman"/>
           <w:bCs/>
           <w:noProof/>
           <w:sz w:val="26"/>
@@ -4528,6 +5108,7 @@
       </w:r>
       <w:r>
         <w:rPr>
+          <w:rFonts w:ascii="Times New Roman" w:hAnsi="Times New Roman" w:cs="Times New Roman"/>
           <w:bCs/>
           <w:noProof/>
           <w:sz w:val="26"/>
@@ -4547,10 +5128,10 @@
           <w:right w:val="nil"/>
           <w:between w:val="nil"/>
         </w:pBdr>
-        <w:spacing w:before="240" w:line="240" w:lineRule="auto"/>
+        <w:spacing w:before="240" w:line="360" w:lineRule="auto"/>
         <w:ind w:leftChars="0" w:left="785" w:firstLineChars="0" w:firstLine="0"/>
-        <w:jc w:val="left"/>
-        <w:rPr>
+        <w:rPr>
+          <w:rFonts w:ascii="Times New Roman" w:hAnsi="Times New Roman" w:cs="Times New Roman"/>
           <w:b/>
           <w:sz w:val="26"/>
           <w:szCs w:val="26"/>
@@ -4568,10 +5149,10 @@
           <w:right w:val="nil"/>
           <w:between w:val="nil"/>
         </w:pBdr>
-        <w:spacing w:before="240" w:line="240" w:lineRule="auto"/>
+        <w:spacing w:before="240" w:line="360" w:lineRule="auto"/>
         <w:ind w:leftChars="0" w:left="785" w:firstLineChars="0" w:firstLine="0"/>
-        <w:jc w:val="left"/>
-        <w:rPr>
+        <w:rPr>
+          <w:rFonts w:ascii="Times New Roman" w:hAnsi="Times New Roman" w:cs="Times New Roman"/>
           <w:b/>
           <w:sz w:val="26"/>
           <w:szCs w:val="26"/>
@@ -4589,10 +5170,10 @@
           <w:right w:val="nil"/>
           <w:between w:val="nil"/>
         </w:pBdr>
-        <w:spacing w:before="240" w:line="240" w:lineRule="auto"/>
+        <w:spacing w:before="240" w:line="360" w:lineRule="auto"/>
         <w:ind w:leftChars="0" w:left="785" w:firstLineChars="0" w:firstLine="0"/>
-        <w:jc w:val="left"/>
-        <w:rPr>
+        <w:rPr>
+          <w:rFonts w:ascii="Times New Roman" w:hAnsi="Times New Roman" w:cs="Times New Roman"/>
           <w:b/>
           <w:sz w:val="26"/>
           <w:szCs w:val="26"/>
@@ -4610,10 +5191,10 @@
           <w:right w:val="nil"/>
           <w:between w:val="nil"/>
         </w:pBdr>
-        <w:spacing w:before="240" w:line="240" w:lineRule="auto"/>
+        <w:spacing w:before="240" w:line="360" w:lineRule="auto"/>
         <w:ind w:leftChars="0" w:left="785" w:firstLineChars="0" w:firstLine="0"/>
-        <w:jc w:val="left"/>
-        <w:rPr>
+        <w:rPr>
+          <w:rFonts w:ascii="Times New Roman" w:hAnsi="Times New Roman" w:cs="Times New Roman"/>
           <w:b/>
           <w:sz w:val="26"/>
           <w:szCs w:val="26"/>
@@ -4621,6 +5202,7 @@
       </w:pPr>
       <w:r>
         <w:rPr>
+          <w:rFonts w:ascii="Times New Roman" w:hAnsi="Times New Roman" w:cs="Times New Roman"/>
           <w:b/>
           <w:sz w:val="26"/>
           <w:szCs w:val="26"/>
@@ -4639,10 +5221,10 @@
           <w:right w:val="nil"/>
           <w:between w:val="nil"/>
         </w:pBdr>
-        <w:spacing w:before="240" w:line="240" w:lineRule="auto"/>
+        <w:spacing w:before="240" w:line="360" w:lineRule="auto"/>
         <w:ind w:leftChars="0" w:left="785" w:firstLineChars="0" w:firstLine="0"/>
-        <w:jc w:val="left"/>
-        <w:rPr>
+        <w:rPr>
+          <w:rFonts w:ascii="Times New Roman" w:hAnsi="Times New Roman" w:cs="Times New Roman"/>
           <w:b/>
           <w:sz w:val="26"/>
           <w:szCs w:val="26"/>
@@ -4650,6 +5232,7 @@
       </w:pPr>
       <w:r>
         <w:rPr>
+          <w:rFonts w:ascii="Times New Roman" w:hAnsi="Times New Roman" w:cs="Times New Roman"/>
           <w:b/>
           <w:noProof/>
           <w:sz w:val="26"/>
@@ -4709,10 +5292,10 @@
           <w:right w:val="nil"/>
           <w:between w:val="nil"/>
         </w:pBdr>
-        <w:spacing w:before="240" w:line="240" w:lineRule="auto"/>
+        <w:spacing w:before="240" w:line="360" w:lineRule="auto"/>
         <w:ind w:leftChars="0" w:left="785" w:firstLineChars="0" w:firstLine="0"/>
-        <w:jc w:val="left"/>
-        <w:rPr>
+        <w:rPr>
+          <w:rFonts w:ascii="Times New Roman" w:hAnsi="Times New Roman" w:cs="Times New Roman"/>
           <w:b/>
           <w:sz w:val="26"/>
           <w:szCs w:val="26"/>
@@ -4730,10 +5313,10 @@
           <w:right w:val="nil"/>
           <w:between w:val="nil"/>
         </w:pBdr>
-        <w:spacing w:before="240" w:line="240" w:lineRule="auto"/>
+        <w:spacing w:before="240" w:line="360" w:lineRule="auto"/>
         <w:ind w:leftChars="0" w:left="785" w:firstLineChars="0" w:firstLine="0"/>
-        <w:jc w:val="left"/>
-        <w:rPr>
+        <w:rPr>
+          <w:rFonts w:ascii="Times New Roman" w:hAnsi="Times New Roman" w:cs="Times New Roman"/>
           <w:bCs/>
           <w:noProof/>
           <w:sz w:val="26"/>
@@ -4742,6 +5325,7 @@
       </w:pPr>
       <w:r>
         <w:rPr>
+          <w:rFonts w:ascii="Times New Roman" w:hAnsi="Times New Roman" w:cs="Times New Roman"/>
           <w:bCs/>
           <w:noProof/>
           <w:sz w:val="26"/>
@@ -4761,10 +5345,10 @@
           <w:right w:val="nil"/>
           <w:between w:val="nil"/>
         </w:pBdr>
-        <w:spacing w:before="240" w:line="240" w:lineRule="auto"/>
+        <w:spacing w:before="240" w:line="360" w:lineRule="auto"/>
         <w:ind w:leftChars="0" w:left="785" w:firstLineChars="0" w:firstLine="0"/>
-        <w:jc w:val="left"/>
-        <w:rPr>
+        <w:rPr>
+          <w:rFonts w:ascii="Times New Roman" w:hAnsi="Times New Roman" w:cs="Times New Roman"/>
           <w:b/>
           <w:noProof/>
           <w:sz w:val="26"/>
@@ -4783,10 +5367,10 @@
           <w:right w:val="nil"/>
           <w:between w:val="nil"/>
         </w:pBdr>
-        <w:spacing w:before="240" w:line="240" w:lineRule="auto"/>
+        <w:spacing w:before="240" w:line="360" w:lineRule="auto"/>
         <w:ind w:leftChars="0" w:left="785" w:firstLineChars="0" w:firstLine="0"/>
-        <w:jc w:val="left"/>
-        <w:rPr>
+        <w:rPr>
+          <w:rFonts w:ascii="Times New Roman" w:hAnsi="Times New Roman" w:cs="Times New Roman"/>
           <w:b/>
           <w:noProof/>
           <w:sz w:val="26"/>
@@ -4805,10 +5389,10 @@
           <w:right w:val="nil"/>
           <w:between w:val="nil"/>
         </w:pBdr>
-        <w:spacing w:before="240" w:line="240" w:lineRule="auto"/>
+        <w:spacing w:before="240" w:line="360" w:lineRule="auto"/>
         <w:ind w:leftChars="0" w:left="785" w:firstLineChars="0" w:firstLine="0"/>
-        <w:jc w:val="left"/>
-        <w:rPr>
+        <w:rPr>
+          <w:rFonts w:ascii="Times New Roman" w:hAnsi="Times New Roman" w:cs="Times New Roman"/>
           <w:b/>
           <w:noProof/>
           <w:sz w:val="26"/>
@@ -4827,10 +5411,10 @@
           <w:right w:val="nil"/>
           <w:between w:val="nil"/>
         </w:pBdr>
-        <w:spacing w:before="240" w:line="240" w:lineRule="auto"/>
+        <w:spacing w:before="240" w:line="360" w:lineRule="auto"/>
         <w:ind w:leftChars="0" w:left="785" w:firstLineChars="0" w:firstLine="0"/>
-        <w:jc w:val="left"/>
-        <w:rPr>
+        <w:rPr>
+          <w:rFonts w:ascii="Times New Roman" w:hAnsi="Times New Roman" w:cs="Times New Roman"/>
           <w:b/>
           <w:noProof/>
           <w:sz w:val="26"/>
@@ -4849,10 +5433,10 @@
           <w:right w:val="nil"/>
           <w:between w:val="nil"/>
         </w:pBdr>
-        <w:spacing w:before="240" w:line="240" w:lineRule="auto"/>
+        <w:spacing w:before="240" w:line="360" w:lineRule="auto"/>
         <w:ind w:leftChars="0" w:left="785" w:firstLineChars="0" w:firstLine="0"/>
-        <w:jc w:val="left"/>
-        <w:rPr>
+        <w:rPr>
+          <w:rFonts w:ascii="Times New Roman" w:hAnsi="Times New Roman" w:cs="Times New Roman"/>
           <w:b/>
           <w:sz w:val="26"/>
           <w:szCs w:val="26"/>
@@ -4860,6 +5444,7 @@
       </w:pPr>
       <w:r>
         <w:rPr>
+          <w:rFonts w:ascii="Times New Roman" w:hAnsi="Times New Roman" w:cs="Times New Roman"/>
           <w:b/>
           <w:noProof/>
           <w:sz w:val="26"/>
@@ -4919,10 +5504,10 @@
           <w:right w:val="nil"/>
           <w:between w:val="nil"/>
         </w:pBdr>
-        <w:spacing w:before="240" w:line="240" w:lineRule="auto"/>
+        <w:spacing w:before="240" w:line="360" w:lineRule="auto"/>
         <w:ind w:leftChars="0" w:left="785" w:firstLineChars="0" w:firstLine="0"/>
-        <w:jc w:val="left"/>
-        <w:rPr>
+        <w:rPr>
+          <w:rFonts w:ascii="Times New Roman" w:hAnsi="Times New Roman" w:cs="Times New Roman"/>
           <w:b/>
           <w:color w:val="000000"/>
           <w:sz w:val="26"/>
@@ -4941,10 +5526,10 @@
           <w:right w:val="nil"/>
           <w:between w:val="nil"/>
         </w:pBdr>
-        <w:spacing w:before="240" w:line="240" w:lineRule="auto"/>
+        <w:spacing w:before="240" w:line="360" w:lineRule="auto"/>
         <w:ind w:leftChars="0" w:left="785" w:firstLineChars="0" w:firstLine="0"/>
-        <w:jc w:val="left"/>
-        <w:rPr>
+        <w:rPr>
+          <w:rFonts w:ascii="Times New Roman" w:hAnsi="Times New Roman" w:cs="Times New Roman"/>
           <w:b/>
           <w:color w:val="000000"/>
           <w:sz w:val="26"/>
@@ -4963,25 +5548,99 @@
           <w:right w:val="nil"/>
           <w:between w:val="nil"/>
         </w:pBdr>
-        <w:spacing w:before="240" w:line="240" w:lineRule="auto"/>
+        <w:spacing w:before="240" w:line="360" w:lineRule="auto"/>
         <w:ind w:leftChars="0" w:left="785" w:firstLineChars="0" w:firstLine="0"/>
-        <w:jc w:val="left"/>
-        <w:rPr>
-          <w:bCs/>
-          <w:sz w:val="26"/>
-          <w:szCs w:val="26"/>
-        </w:rPr>
-      </w:pPr>
-      <w:r>
-        <w:rPr>
-          <w:bCs/>
-          <w:sz w:val="26"/>
-          <w:szCs w:val="26"/>
-        </w:rPr>
-        <w:t>Precebir que a maioria das pessoas acompanha e interegen com as transmissão quase 100% das pessoas consgem inetregir</w:t>
-      </w:r>
-      <w:r>
-        <w:rPr>
+        <w:rPr>
+          <w:rFonts w:ascii="Times New Roman" w:hAnsi="Times New Roman" w:cs="Times New Roman"/>
+          <w:bCs/>
+          <w:sz w:val="26"/>
+          <w:szCs w:val="26"/>
+        </w:rPr>
+      </w:pPr>
+      <w:r>
+        <w:rPr>
+          <w:rFonts w:ascii="Times New Roman" w:hAnsi="Times New Roman" w:cs="Times New Roman"/>
+          <w:bCs/>
+          <w:sz w:val="26"/>
+          <w:szCs w:val="26"/>
+        </w:rPr>
+        <w:t>Percebi</w:t>
+      </w:r>
+      <w:r>
+        <w:rPr>
+          <w:rFonts w:ascii="Times New Roman" w:hAnsi="Times New Roman" w:cs="Times New Roman"/>
+          <w:bCs/>
+          <w:sz w:val="26"/>
+          <w:szCs w:val="26"/>
+        </w:rPr>
+        <w:t xml:space="preserve"> que a maioria das pessoas acompanha e </w:t>
+      </w:r>
+      <w:r>
+        <w:rPr>
+          <w:rFonts w:ascii="Times New Roman" w:hAnsi="Times New Roman" w:cs="Times New Roman"/>
+          <w:bCs/>
+          <w:sz w:val="26"/>
+          <w:szCs w:val="26"/>
+        </w:rPr>
+        <w:t>interagem</w:t>
+      </w:r>
+      <w:r>
+        <w:rPr>
+          <w:rFonts w:ascii="Times New Roman" w:hAnsi="Times New Roman" w:cs="Times New Roman"/>
+          <w:bCs/>
+          <w:sz w:val="26"/>
+          <w:szCs w:val="26"/>
+        </w:rPr>
+        <w:t xml:space="preserve"> com </w:t>
+      </w:r>
+      <w:r>
+        <w:rPr>
+          <w:rFonts w:ascii="Times New Roman" w:hAnsi="Times New Roman" w:cs="Times New Roman"/>
+          <w:bCs/>
+          <w:sz w:val="26"/>
+          <w:szCs w:val="26"/>
+        </w:rPr>
+        <w:t>as transmissões</w:t>
+      </w:r>
+      <w:r>
+        <w:rPr>
+          <w:rFonts w:ascii="Times New Roman" w:hAnsi="Times New Roman" w:cs="Times New Roman"/>
+          <w:bCs/>
+          <w:sz w:val="26"/>
+          <w:szCs w:val="26"/>
+        </w:rPr>
+        <w:t xml:space="preserve"> quase 100% das pessoas </w:t>
+      </w:r>
+      <w:r>
+        <w:rPr>
+          <w:rFonts w:ascii="Times New Roman" w:hAnsi="Times New Roman" w:cs="Times New Roman"/>
+          <w:bCs/>
+          <w:sz w:val="26"/>
+          <w:szCs w:val="26"/>
+        </w:rPr>
+        <w:t>conseguem</w:t>
+      </w:r>
+      <w:r>
+        <w:rPr>
+          <w:rFonts w:ascii="Times New Roman" w:hAnsi="Times New Roman" w:cs="Times New Roman"/>
+          <w:bCs/>
+          <w:sz w:val="26"/>
+          <w:szCs w:val="26"/>
+        </w:rPr>
+        <w:t xml:space="preserve"> </w:t>
+      </w:r>
+      <w:r>
+        <w:rPr>
+          <w:rFonts w:ascii="Times New Roman" w:hAnsi="Times New Roman" w:cs="Times New Roman"/>
+          <w:bCs/>
+          <w:sz w:val="26"/>
+          <w:szCs w:val="26"/>
+        </w:rPr>
+        <w:t>interagir</w:t>
+      </w:r>
+      <w:r>
+        <w:rPr>
+          <w:rFonts w:ascii="Times New Roman" w:hAnsi="Times New Roman" w:cs="Times New Roman"/>
           <w:bCs/>
           <w:sz w:val="26"/>
           <w:szCs w:val="26"/>
@@ -4990,6 +5649,7 @@
       </w:r>
       <w:r>
         <w:rPr>
+          <w:rFonts w:ascii="Times New Roman" w:hAnsi="Times New Roman" w:cs="Times New Roman"/>
           <w:bCs/>
           <w:sz w:val="26"/>
           <w:szCs w:val="26"/>
@@ -4998,6 +5658,7 @@
       </w:r>
       <w:r>
         <w:rPr>
+          <w:rFonts w:ascii="Times New Roman" w:hAnsi="Times New Roman" w:cs="Times New Roman"/>
           <w:bCs/>
           <w:sz w:val="26"/>
           <w:szCs w:val="26"/>
@@ -5008,52 +5669,85 @@
     <w:p>
       <w:pPr>
         <w:pStyle w:val="PargrafodaLista"/>
+        <w:spacing w:line="360" w:lineRule="auto"/>
         <w:ind w:leftChars="0" w:left="845" w:firstLineChars="0" w:firstLine="0"/>
+        <w:rPr>
+          <w:rFonts w:ascii="Times New Roman" w:hAnsi="Times New Roman" w:cs="Times New Roman"/>
+        </w:rPr>
       </w:pPr>
     </w:p>
     <w:p>
       <w:pPr>
         <w:pStyle w:val="PargrafodaLista"/>
+        <w:spacing w:line="360" w:lineRule="auto"/>
         <w:ind w:leftChars="0" w:left="845" w:firstLineChars="0" w:firstLine="0"/>
+        <w:rPr>
+          <w:rFonts w:ascii="Times New Roman" w:hAnsi="Times New Roman" w:cs="Times New Roman"/>
+        </w:rPr>
       </w:pPr>
     </w:p>
     <w:p>
       <w:pPr>
         <w:pStyle w:val="PargrafodaLista"/>
+        <w:spacing w:line="360" w:lineRule="auto"/>
         <w:ind w:leftChars="0" w:left="845" w:firstLineChars="0" w:firstLine="0"/>
+        <w:rPr>
+          <w:rFonts w:ascii="Times New Roman" w:hAnsi="Times New Roman" w:cs="Times New Roman"/>
+        </w:rPr>
       </w:pPr>
     </w:p>
     <w:p>
       <w:pPr>
         <w:pStyle w:val="PargrafodaLista"/>
+        <w:spacing w:line="360" w:lineRule="auto"/>
         <w:ind w:leftChars="0" w:left="845" w:firstLineChars="0" w:firstLine="0"/>
+        <w:rPr>
+          <w:rFonts w:ascii="Times New Roman" w:hAnsi="Times New Roman" w:cs="Times New Roman"/>
+        </w:rPr>
       </w:pPr>
     </w:p>
     <w:p>
       <w:pPr>
         <w:pStyle w:val="PargrafodaLista"/>
+        <w:spacing w:line="360" w:lineRule="auto"/>
         <w:ind w:leftChars="0" w:left="845" w:firstLineChars="0" w:firstLine="0"/>
+        <w:rPr>
+          <w:rFonts w:ascii="Times New Roman" w:hAnsi="Times New Roman" w:cs="Times New Roman"/>
+        </w:rPr>
       </w:pPr>
     </w:p>
     <w:p>
       <w:pPr>
         <w:pStyle w:val="PargrafodaLista"/>
+        <w:spacing w:line="360" w:lineRule="auto"/>
         <w:ind w:leftChars="0" w:left="845" w:firstLineChars="0" w:firstLine="0"/>
+        <w:rPr>
+          <w:rFonts w:ascii="Times New Roman" w:hAnsi="Times New Roman" w:cs="Times New Roman"/>
+        </w:rPr>
       </w:pPr>
     </w:p>
     <w:p>
       <w:pPr>
         <w:pStyle w:val="PargrafodaLista"/>
+        <w:spacing w:line="360" w:lineRule="auto"/>
         <w:ind w:leftChars="0" w:left="845" w:firstLineChars="0" w:firstLine="0"/>
+        <w:rPr>
+          <w:rFonts w:ascii="Times New Roman" w:hAnsi="Times New Roman" w:cs="Times New Roman"/>
+        </w:rPr>
       </w:pPr>
     </w:p>
     <w:p>
       <w:pPr>
         <w:pStyle w:val="PargrafodaLista"/>
+        <w:spacing w:line="360" w:lineRule="auto"/>
         <w:ind w:leftChars="0" w:left="845" w:firstLineChars="0" w:firstLine="0"/>
-      </w:pPr>
-      <w:r>
-        <w:rPr>
+        <w:rPr>
+          <w:rFonts w:ascii="Times New Roman" w:hAnsi="Times New Roman" w:cs="Times New Roman"/>
+        </w:rPr>
+      </w:pPr>
+      <w:r>
+        <w:rPr>
+          <w:rFonts w:ascii="Times New Roman" w:hAnsi="Times New Roman" w:cs="Times New Roman"/>
           <w:noProof/>
         </w:rPr>
         <w:drawing>
@@ -5102,64 +5796,141 @@
     <w:p>
       <w:pPr>
         <w:pStyle w:val="PargrafodaLista"/>
+        <w:spacing w:line="360" w:lineRule="auto"/>
         <w:ind w:leftChars="0" w:left="845" w:firstLineChars="0" w:firstLine="0"/>
-      </w:pPr>
-      <w:r>
+        <w:rPr>
+          <w:rFonts w:ascii="Times New Roman" w:hAnsi="Times New Roman" w:cs="Times New Roman"/>
+        </w:rPr>
+      </w:pPr>
+      <w:r>
+        <w:rPr>
+          <w:rFonts w:ascii="Times New Roman" w:hAnsi="Times New Roman" w:cs="Times New Roman"/>
+        </w:rPr>
         <w:t xml:space="preserve">Neste </w:t>
       </w:r>
       <w:r>
+        <w:rPr>
+          <w:rFonts w:ascii="Times New Roman" w:hAnsi="Times New Roman" w:cs="Times New Roman"/>
+        </w:rPr>
         <w:t>Caso pregutei</w:t>
       </w:r>
       <w:r>
-        <w:t xml:space="preserve"> se os idosos tem o mesmo acesso que os jovem como pode ver quase 71,4% disse que não e 28,6% disse que sim então a maioria da 7 pessoas disse que os idosos não tem mesmo acesso que jovem mais pelo f</w:t>
-      </w:r>
-      <w:r>
+        <w:rPr>
+          <w:rFonts w:ascii="Times New Roman" w:hAnsi="Times New Roman" w:cs="Times New Roman"/>
+        </w:rPr>
+        <w:t xml:space="preserve"> se os idosos tem o mesmo acesso que os </w:t>
+      </w:r>
+      <w:r>
+        <w:rPr>
+          <w:rFonts w:ascii="Times New Roman" w:hAnsi="Times New Roman" w:cs="Times New Roman"/>
+        </w:rPr>
+        <w:t>jovens</w:t>
+      </w:r>
+      <w:r>
+        <w:rPr>
+          <w:rFonts w:ascii="Times New Roman" w:hAnsi="Times New Roman" w:cs="Times New Roman"/>
+        </w:rPr>
+        <w:t xml:space="preserve"> como pode ver quase 71,4% disse que não e 28,6% disse que sim então a maioria </w:t>
+      </w:r>
+      <w:r>
+        <w:rPr>
+          <w:rFonts w:ascii="Times New Roman" w:hAnsi="Times New Roman" w:cs="Times New Roman"/>
+        </w:rPr>
+        <w:t>das 7 pessoas</w:t>
+      </w:r>
+      <w:r>
+        <w:rPr>
+          <w:rFonts w:ascii="Times New Roman" w:hAnsi="Times New Roman" w:cs="Times New Roman"/>
+        </w:rPr>
+        <w:t xml:space="preserve"> disse que os idosos não tem mesmo acesso que jovem mais pelo f</w:t>
+      </w:r>
+      <w:r>
+        <w:rPr>
+          <w:rFonts w:ascii="Times New Roman" w:hAnsi="Times New Roman" w:cs="Times New Roman"/>
+        </w:rPr>
         <w:t>a</w:t>
       </w:r>
       <w:r>
+        <w:rPr>
+          <w:rFonts w:ascii="Times New Roman" w:hAnsi="Times New Roman" w:cs="Times New Roman"/>
+        </w:rPr>
         <w:t xml:space="preserve">to de não saber mexer em </w:t>
       </w:r>
       <w:r>
-        <w:t>cellular e na internet</w:t>
+        <w:rPr>
+          <w:rFonts w:ascii="Times New Roman" w:hAnsi="Times New Roman" w:cs="Times New Roman"/>
+        </w:rPr>
+        <w:t>celular</w:t>
+      </w:r>
+      <w:r>
+        <w:rPr>
+          <w:rFonts w:ascii="Times New Roman" w:hAnsi="Times New Roman" w:cs="Times New Roman"/>
+        </w:rPr>
+        <w:t xml:space="preserve"> e na internet</w:t>
       </w:r>
     </w:p>
     <w:p>
       <w:pPr>
         <w:pStyle w:val="PargrafodaLista"/>
+        <w:spacing w:line="360" w:lineRule="auto"/>
         <w:ind w:leftChars="0" w:left="845" w:firstLineChars="0" w:firstLine="0"/>
+        <w:rPr>
+          <w:rFonts w:ascii="Times New Roman" w:hAnsi="Times New Roman" w:cs="Times New Roman"/>
+        </w:rPr>
       </w:pPr>
     </w:p>
     <w:p>
       <w:pPr>
         <w:pStyle w:val="PargrafodaLista"/>
+        <w:spacing w:line="360" w:lineRule="auto"/>
         <w:ind w:leftChars="0" w:left="845" w:firstLineChars="0" w:firstLine="0"/>
+        <w:rPr>
+          <w:rFonts w:ascii="Times New Roman" w:hAnsi="Times New Roman" w:cs="Times New Roman"/>
+        </w:rPr>
       </w:pPr>
     </w:p>
     <w:p>
       <w:pPr>
         <w:pStyle w:val="PargrafodaLista"/>
+        <w:spacing w:line="360" w:lineRule="auto"/>
         <w:ind w:leftChars="0" w:left="845" w:firstLineChars="0" w:firstLine="0"/>
+        <w:rPr>
+          <w:rFonts w:ascii="Times New Roman" w:hAnsi="Times New Roman" w:cs="Times New Roman"/>
+        </w:rPr>
       </w:pPr>
     </w:p>
     <w:p>
       <w:pPr>
         <w:pStyle w:val="PargrafodaLista"/>
+        <w:spacing w:line="360" w:lineRule="auto"/>
         <w:ind w:leftChars="0" w:left="845" w:firstLineChars="0" w:firstLine="0"/>
+        <w:rPr>
+          <w:rFonts w:ascii="Times New Roman" w:hAnsi="Times New Roman" w:cs="Times New Roman"/>
+        </w:rPr>
       </w:pPr>
     </w:p>
     <w:p>
       <w:pPr>
         <w:pStyle w:val="PargrafodaLista"/>
+        <w:spacing w:line="360" w:lineRule="auto"/>
         <w:ind w:leftChars="0" w:left="845" w:firstLineChars="0" w:firstLine="0"/>
+        <w:rPr>
+          <w:rFonts w:ascii="Times New Roman" w:hAnsi="Times New Roman" w:cs="Times New Roman"/>
+        </w:rPr>
       </w:pPr>
     </w:p>
     <w:p>
       <w:pPr>
         <w:pStyle w:val="PargrafodaLista"/>
+        <w:spacing w:line="360" w:lineRule="auto"/>
         <w:ind w:leftChars="0" w:left="845" w:firstLineChars="0" w:firstLine="0"/>
-      </w:pPr>
-      <w:r>
-        <w:rPr>
+        <w:rPr>
+          <w:rFonts w:ascii="Times New Roman" w:hAnsi="Times New Roman" w:cs="Times New Roman"/>
+        </w:rPr>
+      </w:pPr>
+      <w:r>
+        <w:rPr>
+          <w:rFonts w:ascii="Times New Roman" w:hAnsi="Times New Roman" w:cs="Times New Roman"/>
           <w:noProof/>
         </w:rPr>
         <w:drawing>
@@ -5180,28 +5951,45 @@
     <w:p>
       <w:pPr>
         <w:pStyle w:val="PargrafodaLista"/>
+        <w:spacing w:line="360" w:lineRule="auto"/>
         <w:ind w:leftChars="0" w:left="845" w:firstLineChars="0" w:firstLine="0"/>
+        <w:rPr>
+          <w:rFonts w:ascii="Times New Roman" w:hAnsi="Times New Roman" w:cs="Times New Roman"/>
+        </w:rPr>
       </w:pPr>
     </w:p>
     <w:p>
       <w:pPr>
         <w:pStyle w:val="PargrafodaLista"/>
+        <w:spacing w:line="360" w:lineRule="auto"/>
         <w:ind w:leftChars="0" w:left="845" w:firstLineChars="0" w:firstLine="0"/>
+        <w:rPr>
+          <w:rFonts w:ascii="Times New Roman" w:hAnsi="Times New Roman" w:cs="Times New Roman"/>
+        </w:rPr>
       </w:pPr>
     </w:p>
     <w:p>
       <w:pPr>
         <w:pStyle w:val="PargrafodaLista"/>
+        <w:spacing w:line="360" w:lineRule="auto"/>
         <w:ind w:leftChars="0" w:left="845" w:firstLineChars="0" w:firstLine="0"/>
+        <w:rPr>
+          <w:rFonts w:ascii="Times New Roman" w:hAnsi="Times New Roman" w:cs="Times New Roman"/>
+        </w:rPr>
       </w:pPr>
     </w:p>
     <w:p>
       <w:pPr>
         <w:pStyle w:val="PargrafodaLista"/>
+        <w:spacing w:line="360" w:lineRule="auto"/>
         <w:ind w:leftChars="0" w:left="845" w:firstLineChars="0" w:firstLine="0"/>
-      </w:pPr>
-      <w:r>
-        <w:rPr>
+        <w:rPr>
+          <w:rFonts w:ascii="Times New Roman" w:hAnsi="Times New Roman" w:cs="Times New Roman"/>
+        </w:rPr>
+      </w:pPr>
+      <w:r>
+        <w:rPr>
+          <w:rFonts w:ascii="Times New Roman" w:hAnsi="Times New Roman" w:cs="Times New Roman"/>
           <w:noProof/>
         </w:rPr>
         <w:drawing>
@@ -5222,29 +6010,170 @@
     <w:p>
       <w:pPr>
         <w:pStyle w:val="PargrafodaLista"/>
+        <w:spacing w:line="360" w:lineRule="auto"/>
         <w:ind w:leftChars="0" w:left="845" w:firstLineChars="0" w:firstLine="0"/>
+        <w:rPr>
+          <w:rFonts w:ascii="Times New Roman" w:hAnsi="Times New Roman" w:cs="Times New Roman"/>
+        </w:rPr>
       </w:pPr>
     </w:p>
     <w:p>
       <w:pPr>
         <w:pStyle w:val="PargrafodaLista"/>
+        <w:spacing w:line="360" w:lineRule="auto"/>
         <w:ind w:leftChars="0" w:left="845" w:firstLineChars="0" w:firstLine="0"/>
-      </w:pPr>
-      <w:r>
-        <w:t xml:space="preserve">Como você pode ver nesta questão pregutei </w:t>
-      </w:r>
-      <w:proofErr w:type="gramStart"/>
-      <w:r>
-        <w:t>a</w:t>
-      </w:r>
-      <w:proofErr w:type="gramEnd"/>
-      <w:r>
-        <w:t xml:space="preserve"> idade e deu a maioria de jovem na pesquisa e so dois idosos isso Podemos ver que realmenete os jovem tem mais acesso que os jovens mais pelo fato de não saber mexer em cellular e na internet </w:t>
+        <w:rPr>
+          <w:rFonts w:ascii="Times New Roman" w:hAnsi="Times New Roman" w:cs="Times New Roman"/>
+        </w:rPr>
+      </w:pPr>
+      <w:r>
+        <w:rPr>
+          <w:rFonts w:ascii="Times New Roman" w:hAnsi="Times New Roman" w:cs="Times New Roman"/>
+        </w:rPr>
+        <w:t xml:space="preserve">Como você pode ver nesta questão pregutei a idade e deu a maioria de jovem na pesquisa e </w:t>
+      </w:r>
+      <w:r>
+        <w:rPr>
+          <w:rFonts w:ascii="Times New Roman" w:hAnsi="Times New Roman" w:cs="Times New Roman"/>
+        </w:rPr>
+        <w:t>só</w:t>
+      </w:r>
+      <w:r>
+        <w:rPr>
+          <w:rFonts w:ascii="Times New Roman" w:hAnsi="Times New Roman" w:cs="Times New Roman"/>
+        </w:rPr>
+        <w:t xml:space="preserve"> dois idosos isso Podemos ver que </w:t>
+      </w:r>
+      <w:r>
+        <w:rPr>
+          <w:rFonts w:ascii="Times New Roman" w:hAnsi="Times New Roman" w:cs="Times New Roman"/>
+        </w:rPr>
+        <w:t>realmente</w:t>
+      </w:r>
+      <w:r>
+        <w:rPr>
+          <w:rFonts w:ascii="Times New Roman" w:hAnsi="Times New Roman" w:cs="Times New Roman"/>
+        </w:rPr>
+        <w:t xml:space="preserve"> </w:t>
+      </w:r>
+      <w:r>
+        <w:rPr>
+          <w:rFonts w:ascii="Times New Roman" w:hAnsi="Times New Roman" w:cs="Times New Roman"/>
+        </w:rPr>
+        <w:t>os jovens</w:t>
+      </w:r>
+      <w:r>
+        <w:rPr>
+          <w:rFonts w:ascii="Times New Roman" w:hAnsi="Times New Roman" w:cs="Times New Roman"/>
+        </w:rPr>
+        <w:t xml:space="preserve"> tem mais acesso que os jovens mais pelo fato de não saber mexer em </w:t>
+      </w:r>
+      <w:r>
+        <w:rPr>
+          <w:rFonts w:ascii="Times New Roman" w:hAnsi="Times New Roman" w:cs="Times New Roman"/>
+        </w:rPr>
+        <w:t>celular</w:t>
+      </w:r>
+      <w:r>
+        <w:rPr>
+          <w:rFonts w:ascii="Times New Roman" w:hAnsi="Times New Roman" w:cs="Times New Roman"/>
+        </w:rPr>
+        <w:t xml:space="preserve"> e na internet </w:t>
+      </w:r>
+      <w:r>
+        <w:rPr>
+          <w:rFonts w:ascii="Times New Roman" w:hAnsi="Times New Roman" w:cs="Times New Roman"/>
+        </w:rPr>
+        <w:t>c</w:t>
+      </w:r>
+    </w:p>
+    <w:p>
+      <w:pPr>
+        <w:pStyle w:val="PargrafodaLista"/>
+        <w:spacing w:line="360" w:lineRule="auto"/>
+        <w:ind w:leftChars="0" w:left="845" w:firstLineChars="0" w:firstLine="0"/>
+        <w:rPr>
+          <w:rFonts w:ascii="Times New Roman" w:hAnsi="Times New Roman" w:cs="Times New Roman"/>
+        </w:rPr>
+      </w:pPr>
+    </w:p>
+    <w:p>
+      <w:pPr>
+        <w:pStyle w:val="PargrafodaLista"/>
+        <w:spacing w:line="360" w:lineRule="auto"/>
+        <w:ind w:leftChars="0" w:left="845" w:firstLineChars="0" w:firstLine="0"/>
+        <w:rPr>
+          <w:rFonts w:ascii="Times New Roman" w:hAnsi="Times New Roman" w:cs="Times New Roman"/>
+          <w:b/>
+          <w:bCs/>
+        </w:rPr>
+      </w:pPr>
+      <w:r>
+        <w:rPr>
+          <w:rFonts w:ascii="Times New Roman" w:hAnsi="Times New Roman" w:cs="Times New Roman"/>
+          <w:b/>
+          <w:bCs/>
+        </w:rPr>
+        <w:t>Co</w:t>
+      </w:r>
+      <w:r>
+        <w:rPr>
+          <w:rFonts w:ascii="Times New Roman" w:hAnsi="Times New Roman" w:cs="Times New Roman"/>
+          <w:b/>
+          <w:bCs/>
+        </w:rPr>
+        <w:t xml:space="preserve">nclusão </w:t>
+      </w:r>
+    </w:p>
+    <w:p>
+      <w:pPr>
+        <w:pStyle w:val="PargrafodaLista"/>
+        <w:spacing w:line="360" w:lineRule="auto"/>
+        <w:ind w:leftChars="0" w:left="845" w:firstLineChars="0" w:firstLine="0"/>
+        <w:rPr>
+          <w:rFonts w:ascii="Times New Roman" w:hAnsi="Times New Roman" w:cs="Times New Roman"/>
+        </w:rPr>
+      </w:pPr>
+      <w:r>
+        <w:rPr>
+          <w:rFonts w:ascii="Times New Roman" w:hAnsi="Times New Roman" w:cs="Times New Roman"/>
+        </w:rPr>
+        <w:t>Como pode ver os fies que tem mais dificuldade de assistiras missas e os idosos sem ele não tive algum para pôr para ele não teme como aqui ele assistir as missas via internet fora</w:t>
+      </w:r>
+      <w:r>
+        <w:rPr>
+          <w:rFonts w:ascii="Times New Roman" w:hAnsi="Times New Roman" w:cs="Times New Roman"/>
+        </w:rPr>
+        <w:t xml:space="preserve"> os</w:t>
+      </w:r>
+      <w:r>
+        <w:rPr>
+          <w:rFonts w:ascii="Times New Roman" w:hAnsi="Times New Roman" w:cs="Times New Roman"/>
+        </w:rPr>
+        <w:t xml:space="preserve"> que não tem condição em ter celular e int</w:t>
+      </w:r>
+      <w:r>
+        <w:rPr>
+          <w:rFonts w:ascii="Times New Roman" w:hAnsi="Times New Roman" w:cs="Times New Roman"/>
+        </w:rPr>
+        <w:t xml:space="preserve">ernet em casa </w:t>
+      </w:r>
+      <w:r>
+        <w:rPr>
+          <w:rFonts w:ascii="Times New Roman" w:hAnsi="Times New Roman" w:cs="Times New Roman"/>
+        </w:rPr>
+        <w:t xml:space="preserve">e claro uma transmissão não subsistiu uma missa presencial </w:t>
+      </w:r>
+      <w:r>
+        <w:rPr>
+          <w:rFonts w:ascii="Times New Roman" w:hAnsi="Times New Roman" w:cs="Times New Roman"/>
+        </w:rPr>
+        <w:t xml:space="preserve"> conclusão que tiro que os jovem tem mais possibilidade de obter o acesso que fies idosos que os idosos sem a ajuda de nos jovem não consegue assistir as missas e claro algum pessoas com mais idade tem acesso a internet e um célula ou smart tv consegue com muito custo assistir a missa </w:t>
       </w:r>
     </w:p>
     <w:sectPr>
       <w:pgSz w:w="11906" w:h="16838"/>
-      <w:pgMar w:top="1417" w:right="1701" w:bottom="1417" w:left="1701" w:header="708" w:footer="708" w:gutter="0"/>
+      <w:pgMar w:top="1701" w:right="1134" w:bottom="1134" w:left="1701" w:header="709" w:footer="709" w:gutter="0"/>
       <w:cols w:space="708"/>
       <w:docGrid w:linePitch="360"/>
     </w:sectPr>
@@ -6807,7 +7736,7 @@
       <w:position w:val="-1"/>
       <w:sz w:val="24"/>
       <w:szCs w:val="24"/>
-      <w:lang w:val="en-US" w:eastAsia="pt-BR"/>
+      <w:lang w:eastAsia="pt-BR"/>
     </w:rPr>
   </w:style>
   <w:style w:type="character" w:default="1" w:styleId="Fontepargpadro">
@@ -6884,6 +7813,83 @@
     <w:name w:val="appsmaterialwizbuttonpaperbuttonlabel"/>
     <w:basedOn w:val="Fontepargpadro"/>
     <w:rsid w:val="000D6649"/>
+  </w:style>
+  <w:style w:type="character" w:customStyle="1" w:styleId="y2iqfc">
+    <w:name w:val="y2iqfc"/>
+    <w:basedOn w:val="Fontepargpadro"/>
+    <w:rsid w:val="00ED5BFB"/>
+  </w:style>
+  <w:style w:type="paragraph" w:styleId="SemEspaamento">
+    <w:name w:val="No Spacing"/>
+    <w:uiPriority w:val="1"/>
+    <w:qFormat/>
+    <w:rsid w:val="00331C7A"/>
+    <w:pPr>
+      <w:tabs>
+        <w:tab w:val="left" w:pos="720"/>
+      </w:tabs>
+      <w:suppressAutoHyphens/>
+      <w:spacing w:after="0" w:line="240" w:lineRule="auto"/>
+      <w:ind w:leftChars="-1" w:left="-1" w:hangingChars="1" w:hanging="1"/>
+      <w:jc w:val="both"/>
+      <w:textDirection w:val="btLr"/>
+      <w:textAlignment w:val="top"/>
+      <w:outlineLvl w:val="0"/>
+    </w:pPr>
+    <w:rPr>
+      <w:rFonts w:ascii="Times" w:eastAsia="Times" w:hAnsi="Times" w:cs="Times"/>
+      <w:position w:val="-1"/>
+      <w:sz w:val="24"/>
+      <w:szCs w:val="24"/>
+      <w:lang w:eastAsia="pt-BR"/>
+    </w:rPr>
+  </w:style>
+  <w:style w:type="paragraph" w:styleId="Ttulo">
+    <w:name w:val="Title"/>
+    <w:basedOn w:val="Normal"/>
+    <w:next w:val="Normal"/>
+    <w:link w:val="TtuloChar"/>
+    <w:uiPriority w:val="10"/>
+    <w:qFormat/>
+    <w:rsid w:val="00331C7A"/>
+    <w:pPr>
+      <w:spacing w:before="0" w:line="240" w:lineRule="auto"/>
+      <w:contextualSpacing/>
+    </w:pPr>
+    <w:rPr>
+      <w:rFonts w:asciiTheme="majorHAnsi" w:eastAsiaTheme="majorEastAsia" w:hAnsiTheme="majorHAnsi" w:cstheme="majorBidi"/>
+      <w:spacing w:val="-10"/>
+      <w:kern w:val="28"/>
+      <w:sz w:val="56"/>
+      <w:szCs w:val="56"/>
+    </w:rPr>
+  </w:style>
+  <w:style w:type="character" w:customStyle="1" w:styleId="TtuloChar">
+    <w:name w:val="Título Char"/>
+    <w:basedOn w:val="Fontepargpadro"/>
+    <w:link w:val="Ttulo"/>
+    <w:uiPriority w:val="10"/>
+    <w:rsid w:val="00331C7A"/>
+    <w:rPr>
+      <w:rFonts w:asciiTheme="majorHAnsi" w:eastAsiaTheme="majorEastAsia" w:hAnsiTheme="majorHAnsi" w:cstheme="majorBidi"/>
+      <w:spacing w:val="-10"/>
+      <w:kern w:val="28"/>
+      <w:position w:val="-1"/>
+      <w:sz w:val="56"/>
+      <w:szCs w:val="56"/>
+      <w:lang w:eastAsia="pt-BR"/>
+    </w:rPr>
+  </w:style>
+  <w:style w:type="character" w:styleId="nfase">
+    <w:name w:val="Emphasis"/>
+    <w:basedOn w:val="Fontepargpadro"/>
+    <w:uiPriority w:val="20"/>
+    <w:qFormat/>
+    <w:rsid w:val="00331C7A"/>
+    <w:rPr>
+      <w:i/>
+      <w:iCs/>
+    </w:rPr>
   </w:style>
 </w:styles>
 </file>
